--- a/COMP4121_Project.docx
+++ b/COMP4121_Project.docx
@@ -4,50 +4,28 @@
   <w:body>
     <w:p>
       <w:pPr>
-        <w:pStyle w:val="p1"/>
+        <w:pStyle w:val="1"/>
         <w:jc w:val="center"/>
-        <w:rPr>
-          <w:rFonts w:ascii="Times New Roman" w:hAnsi="Times New Roman"/>
-          <w:sz w:val="24"/>
-          <w:szCs w:val="24"/>
-        </w:rPr>
       </w:pPr>
       <w:r>
-        <w:rPr>
-          <w:rFonts w:ascii="Times New Roman" w:hAnsi="Times New Roman"/>
-          <w:sz w:val="24"/>
-          <w:szCs w:val="24"/>
-        </w:rPr>
         <w:t xml:space="preserve">COMP4121 Project </w:t>
       </w:r>
       <w:r>
         <w:rPr>
-          <w:rFonts w:ascii="Times New Roman" w:hAnsi="Times New Roman" w:hint="eastAsia"/>
-          <w:sz w:val="24"/>
-          <w:szCs w:val="24"/>
+          <w:rFonts w:hint="eastAsia"/>
         </w:rPr>
         <w:t>R</w:t>
       </w:r>
       <w:r>
-        <w:rPr>
-          <w:rFonts w:ascii="Times New Roman" w:hAnsi="Times New Roman"/>
-          <w:sz w:val="24"/>
-          <w:szCs w:val="24"/>
-        </w:rPr>
         <w:t>eport</w:t>
       </w:r>
     </w:p>
     <w:p>
       <w:pPr>
+        <w:pStyle w:val="1"/>
         <w:jc w:val="center"/>
-        <w:rPr>
-          <w:rFonts w:ascii="Times New Roman" w:hAnsi="Times New Roman" w:cs="Times New Roman"/>
-        </w:rPr>
       </w:pPr>
       <w:r>
-        <w:rPr>
-          <w:rFonts w:ascii="Times New Roman" w:hAnsi="Times New Roman" w:cs="Times New Roman"/>
-        </w:rPr>
         <w:t>How do I influence people on online social network?</w:t>
       </w:r>
     </w:p>
@@ -104,19 +82,9 @@
     </w:p>
     <w:p>
       <w:pPr>
-        <w:pStyle w:val="2"/>
-        <w:rPr>
-          <w:rFonts w:ascii="Times New Roman" w:hAnsi="Times New Roman" w:cs="Times New Roman"/>
-          <w:sz w:val="24"/>
-          <w:szCs w:val="24"/>
-        </w:rPr>
+        <w:pStyle w:val="3"/>
       </w:pPr>
       <w:r>
-        <w:rPr>
-          <w:rFonts w:ascii="Times New Roman" w:hAnsi="Times New Roman" w:cs="Times New Roman"/>
-          <w:sz w:val="24"/>
-          <w:szCs w:val="24"/>
-        </w:rPr>
         <w:lastRenderedPageBreak/>
         <w:t>Online Social network</w:t>
       </w:r>
@@ -297,19 +265,9 @@
     </w:p>
     <w:p>
       <w:pPr>
-        <w:pStyle w:val="2"/>
-        <w:rPr>
-          <w:rFonts w:ascii="Times New Roman" w:hAnsi="Times New Roman" w:cs="Times New Roman"/>
-          <w:sz w:val="24"/>
-          <w:szCs w:val="24"/>
-        </w:rPr>
+        <w:pStyle w:val="3"/>
       </w:pPr>
       <w:r>
-        <w:rPr>
-          <w:rFonts w:ascii="Times New Roman" w:hAnsi="Times New Roman" w:cs="Times New Roman"/>
-          <w:sz w:val="24"/>
-          <w:szCs w:val="24"/>
-        </w:rPr>
         <w:lastRenderedPageBreak/>
         <w:t>Topology Based Influence Models</w:t>
       </w:r>
@@ -448,18 +406,8 @@
     <w:p>
       <w:pPr>
         <w:pStyle w:val="4"/>
-        <w:rPr>
-          <w:rFonts w:ascii="Times New Roman" w:hAnsi="Times New Roman" w:cs="Times New Roman"/>
-          <w:sz w:val="24"/>
-          <w:szCs w:val="24"/>
-        </w:rPr>
       </w:pPr>
       <w:r>
-        <w:rPr>
-          <w:rFonts w:ascii="Times New Roman" w:hAnsi="Times New Roman" w:cs="Times New Roman"/>
-          <w:sz w:val="24"/>
-          <w:szCs w:val="24"/>
-        </w:rPr>
         <w:t>Measuring node importance</w:t>
       </w:r>
     </w:p>
@@ -2619,18 +2567,8 @@
     <w:p>
       <w:pPr>
         <w:pStyle w:val="4"/>
-        <w:rPr>
-          <w:rFonts w:ascii="Times New Roman" w:hAnsi="Times New Roman" w:cs="Times New Roman"/>
-          <w:sz w:val="24"/>
-          <w:szCs w:val="24"/>
-        </w:rPr>
       </w:pPr>
       <w:r>
-        <w:rPr>
-          <w:rFonts w:ascii="Times New Roman" w:hAnsi="Times New Roman" w:cs="Times New Roman"/>
-          <w:sz w:val="24"/>
-          <w:szCs w:val="24"/>
-        </w:rPr>
         <w:t>Measuring link importance</w:t>
       </w:r>
     </w:p>
@@ -3094,19 +3032,12 @@
     </w:p>
     <w:p>
       <w:pPr>
-        <w:pStyle w:val="2"/>
-        <w:rPr>
-          <w:rFonts w:ascii="Times New Roman" w:hAnsi="Times New Roman" w:cs="Times New Roman" w:hint="eastAsia"/>
-          <w:sz w:val="24"/>
-          <w:szCs w:val="24"/>
+        <w:pStyle w:val="3"/>
+        <w:rPr>
+          <w:rFonts w:hint="eastAsia"/>
         </w:rPr>
       </w:pPr>
       <w:r>
-        <w:rPr>
-          <w:rFonts w:ascii="Times New Roman" w:hAnsi="Times New Roman" w:cs="Times New Roman"/>
-          <w:sz w:val="24"/>
-          <w:szCs w:val="24"/>
-        </w:rPr>
         <w:t>Contagion Models</w:t>
       </w:r>
     </w:p>
@@ -3607,7 +3538,16 @@
           <w:sz w:val="24"/>
           <w:szCs w:val="24"/>
         </w:rPr>
-        <w:t xml:space="preserve"> decides to adopt. So, this factor p here, may differ from each node to each node. Since it's not about a whole network, global adoption percentage, we have to ask, will the whole network actually flip?</w:t>
+        <w:t xml:space="preserve"> decides to adopt. So, this factor p here, may differ from each node to each node. Since it's not about a whole network, global adoption percentage, we have to ask, will the whole </w:t>
+      </w:r>
+      <w:r>
+        <w:rPr>
+          <w:rFonts w:ascii="Times New Roman" w:hAnsi="Times New Roman"/>
+          <w:sz w:val="24"/>
+          <w:szCs w:val="24"/>
+        </w:rPr>
+        <w:lastRenderedPageBreak/>
+        <w:t>network actually flip?</w:t>
       </w:r>
       <w:r>
         <w:rPr>
@@ -3631,16 +3571,7 @@
           <w:sz w:val="24"/>
           <w:szCs w:val="24"/>
         </w:rPr>
-        <w:t xml:space="preserve">a notion in a graph </w:t>
-      </w:r>
-      <w:r>
-        <w:rPr>
-          <w:rFonts w:ascii="Times New Roman" w:hAnsi="Times New Roman"/>
-          <w:sz w:val="24"/>
-          <w:szCs w:val="24"/>
-        </w:rPr>
-        <w:lastRenderedPageBreak/>
-        <w:t xml:space="preserve">called a </w:t>
+        <w:t xml:space="preserve">a notion in a graph called a </w:t>
       </w:r>
       <w:r>
         <w:rPr>
@@ -4680,27 +4611,15 @@
     </w:p>
     <w:p>
       <w:pPr>
-        <w:pStyle w:val="2"/>
-        <w:rPr>
-          <w:rFonts w:ascii="Times New Roman" w:hAnsi="Times New Roman" w:cs="Times New Roman" w:hint="eastAsia"/>
-          <w:sz w:val="24"/>
-          <w:szCs w:val="24"/>
+        <w:pStyle w:val="3"/>
+        <w:rPr>
+          <w:rFonts w:hint="eastAsia"/>
         </w:rPr>
       </w:pPr>
       <w:r>
-        <w:rPr>
-          <w:rFonts w:ascii="Times New Roman" w:hAnsi="Times New Roman" w:cs="Times New Roman"/>
-          <w:sz w:val="24"/>
-          <w:szCs w:val="24"/>
-        </w:rPr>
         <w:t>Infection Model</w:t>
       </w:r>
       <w:r>
-        <w:rPr>
-          <w:rFonts w:ascii="Times New Roman" w:hAnsi="Times New Roman" w:cs="Times New Roman"/>
-          <w:sz w:val="24"/>
-          <w:szCs w:val="24"/>
-        </w:rPr>
         <w:t>s</w:t>
       </w:r>
     </w:p>
@@ -4995,6 +4914,2425 @@
       </m:oMath>
       <w:r>
         <w:t>.</w:t>
+      </w:r>
+    </w:p>
+    <w:p>
+      <w:pPr>
+        <w:pStyle w:val="4"/>
+        <w:rPr>
+          <w:rFonts w:hint="eastAsia"/>
+        </w:rPr>
+      </w:pPr>
+      <w:r>
+        <w:lastRenderedPageBreak/>
+        <w:t>Math detail for the three model</w:t>
+      </w:r>
+    </w:p>
+    <w:p>
+      <w:r>
+        <w:t>The calculate details and examples are based on math symbol and graph, so please check the python notebook for this part.</w:t>
+      </w:r>
+    </w:p>
+    <w:p>
+      <w:pPr>
+        <w:pStyle w:val="4"/>
+        <w:rPr>
+          <w:rFonts w:hint="eastAsia"/>
+        </w:rPr>
+      </w:pPr>
+      <w:r>
+        <w:t>Infection</w:t>
+      </w:r>
+      <w:r>
+        <w:t xml:space="preserve"> with topology</w:t>
+      </w:r>
+    </w:p>
+    <w:p>
+      <w:pPr>
+        <w:rPr>
+          <w:rFonts w:hint="eastAsia"/>
+        </w:rPr>
+      </w:pPr>
+      <w:r>
+        <w:rPr>
+          <w:rFonts w:hint="eastAsia"/>
+        </w:rPr>
+        <w:t>W</w:t>
+      </w:r>
+      <w:r>
+        <w:t>e have assumed that</w:t>
+      </w:r>
+      <w:r>
+        <w:t xml:space="preserve"> the impact is on the entire global population. </w:t>
+      </w:r>
+      <w:r>
+        <w:t>I</w:t>
+      </w:r>
+      <w:r>
+        <w:t xml:space="preserve">f somebody is in </w:t>
+      </w:r>
+      <w:r>
+        <w:t>China</w:t>
+      </w:r>
+      <w:r>
+        <w:t xml:space="preserve"> and </w:t>
+      </w:r>
+      <w:r>
+        <w:t>I</w:t>
+      </w:r>
+      <w:r>
+        <w:t xml:space="preserve"> </w:t>
+      </w:r>
+      <w:r>
+        <w:t>am</w:t>
+      </w:r>
+      <w:r>
+        <w:t xml:space="preserve"> in </w:t>
+      </w:r>
+      <w:r>
+        <w:t>Australia</w:t>
+      </w:r>
+      <w:r>
+        <w:t xml:space="preserve">, </w:t>
+      </w:r>
+      <w:r>
+        <w:t>I</w:t>
+      </w:r>
+      <w:r>
+        <w:t xml:space="preserve"> can</w:t>
+      </w:r>
+      <w:r>
+        <w:t xml:space="preserve"> also get infected.</w:t>
+      </w:r>
+      <w:r>
+        <w:t xml:space="preserve"> </w:t>
+      </w:r>
+      <w:r>
+        <w:t>O</w:t>
+      </w:r>
+      <w:r>
+        <w:t>bviously for certain influence models suc</w:t>
+      </w:r>
+      <w:r>
+        <w:t xml:space="preserve">h as infectious disease itself is </w:t>
+      </w:r>
+      <w:r>
+        <w:t>hardly realistic. So, we have to take into account the impact of topology.</w:t>
+      </w:r>
+    </w:p>
+    <w:p>
+      <w:pPr>
+        <w:keepNext/>
+        <w:jc w:val="center"/>
+      </w:pPr>
+      <w:r>
+        <w:drawing>
+          <wp:inline distT="0" distB="0" distL="0" distR="0" wp14:anchorId="7A832977" wp14:editId="07C7F1FE">
+            <wp:extent cx="3577802" cy="1609580"/>
+            <wp:effectExtent l="0" t="0" r="3810" b="0"/>
+            <wp:docPr id="5" name="图片 5"/>
+            <wp:cNvGraphicFramePr>
+              <a:graphicFrameLocks xmlns:a="http://schemas.openxmlformats.org/drawingml/2006/main" noChangeAspect="1"/>
+            </wp:cNvGraphicFramePr>
+            <a:graphic xmlns:a="http://schemas.openxmlformats.org/drawingml/2006/main">
+              <a:graphicData uri="http://schemas.openxmlformats.org/drawingml/2006/picture">
+                <pic:pic xmlns:pic="http://schemas.openxmlformats.org/drawingml/2006/picture">
+                  <pic:nvPicPr>
+                    <pic:cNvPr id="1" name=""/>
+                    <pic:cNvPicPr/>
+                  </pic:nvPicPr>
+                  <pic:blipFill>
+                    <a:blip r:embed="rId9"/>
+                    <a:stretch>
+                      <a:fillRect/>
+                    </a:stretch>
+                  </pic:blipFill>
+                  <pic:spPr>
+                    <a:xfrm>
+                      <a:off x="0" y="0"/>
+                      <a:ext cx="3591196" cy="1615606"/>
+                    </a:xfrm>
+                    <a:prstGeom prst="rect">
+                      <a:avLst/>
+                    </a:prstGeom>
+                  </pic:spPr>
+                </pic:pic>
+              </a:graphicData>
+            </a:graphic>
+          </wp:inline>
+        </w:drawing>
+      </w:r>
+    </w:p>
+    <w:p>
+      <w:pPr>
+        <w:pStyle w:val="a5"/>
+        <w:jc w:val="center"/>
+        <w:rPr>
+          <w:rFonts w:hint="eastAsia"/>
+        </w:rPr>
+      </w:pPr>
+      <w:r>
+        <w:t xml:space="preserve">Figure </w:t>
+      </w:r>
+      <w:fldSimple w:instr=" SEQ Figure \* ARABIC ">
+        <w:r>
+          <w:rPr>
+            <w:noProof/>
+          </w:rPr>
+          <w:t>5</w:t>
+        </w:r>
+      </w:fldSimple>
+    </w:p>
+    <w:p>
+      <w:r>
+        <w:t xml:space="preserve">Figure5 has </w:t>
+      </w:r>
+      <w:r>
+        <w:t>three different graphs.</w:t>
+      </w:r>
+      <w:r>
+        <w:t xml:space="preserve"> What</w:t>
+      </w:r>
+      <w:r>
+        <w:t xml:space="preserve"> plotting on the x axis is the neighbor's influence, under y axis is node</w:t>
+      </w:r>
+      <w:r>
+        <w:t xml:space="preserve"> </w:t>
+      </w:r>
+      <w:r>
+        <w:t>I state</w:t>
+      </w:r>
+      <w:r>
+        <w:t>.</w:t>
+      </w:r>
+      <w:r>
+        <w:t xml:space="preserve"> </w:t>
+      </w:r>
+    </w:p>
+    <w:p>
+      <w:r>
+        <w:t xml:space="preserve">The </w:t>
+      </w:r>
+      <w:r>
+        <w:t>(a)</w:t>
+      </w:r>
+      <w:r>
+        <w:t xml:space="preserve"> graph is actually for random walk model, that we'll talk more about in</w:t>
+      </w:r>
+      <w:r>
+        <w:t xml:space="preserve"> </w:t>
+      </w:r>
+      <w:r>
+        <w:t xml:space="preserve">this </w:t>
+      </w:r>
+      <w:r>
+        <w:t>report's advanced material part.</w:t>
+      </w:r>
+    </w:p>
+    <w:p>
+      <w:r>
+        <w:t>(b)</w:t>
+      </w:r>
+      <w:r>
+        <w:t xml:space="preserve"> and </w:t>
+      </w:r>
+      <w:r>
+        <w:t>(c) are</w:t>
+      </w:r>
+      <w:r>
+        <w:t xml:space="preserve"> depicting contagion and infection respectively. For </w:t>
+      </w:r>
+      <w:r>
+        <w:t>contagion</w:t>
+      </w:r>
+      <w:r>
+        <w:t>,</w:t>
+      </w:r>
+      <w:r>
+        <w:t xml:space="preserve"> </w:t>
+      </w:r>
+      <w:r>
+        <w:t xml:space="preserve">there is a certain threshold above which </w:t>
+      </w:r>
+      <w:r>
+        <w:t>a node</w:t>
+      </w:r>
+      <w:r>
+        <w:t xml:space="preserve"> flip, so it's a binary state. And for infection however, we'll get to see that an impact on topology can be modeled by looking at </w:t>
+      </w:r>
+      <w:r>
+        <w:t>node</w:t>
+      </w:r>
+      <w:r>
+        <w:t xml:space="preserve"> neighbors' influence </w:t>
+      </w:r>
+      <w:r>
+        <w:rPr>
+          <w:rFonts w:hint="eastAsia"/>
+        </w:rPr>
+        <w:t>on</w:t>
+      </w:r>
+      <w:r>
+        <w:t xml:space="preserve"> t</w:t>
+      </w:r>
+      <w:r>
+        <w:t>he</w:t>
+      </w:r>
+      <w:r>
+        <w:t xml:space="preserve"> </w:t>
+      </w:r>
+      <w:r>
+        <w:t>node</w:t>
+      </w:r>
+      <w:r>
+        <w:t xml:space="preserve"> state in a probabilistic way, with a</w:t>
+      </w:r>
+      <w:r>
+        <w:t xml:space="preserve"> certain slope which is </w:t>
+      </w:r>
+      <m:oMath>
+        <m:r>
+          <w:rPr>
+            <w:rFonts w:ascii="Cambria Math" w:hAnsi="Cambria Math"/>
+          </w:rPr>
+          <m:t>βSi</m:t>
+        </m:r>
+      </m:oMath>
+      <w:r>
+        <w:t>.</w:t>
+      </w:r>
+      <w:r>
+        <w:t xml:space="preserve"> </w:t>
+      </w:r>
+      <w:r>
+        <w:rPr>
+          <w:rFonts w:hint="eastAsia"/>
+        </w:rPr>
+        <w:t>W</w:t>
+      </w:r>
+      <w:r>
+        <w:t>hen we look at a given graph of connectedness with associated adjacency matrix A, then we can write down the infection influence model's dynamics through a differen</w:t>
+      </w:r>
+      <w:r>
+        <w:t>t set of differential equations,</w:t>
+      </w:r>
+      <w:r>
+        <w:t xml:space="preserve"> incorporating this adjacency matrix. </w:t>
+      </w:r>
+      <w:r>
+        <w:t>A</w:t>
+      </w:r>
+      <w:r>
+        <w:t xml:space="preserve">ssume this is a bidirectional graph, so </w:t>
+      </w:r>
+      <m:oMath>
+        <m:sSub>
+          <m:sSubPr>
+            <m:ctrlPr>
+              <w:rPr>
+                <w:rFonts w:ascii="Cambria Math" w:hAnsi="Cambria Math"/>
+                <w:i/>
+              </w:rPr>
+            </m:ctrlPr>
+          </m:sSubPr>
+          <m:e>
+            <m:r>
+              <w:rPr>
+                <w:rFonts w:ascii="Cambria Math" w:hAnsi="Cambria Math"/>
+              </w:rPr>
+              <m:t>A</m:t>
+            </m:r>
+          </m:e>
+          <m:sub>
+            <m:r>
+              <w:rPr>
+                <w:rFonts w:ascii="Cambria Math" w:hAnsi="Cambria Math"/>
+              </w:rPr>
+              <m:t>ij</m:t>
+            </m:r>
+          </m:sub>
+        </m:sSub>
+        <m:r>
+          <w:rPr>
+            <w:rFonts w:ascii="Cambria Math" w:hAnsi="Cambria Math"/>
+          </w:rPr>
+          <m:t>=</m:t>
+        </m:r>
+        <m:sSub>
+          <m:sSubPr>
+            <m:ctrlPr>
+              <w:rPr>
+                <w:rFonts w:ascii="Cambria Math" w:hAnsi="Cambria Math"/>
+                <w:i/>
+              </w:rPr>
+            </m:ctrlPr>
+          </m:sSubPr>
+          <m:e>
+            <m:r>
+              <w:rPr>
+                <w:rFonts w:ascii="Cambria Math" w:hAnsi="Cambria Math"/>
+              </w:rPr>
+              <m:t>A</m:t>
+            </m:r>
+          </m:e>
+          <m:sub>
+            <m:r>
+              <w:rPr>
+                <w:rFonts w:ascii="Cambria Math" w:hAnsi="Cambria Math"/>
+              </w:rPr>
+              <m:t>ji</m:t>
+            </m:r>
+          </m:sub>
+        </m:sSub>
+      </m:oMath>
+      <w:r>
+        <w:t>.</w:t>
+      </w:r>
+    </w:p>
+    <w:p>
+      <w:r>
+        <w:t xml:space="preserve">Let's take the simple SI model. </w:t>
+      </w:r>
+      <w:r>
+        <w:t xml:space="preserve">Then, for node I is not a general global population </w:t>
+      </w:r>
+      <w:r>
+        <w:lastRenderedPageBreak/>
+        <w:t xml:space="preserve">percentage anymore. It is the probability that node I is in the state of being susceptible at time </w:t>
+      </w:r>
+      <w:r>
+        <w:t>t</w:t>
+      </w:r>
+      <w:r>
+        <w:t>. So, we have to interpret this as the probability that node I is in state S. And that probability evolves over time, where the -</w:t>
+      </w:r>
+      <m:oMath>
+        <m:r>
+          <w:rPr>
+            <w:rFonts w:ascii="Cambria Math" w:hAnsi="Cambria Math"/>
+          </w:rPr>
+          <m:t>β</m:t>
+        </m:r>
+      </m:oMath>
+      <w:r>
+        <w:t xml:space="preserve"> beta times the summation of all the neighbors</w:t>
+      </w:r>
+      <w:r>
+        <w:t>:</w:t>
+      </w:r>
+    </w:p>
+    <w:p>
+      <w:pPr>
+        <w:jc w:val="center"/>
+      </w:pPr>
+      <m:oMathPara>
+        <m:oMath>
+          <m:f>
+            <m:fPr>
+              <m:ctrlPr>
+                <w:rPr>
+                  <w:rFonts w:ascii="Cambria Math" w:hAnsi="Cambria Math"/>
+                  <w:i/>
+                </w:rPr>
+              </m:ctrlPr>
+            </m:fPr>
+            <m:num>
+              <m:r>
+                <w:rPr>
+                  <w:rFonts w:ascii="Cambria Math" w:hAnsi="Cambria Math"/>
+                </w:rPr>
+                <m:t>d</m:t>
+              </m:r>
+              <m:sSub>
+                <m:sSubPr>
+                  <m:ctrlPr>
+                    <w:rPr>
+                      <w:rFonts w:ascii="Cambria Math" w:hAnsi="Cambria Math"/>
+                      <w:i/>
+                    </w:rPr>
+                  </m:ctrlPr>
+                </m:sSubPr>
+                <m:e>
+                  <m:r>
+                    <w:rPr>
+                      <w:rFonts w:ascii="Cambria Math" w:hAnsi="Cambria Math"/>
+                    </w:rPr>
+                    <m:t>S</m:t>
+                  </m:r>
+                </m:e>
+                <m:sub>
+                  <m:r>
+                    <w:rPr>
+                      <w:rFonts w:ascii="Cambria Math" w:hAnsi="Cambria Math"/>
+                    </w:rPr>
+                    <m:t>i</m:t>
+                  </m:r>
+                </m:sub>
+              </m:sSub>
+              <m:r>
+                <w:rPr>
+                  <w:rFonts w:ascii="Cambria Math" w:hAnsi="Cambria Math"/>
+                </w:rPr>
+                <m:t>(t)</m:t>
+              </m:r>
+            </m:num>
+            <m:den>
+              <m:r>
+                <w:rPr>
+                  <w:rFonts w:ascii="Cambria Math" w:hAnsi="Cambria Math"/>
+                </w:rPr>
+                <m:t>dt</m:t>
+              </m:r>
+            </m:den>
+          </m:f>
+          <m:r>
+            <w:rPr>
+              <w:rFonts w:ascii="Cambria Math" w:hAnsi="Cambria Math"/>
+            </w:rPr>
+            <m:t>= -</m:t>
+          </m:r>
+          <m:r>
+            <w:rPr>
+              <w:rFonts w:ascii="Cambria Math" w:hAnsi="Cambria Math"/>
+            </w:rPr>
+            <m:t>β</m:t>
+          </m:r>
+          <m:nary>
+            <m:naryPr>
+              <m:chr m:val="∑"/>
+              <m:limLoc m:val="undOvr"/>
+              <m:supHide m:val="1"/>
+              <m:ctrlPr>
+                <w:rPr>
+                  <w:rFonts w:ascii="Cambria Math" w:hAnsi="Cambria Math"/>
+                  <w:i/>
+                </w:rPr>
+              </m:ctrlPr>
+            </m:naryPr>
+            <m:sub>
+              <m:r>
+                <w:rPr>
+                  <w:rFonts w:ascii="Cambria Math" w:hAnsi="Cambria Math"/>
+                </w:rPr>
+                <m:t>j</m:t>
+              </m:r>
+            </m:sub>
+            <m:sup/>
+            <m:e>
+              <m:sSub>
+                <m:sSubPr>
+                  <m:ctrlPr>
+                    <w:rPr>
+                      <w:rFonts w:ascii="Cambria Math" w:hAnsi="Cambria Math"/>
+                      <w:i/>
+                    </w:rPr>
+                  </m:ctrlPr>
+                </m:sSubPr>
+                <m:e>
+                  <m:r>
+                    <w:rPr>
+                      <w:rFonts w:ascii="Cambria Math" w:hAnsi="Cambria Math"/>
+                    </w:rPr>
+                    <m:t>A</m:t>
+                  </m:r>
+                </m:e>
+                <m:sub>
+                  <m:r>
+                    <w:rPr>
+                      <w:rFonts w:ascii="Cambria Math" w:hAnsi="Cambria Math"/>
+                    </w:rPr>
+                    <m:t>ij</m:t>
+                  </m:r>
+                </m:sub>
+              </m:sSub>
+              <m:r>
+                <w:rPr>
+                  <w:rFonts w:ascii="Cambria Math" w:hAnsi="Cambria Math"/>
+                </w:rPr>
+                <m:t>[</m:t>
+              </m:r>
+              <m:sSub>
+                <m:sSubPr>
+                  <m:ctrlPr>
+                    <w:rPr>
+                      <w:rFonts w:ascii="Cambria Math" w:hAnsi="Cambria Math"/>
+                      <w:i/>
+                    </w:rPr>
+                  </m:ctrlPr>
+                </m:sSubPr>
+                <m:e>
+                  <m:r>
+                    <w:rPr>
+                      <w:rFonts w:ascii="Cambria Math" w:hAnsi="Cambria Math"/>
+                    </w:rPr>
+                    <m:t>S</m:t>
+                  </m:r>
+                </m:e>
+                <m:sub>
+                  <m:r>
+                    <w:rPr>
+                      <w:rFonts w:ascii="Cambria Math" w:hAnsi="Cambria Math"/>
+                    </w:rPr>
+                    <m:t>i</m:t>
+                  </m:r>
+                </m:sub>
+              </m:sSub>
+              <m:r>
+                <w:rPr>
+                  <w:rFonts w:ascii="Cambria Math" w:hAnsi="Cambria Math"/>
+                </w:rPr>
+                <m:t>(t)</m:t>
+              </m:r>
+              <m:sSub>
+                <m:sSubPr>
+                  <m:ctrlPr>
+                    <w:rPr>
+                      <w:rFonts w:ascii="Cambria Math" w:hAnsi="Cambria Math"/>
+                      <w:i/>
+                    </w:rPr>
+                  </m:ctrlPr>
+                </m:sSubPr>
+                <m:e>
+                  <m:r>
+                    <w:rPr>
+                      <w:rFonts w:ascii="Cambria Math" w:hAnsi="Cambria Math"/>
+                    </w:rPr>
+                    <m:t>I</m:t>
+                  </m:r>
+                </m:e>
+                <m:sub>
+                  <m:r>
+                    <w:rPr>
+                      <w:rFonts w:ascii="Cambria Math" w:hAnsi="Cambria Math"/>
+                    </w:rPr>
+                    <m:t>j</m:t>
+                  </m:r>
+                </m:sub>
+              </m:sSub>
+              <m:r>
+                <w:rPr>
+                  <w:rFonts w:ascii="Cambria Math" w:hAnsi="Cambria Math"/>
+                </w:rPr>
+                <m:t>(t)</m:t>
+              </m:r>
+              <m:r>
+                <w:rPr>
+                  <w:rFonts w:ascii="Cambria Math" w:hAnsi="Cambria Math"/>
+                </w:rPr>
+                <m:t>]</m:t>
+              </m:r>
+            </m:e>
+          </m:nary>
+        </m:oMath>
+      </m:oMathPara>
+    </w:p>
+    <w:p>
+      <w:pPr>
+        <w:jc w:val="center"/>
+      </w:pPr>
+      <m:oMathPara>
+        <m:oMath>
+          <m:f>
+            <m:fPr>
+              <m:ctrlPr>
+                <w:rPr>
+                  <w:rFonts w:ascii="Cambria Math" w:hAnsi="Cambria Math"/>
+                  <w:i/>
+                </w:rPr>
+              </m:ctrlPr>
+            </m:fPr>
+            <m:num>
+              <m:r>
+                <w:rPr>
+                  <w:rFonts w:ascii="Cambria Math" w:hAnsi="Cambria Math"/>
+                </w:rPr>
+                <m:t>d</m:t>
+              </m:r>
+              <m:sSub>
+                <m:sSubPr>
+                  <m:ctrlPr>
+                    <w:rPr>
+                      <w:rFonts w:ascii="Cambria Math" w:hAnsi="Cambria Math"/>
+                      <w:i/>
+                    </w:rPr>
+                  </m:ctrlPr>
+                </m:sSubPr>
+                <m:e>
+                  <m:r>
+                    <w:rPr>
+                      <w:rFonts w:ascii="Cambria Math" w:hAnsi="Cambria Math"/>
+                    </w:rPr>
+                    <m:t>I</m:t>
+                  </m:r>
+                </m:e>
+                <m:sub>
+                  <m:r>
+                    <w:rPr>
+                      <w:rFonts w:ascii="Cambria Math" w:hAnsi="Cambria Math"/>
+                    </w:rPr>
+                    <m:t>i</m:t>
+                  </m:r>
+                </m:sub>
+              </m:sSub>
+              <m:r>
+                <w:rPr>
+                  <w:rFonts w:ascii="Cambria Math" w:hAnsi="Cambria Math"/>
+                </w:rPr>
+                <m:t>(t)</m:t>
+              </m:r>
+            </m:num>
+            <m:den>
+              <m:r>
+                <w:rPr>
+                  <w:rFonts w:ascii="Cambria Math" w:hAnsi="Cambria Math"/>
+                </w:rPr>
+                <m:t>dt</m:t>
+              </m:r>
+            </m:den>
+          </m:f>
+          <m:r>
+            <w:rPr>
+              <w:rFonts w:ascii="Cambria Math" w:hAnsi="Cambria Math"/>
+            </w:rPr>
+            <m:t xml:space="preserve">= </m:t>
+          </m:r>
+          <m:r>
+            <w:rPr>
+              <w:rFonts w:ascii="Cambria Math" w:hAnsi="Cambria Math"/>
+            </w:rPr>
+            <m:t>β</m:t>
+          </m:r>
+          <m:nary>
+            <m:naryPr>
+              <m:chr m:val="∑"/>
+              <m:limLoc m:val="undOvr"/>
+              <m:supHide m:val="1"/>
+              <m:ctrlPr>
+                <w:rPr>
+                  <w:rFonts w:ascii="Cambria Math" w:hAnsi="Cambria Math"/>
+                  <w:i/>
+                </w:rPr>
+              </m:ctrlPr>
+            </m:naryPr>
+            <m:sub>
+              <m:r>
+                <w:rPr>
+                  <w:rFonts w:ascii="Cambria Math" w:hAnsi="Cambria Math"/>
+                </w:rPr>
+                <m:t>j</m:t>
+              </m:r>
+            </m:sub>
+            <m:sup/>
+            <m:e>
+              <m:sSub>
+                <m:sSubPr>
+                  <m:ctrlPr>
+                    <w:rPr>
+                      <w:rFonts w:ascii="Cambria Math" w:hAnsi="Cambria Math"/>
+                      <w:i/>
+                    </w:rPr>
+                  </m:ctrlPr>
+                </m:sSubPr>
+                <m:e>
+                  <m:r>
+                    <w:rPr>
+                      <w:rFonts w:ascii="Cambria Math" w:hAnsi="Cambria Math"/>
+                    </w:rPr>
+                    <m:t>A</m:t>
+                  </m:r>
+                </m:e>
+                <m:sub>
+                  <m:r>
+                    <w:rPr>
+                      <w:rFonts w:ascii="Cambria Math" w:hAnsi="Cambria Math"/>
+                    </w:rPr>
+                    <m:t>ij</m:t>
+                  </m:r>
+                </m:sub>
+              </m:sSub>
+              <m:r>
+                <w:rPr>
+                  <w:rFonts w:ascii="Cambria Math" w:hAnsi="Cambria Math"/>
+                </w:rPr>
+                <m:t>[</m:t>
+              </m:r>
+              <m:sSub>
+                <m:sSubPr>
+                  <m:ctrlPr>
+                    <w:rPr>
+                      <w:rFonts w:ascii="Cambria Math" w:hAnsi="Cambria Math"/>
+                      <w:i/>
+                    </w:rPr>
+                  </m:ctrlPr>
+                </m:sSubPr>
+                <m:e>
+                  <m:r>
+                    <w:rPr>
+                      <w:rFonts w:ascii="Cambria Math" w:hAnsi="Cambria Math"/>
+                    </w:rPr>
+                    <m:t>S</m:t>
+                  </m:r>
+                </m:e>
+                <m:sub>
+                  <m:r>
+                    <w:rPr>
+                      <w:rFonts w:ascii="Cambria Math" w:hAnsi="Cambria Math"/>
+                    </w:rPr>
+                    <m:t>i</m:t>
+                  </m:r>
+                </m:sub>
+              </m:sSub>
+              <m:r>
+                <w:rPr>
+                  <w:rFonts w:ascii="Cambria Math" w:hAnsi="Cambria Math"/>
+                </w:rPr>
+                <m:t>(t)</m:t>
+              </m:r>
+              <m:sSub>
+                <m:sSubPr>
+                  <m:ctrlPr>
+                    <w:rPr>
+                      <w:rFonts w:ascii="Cambria Math" w:hAnsi="Cambria Math"/>
+                      <w:i/>
+                    </w:rPr>
+                  </m:ctrlPr>
+                </m:sSubPr>
+                <m:e>
+                  <m:r>
+                    <w:rPr>
+                      <w:rFonts w:ascii="Cambria Math" w:hAnsi="Cambria Math"/>
+                    </w:rPr>
+                    <m:t>I</m:t>
+                  </m:r>
+                </m:e>
+                <m:sub>
+                  <m:r>
+                    <w:rPr>
+                      <w:rFonts w:ascii="Cambria Math" w:hAnsi="Cambria Math"/>
+                    </w:rPr>
+                    <m:t>j</m:t>
+                  </m:r>
+                </m:sub>
+              </m:sSub>
+              <m:r>
+                <w:rPr>
+                  <w:rFonts w:ascii="Cambria Math" w:hAnsi="Cambria Math"/>
+                </w:rPr>
+                <m:t>(t)]</m:t>
+              </m:r>
+            </m:e>
+          </m:nary>
+        </m:oMath>
+      </m:oMathPara>
+    </w:p>
+    <w:p>
+      <w:pPr>
+        <w:rPr>
+          <w:rFonts w:hint="eastAsia"/>
+        </w:rPr>
+      </w:pPr>
+      <m:oMath>
+        <m:sSub>
+          <m:sSubPr>
+            <m:ctrlPr>
+              <w:rPr>
+                <w:rFonts w:ascii="Cambria Math" w:hAnsi="Cambria Math"/>
+                <w:i/>
+              </w:rPr>
+            </m:ctrlPr>
+          </m:sSubPr>
+          <m:e>
+            <m:r>
+              <w:rPr>
+                <w:rFonts w:ascii="Cambria Math" w:hAnsi="Cambria Math"/>
+              </w:rPr>
+              <m:t>A</m:t>
+            </m:r>
+          </m:e>
+          <m:sub>
+            <m:r>
+              <w:rPr>
+                <w:rFonts w:ascii="Cambria Math" w:hAnsi="Cambria Math"/>
+              </w:rPr>
+              <m:t>ij</m:t>
+            </m:r>
+          </m:sub>
+        </m:sSub>
+      </m:oMath>
+      <w:r>
+        <w:t xml:space="preserve"> </w:t>
+      </w:r>
+      <w:r>
+        <w:t xml:space="preserve">could be </w:t>
+      </w:r>
+      <w:r>
+        <w:t>0</w:t>
+      </w:r>
+      <w:r>
+        <w:t xml:space="preserve"> or </w:t>
+      </w:r>
+      <w:r>
+        <w:t>1</w:t>
+      </w:r>
+      <w:r>
+        <w:t xml:space="preserve">, depending whether </w:t>
+      </w:r>
+      <w:r>
+        <w:t>j</w:t>
+      </w:r>
+      <w:r>
+        <w:t xml:space="preserve">'s neighbor of </w:t>
+      </w:r>
+      <w:r>
+        <w:t>i</w:t>
+      </w:r>
+      <w:r>
+        <w:t xml:space="preserve"> or not. If it's zero, the rest of the term doesn't matter.</w:t>
+      </w:r>
+      <w:r>
+        <w:t xml:space="preserve"> </w:t>
+      </w:r>
+      <w:r>
+        <w:rPr>
+          <w:rFonts w:hint="eastAsia"/>
+        </w:rPr>
+        <w:t>T</w:t>
+      </w:r>
+      <w:r>
+        <w:t xml:space="preserve">his expression is in fact </w:t>
+      </w:r>
+      <w:r>
+        <w:t xml:space="preserve">incorrect. It's wrong because, we can't actually write this down as such. What we actually need to write down </w:t>
+      </w:r>
+      <w:r>
+        <w:rPr>
+          <w:rFonts w:hint="eastAsia"/>
+        </w:rPr>
+        <w:t>i</w:t>
+      </w:r>
+      <w:r>
+        <w:t>s the jo</w:t>
+      </w:r>
+      <w:r>
+        <w:t>int probability.</w:t>
+      </w:r>
+      <w:r>
+        <w:t xml:space="preserve"> </w:t>
+      </w:r>
+      <w:r>
+        <w:t>T</w:t>
+      </w:r>
+      <w:r>
+        <w:t>hat mode I in the state of</w:t>
+      </w:r>
+      <w:r>
+        <w:t xml:space="preserve"> S and node J in the state of I.</w:t>
+      </w:r>
+      <w:r>
+        <w:t xml:space="preserve"> And what will that probability be? Then we need to know the probability that some neighbor of node </w:t>
+      </w:r>
+      <w:r>
+        <w:t>J</w:t>
+      </w:r>
+      <w:r>
+        <w:t xml:space="preserve">, other than node </w:t>
+      </w:r>
+      <w:r>
+        <w:t>I</w:t>
+      </w:r>
+      <w:r>
+        <w:t xml:space="preserve"> itself, got to the current state of infected. Got to the current state by being infected and then making node </w:t>
+      </w:r>
+      <w:r>
+        <w:t>J</w:t>
+      </w:r>
+      <w:r>
+        <w:t xml:space="preserve"> infected. </w:t>
+      </w:r>
+      <w:r>
+        <w:t>So, we</w:t>
+      </w:r>
+      <w:r>
+        <w:t xml:space="preserve"> have to look at all the neighbors of node </w:t>
+      </w:r>
+      <w:r>
+        <w:t>J</w:t>
+      </w:r>
+      <w:r>
+        <w:t xml:space="preserve">, that induces this joint probability of node </w:t>
+      </w:r>
+      <w:r>
+        <w:t xml:space="preserve">I and J </w:t>
+      </w:r>
+      <w:r>
+        <w:t xml:space="preserve">in this state. But in order to do that </w:t>
+      </w:r>
+      <w:r>
+        <w:t>we</w:t>
+      </w:r>
+      <w:r>
+        <w:t xml:space="preserve"> have to look at these neighbor's neighbors. And the trajectory of the state transition in the past have led to this state. As </w:t>
+      </w:r>
+      <w:r>
+        <w:t>we</w:t>
+      </w:r>
+      <w:r>
+        <w:t xml:space="preserve"> can see this quickly gets out of hand, it's no longer tractable. So, what we're actually doing is to stop this propagation tracing back, and approximate.</w:t>
+      </w:r>
+    </w:p>
+    <w:p>
+      <w:r>
+        <w:t>Th</w:t>
+      </w:r>
+      <w:r>
+        <w:t>e</w:t>
+      </w:r>
+      <w:r>
+        <w:t xml:space="preserve"> SI is not dependent on J. So, we can pull this out of the equation and start doing approximation.</w:t>
+      </w:r>
+    </w:p>
+    <w:p>
+      <w:pPr>
+        <w:jc w:val="center"/>
+      </w:pPr>
+      <m:oMathPara>
+        <m:oMath>
+          <m:f>
+            <m:fPr>
+              <m:ctrlPr>
+                <w:rPr>
+                  <w:rFonts w:ascii="Cambria Math" w:hAnsi="Cambria Math"/>
+                  <w:i/>
+                </w:rPr>
+              </m:ctrlPr>
+            </m:fPr>
+            <m:num>
+              <m:r>
+                <w:rPr>
+                  <w:rFonts w:ascii="Cambria Math" w:hAnsi="Cambria Math"/>
+                </w:rPr>
+                <m:t>d</m:t>
+              </m:r>
+              <m:sSub>
+                <m:sSubPr>
+                  <m:ctrlPr>
+                    <w:rPr>
+                      <w:rFonts w:ascii="Cambria Math" w:hAnsi="Cambria Math"/>
+                      <w:i/>
+                    </w:rPr>
+                  </m:ctrlPr>
+                </m:sSubPr>
+                <m:e>
+                  <m:r>
+                    <w:rPr>
+                      <w:rFonts w:ascii="Cambria Math" w:hAnsi="Cambria Math"/>
+                    </w:rPr>
+                    <m:t>I</m:t>
+                  </m:r>
+                </m:e>
+                <m:sub>
+                  <m:r>
+                    <w:rPr>
+                      <w:rFonts w:ascii="Cambria Math" w:hAnsi="Cambria Math"/>
+                    </w:rPr>
+                    <m:t>i</m:t>
+                  </m:r>
+                </m:sub>
+              </m:sSub>
+              <m:d>
+                <m:dPr>
+                  <m:ctrlPr>
+                    <w:rPr>
+                      <w:rFonts w:ascii="Cambria Math" w:hAnsi="Cambria Math"/>
+                      <w:i/>
+                    </w:rPr>
+                  </m:ctrlPr>
+                </m:dPr>
+                <m:e>
+                  <m:r>
+                    <w:rPr>
+                      <w:rFonts w:ascii="Cambria Math" w:hAnsi="Cambria Math"/>
+                    </w:rPr>
+                    <m:t>t</m:t>
+                  </m:r>
+                </m:e>
+              </m:d>
+            </m:num>
+            <m:den>
+              <m:r>
+                <w:rPr>
+                  <w:rFonts w:ascii="Cambria Math" w:hAnsi="Cambria Math"/>
+                </w:rPr>
+                <m:t>dt</m:t>
+              </m:r>
+            </m:den>
+          </m:f>
+          <m:r>
+            <w:rPr>
+              <w:rFonts w:ascii="Cambria Math" w:hAnsi="Cambria Math"/>
+            </w:rPr>
+            <m:t>= β</m:t>
+          </m:r>
+          <m:sSub>
+            <m:sSubPr>
+              <m:ctrlPr>
+                <w:rPr>
+                  <w:rFonts w:ascii="Cambria Math" w:hAnsi="Cambria Math"/>
+                  <w:i/>
+                </w:rPr>
+              </m:ctrlPr>
+            </m:sSubPr>
+            <m:e>
+              <m:r>
+                <w:rPr>
+                  <w:rFonts w:ascii="Cambria Math" w:hAnsi="Cambria Math"/>
+                </w:rPr>
+                <m:t>S</m:t>
+              </m:r>
+            </m:e>
+            <m:sub>
+              <m:r>
+                <w:rPr>
+                  <w:rFonts w:ascii="Cambria Math" w:hAnsi="Cambria Math"/>
+                </w:rPr>
+                <m:t>i</m:t>
+              </m:r>
+            </m:sub>
+          </m:sSub>
+          <m:d>
+            <m:dPr>
+              <m:ctrlPr>
+                <w:rPr>
+                  <w:rFonts w:ascii="Cambria Math" w:hAnsi="Cambria Math"/>
+                  <w:i/>
+                </w:rPr>
+              </m:ctrlPr>
+            </m:dPr>
+            <m:e>
+              <m:r>
+                <w:rPr>
+                  <w:rFonts w:ascii="Cambria Math" w:hAnsi="Cambria Math"/>
+                </w:rPr>
+                <m:t>t</m:t>
+              </m:r>
+            </m:e>
+          </m:d>
+          <m:nary>
+            <m:naryPr>
+              <m:chr m:val="∑"/>
+              <m:limLoc m:val="undOvr"/>
+              <m:supHide m:val="1"/>
+              <m:ctrlPr>
+                <w:rPr>
+                  <w:rFonts w:ascii="Cambria Math" w:hAnsi="Cambria Math"/>
+                  <w:i/>
+                </w:rPr>
+              </m:ctrlPr>
+            </m:naryPr>
+            <m:sub>
+              <m:r>
+                <w:rPr>
+                  <w:rFonts w:ascii="Cambria Math" w:hAnsi="Cambria Math"/>
+                </w:rPr>
+                <m:t>j</m:t>
+              </m:r>
+            </m:sub>
+            <m:sup/>
+            <m:e>
+              <m:sSub>
+                <m:sSubPr>
+                  <m:ctrlPr>
+                    <w:rPr>
+                      <w:rFonts w:ascii="Cambria Math" w:hAnsi="Cambria Math"/>
+                      <w:i/>
+                    </w:rPr>
+                  </m:ctrlPr>
+                </m:sSubPr>
+                <m:e>
+                  <m:r>
+                    <w:rPr>
+                      <w:rFonts w:ascii="Cambria Math" w:hAnsi="Cambria Math"/>
+                    </w:rPr>
+                    <m:t>A</m:t>
+                  </m:r>
+                </m:e>
+                <m:sub>
+                  <m:r>
+                    <w:rPr>
+                      <w:rFonts w:ascii="Cambria Math" w:hAnsi="Cambria Math"/>
+                    </w:rPr>
+                    <m:t>ij</m:t>
+                  </m:r>
+                </m:sub>
+              </m:sSub>
+              <m:sSub>
+                <m:sSubPr>
+                  <m:ctrlPr>
+                    <w:rPr>
+                      <w:rFonts w:ascii="Cambria Math" w:hAnsi="Cambria Math"/>
+                      <w:i/>
+                    </w:rPr>
+                  </m:ctrlPr>
+                </m:sSubPr>
+                <m:e>
+                  <m:r>
+                    <w:rPr>
+                      <w:rFonts w:ascii="Cambria Math" w:hAnsi="Cambria Math"/>
+                    </w:rPr>
+                    <m:t>I</m:t>
+                  </m:r>
+                </m:e>
+                <m:sub>
+                  <m:r>
+                    <w:rPr>
+                      <w:rFonts w:ascii="Cambria Math" w:hAnsi="Cambria Math"/>
+                    </w:rPr>
+                    <m:t>j</m:t>
+                  </m:r>
+                </m:sub>
+              </m:sSub>
+              <m:d>
+                <m:dPr>
+                  <m:ctrlPr>
+                    <w:rPr>
+                      <w:rFonts w:ascii="Cambria Math" w:hAnsi="Cambria Math"/>
+                      <w:i/>
+                    </w:rPr>
+                  </m:ctrlPr>
+                </m:dPr>
+                <m:e>
+                  <m:r>
+                    <w:rPr>
+                      <w:rFonts w:ascii="Cambria Math" w:hAnsi="Cambria Math"/>
+                    </w:rPr>
+                    <m:t>t</m:t>
+                  </m:r>
+                </m:e>
+              </m:d>
+            </m:e>
+          </m:nary>
+          <m:r>
+            <w:rPr>
+              <w:rFonts w:ascii="Cambria Math" w:hAnsi="Cambria Math"/>
+            </w:rPr>
+            <m:t>=</m:t>
+          </m:r>
+          <m:r>
+            <w:rPr>
+              <w:rFonts w:ascii="Cambria Math" w:hAnsi="Cambria Math"/>
+            </w:rPr>
+            <m:t>β</m:t>
+          </m:r>
+          <m:r>
+            <w:rPr>
+              <w:rFonts w:ascii="Cambria Math" w:hAnsi="Cambria Math"/>
+            </w:rPr>
+            <m:t>(1-</m:t>
+          </m:r>
+          <m:sSub>
+            <m:sSubPr>
+              <m:ctrlPr>
+                <w:rPr>
+                  <w:rFonts w:ascii="Cambria Math" w:hAnsi="Cambria Math"/>
+                  <w:i/>
+                </w:rPr>
+              </m:ctrlPr>
+            </m:sSubPr>
+            <m:e>
+              <m:r>
+                <w:rPr>
+                  <w:rFonts w:ascii="Cambria Math" w:hAnsi="Cambria Math"/>
+                </w:rPr>
+                <m:t>I</m:t>
+              </m:r>
+            </m:e>
+            <m:sub>
+              <m:r>
+                <w:rPr>
+                  <w:rFonts w:ascii="Cambria Math" w:hAnsi="Cambria Math"/>
+                </w:rPr>
+                <m:t>i</m:t>
+              </m:r>
+            </m:sub>
+          </m:sSub>
+          <m:d>
+            <m:dPr>
+              <m:ctrlPr>
+                <w:rPr>
+                  <w:rFonts w:ascii="Cambria Math" w:hAnsi="Cambria Math"/>
+                  <w:i/>
+                </w:rPr>
+              </m:ctrlPr>
+            </m:dPr>
+            <m:e>
+              <m:r>
+                <w:rPr>
+                  <w:rFonts w:ascii="Cambria Math" w:hAnsi="Cambria Math"/>
+                </w:rPr>
+                <m:t>t</m:t>
+              </m:r>
+            </m:e>
+          </m:d>
+          <m:r>
+            <w:rPr>
+              <w:rFonts w:ascii="Cambria Math" w:hAnsi="Cambria Math"/>
+            </w:rPr>
+            <m:t>)</m:t>
+          </m:r>
+          <m:nary>
+            <m:naryPr>
+              <m:chr m:val="∑"/>
+              <m:limLoc m:val="undOvr"/>
+              <m:supHide m:val="1"/>
+              <m:ctrlPr>
+                <w:rPr>
+                  <w:rFonts w:ascii="Cambria Math" w:hAnsi="Cambria Math"/>
+                  <w:i/>
+                </w:rPr>
+              </m:ctrlPr>
+            </m:naryPr>
+            <m:sub>
+              <m:r>
+                <w:rPr>
+                  <w:rFonts w:ascii="Cambria Math" w:hAnsi="Cambria Math"/>
+                </w:rPr>
+                <m:t>j</m:t>
+              </m:r>
+            </m:sub>
+            <m:sup/>
+            <m:e>
+              <m:sSub>
+                <m:sSubPr>
+                  <m:ctrlPr>
+                    <w:rPr>
+                      <w:rFonts w:ascii="Cambria Math" w:hAnsi="Cambria Math"/>
+                      <w:i/>
+                    </w:rPr>
+                  </m:ctrlPr>
+                </m:sSubPr>
+                <m:e>
+                  <m:r>
+                    <w:rPr>
+                      <w:rFonts w:ascii="Cambria Math" w:hAnsi="Cambria Math"/>
+                    </w:rPr>
+                    <m:t>A</m:t>
+                  </m:r>
+                </m:e>
+                <m:sub>
+                  <m:r>
+                    <w:rPr>
+                      <w:rFonts w:ascii="Cambria Math" w:hAnsi="Cambria Math"/>
+                    </w:rPr>
+                    <m:t>ij</m:t>
+                  </m:r>
+                </m:sub>
+              </m:sSub>
+              <m:sSub>
+                <m:sSubPr>
+                  <m:ctrlPr>
+                    <w:rPr>
+                      <w:rFonts w:ascii="Cambria Math" w:hAnsi="Cambria Math"/>
+                      <w:i/>
+                    </w:rPr>
+                  </m:ctrlPr>
+                </m:sSubPr>
+                <m:e>
+                  <m:r>
+                    <w:rPr>
+                      <w:rFonts w:ascii="Cambria Math" w:hAnsi="Cambria Math"/>
+                    </w:rPr>
+                    <m:t>I</m:t>
+                  </m:r>
+                </m:e>
+                <m:sub>
+                  <m:r>
+                    <w:rPr>
+                      <w:rFonts w:ascii="Cambria Math" w:hAnsi="Cambria Math"/>
+                    </w:rPr>
+                    <m:t>j</m:t>
+                  </m:r>
+                </m:sub>
+              </m:sSub>
+              <m:d>
+                <m:dPr>
+                  <m:ctrlPr>
+                    <w:rPr>
+                      <w:rFonts w:ascii="Cambria Math" w:hAnsi="Cambria Math"/>
+                      <w:i/>
+                    </w:rPr>
+                  </m:ctrlPr>
+                </m:dPr>
+                <m:e>
+                  <m:r>
+                    <w:rPr>
+                      <w:rFonts w:ascii="Cambria Math" w:hAnsi="Cambria Math"/>
+                    </w:rPr>
+                    <m:t>t</m:t>
+                  </m:r>
+                </m:e>
+              </m:d>
+            </m:e>
+          </m:nary>
+        </m:oMath>
+      </m:oMathPara>
+    </w:p>
+    <w:p>
+      <w:r>
+        <w:t xml:space="preserve">And now we can write this down as a vector equation. </w:t>
+      </w:r>
+    </w:p>
+    <w:p>
+      <w:pPr>
+        <w:jc w:val="center"/>
+      </w:pPr>
+      <m:oMathPara>
+        <m:oMath>
+          <m:f>
+            <m:fPr>
+              <m:ctrlPr>
+                <w:rPr>
+                  <w:rFonts w:ascii="Cambria Math" w:hAnsi="Cambria Math"/>
+                  <w:i/>
+                </w:rPr>
+              </m:ctrlPr>
+            </m:fPr>
+            <m:num>
+              <m:r>
+                <w:rPr>
+                  <w:rFonts w:ascii="Cambria Math" w:hAnsi="Cambria Math"/>
+                </w:rPr>
+                <m:t>d</m:t>
+              </m:r>
+              <m:acc>
+                <m:accPr>
+                  <m:chr m:val="⃗"/>
+                  <m:ctrlPr>
+                    <w:rPr>
+                      <w:rFonts w:ascii="Cambria Math" w:hAnsi="Cambria Math"/>
+                      <w:i/>
+                    </w:rPr>
+                  </m:ctrlPr>
+                </m:accPr>
+                <m:e>
+                  <m:r>
+                    <w:rPr>
+                      <w:rFonts w:ascii="Cambria Math" w:hAnsi="Cambria Math"/>
+                    </w:rPr>
+                    <m:t>I</m:t>
+                  </m:r>
+                </m:e>
+              </m:acc>
+              <m:d>
+                <m:dPr>
+                  <m:ctrlPr>
+                    <w:rPr>
+                      <w:rFonts w:ascii="Cambria Math" w:hAnsi="Cambria Math"/>
+                      <w:i/>
+                    </w:rPr>
+                  </m:ctrlPr>
+                </m:dPr>
+                <m:e>
+                  <m:r>
+                    <w:rPr>
+                      <w:rFonts w:ascii="Cambria Math" w:hAnsi="Cambria Math"/>
+                    </w:rPr>
+                    <m:t>t</m:t>
+                  </m:r>
+                </m:e>
+              </m:d>
+            </m:num>
+            <m:den>
+              <m:r>
+                <w:rPr>
+                  <w:rFonts w:ascii="Cambria Math" w:hAnsi="Cambria Math"/>
+                </w:rPr>
+                <m:t>dt</m:t>
+              </m:r>
+            </m:den>
+          </m:f>
+          <m:r>
+            <w:rPr>
+              <w:rFonts w:ascii="Cambria Math" w:hAnsi="Cambria Math"/>
+            </w:rPr>
+            <m:t>=</m:t>
+          </m:r>
+          <m:r>
+            <w:rPr>
+              <w:rFonts w:ascii="Cambria Math" w:hAnsi="Cambria Math"/>
+            </w:rPr>
+            <m:t>β</m:t>
+          </m:r>
+          <m:acc>
+            <m:accPr>
+              <m:chr m:val="⃗"/>
+              <m:ctrlPr>
+                <w:rPr>
+                  <w:rFonts w:ascii="Cambria Math" w:hAnsi="Cambria Math"/>
+                  <w:i/>
+                </w:rPr>
+              </m:ctrlPr>
+            </m:accPr>
+            <m:e>
+              <m:r>
+                <w:rPr>
+                  <w:rFonts w:ascii="Cambria Math" w:hAnsi="Cambria Math"/>
+                </w:rPr>
+                <m:t>A</m:t>
+              </m:r>
+            </m:e>
+          </m:acc>
+          <m:acc>
+            <m:accPr>
+              <m:chr m:val="⃗"/>
+              <m:ctrlPr>
+                <w:rPr>
+                  <w:rFonts w:ascii="Cambria Math" w:hAnsi="Cambria Math"/>
+                  <w:i/>
+                </w:rPr>
+              </m:ctrlPr>
+            </m:accPr>
+            <m:e>
+              <m:r>
+                <w:rPr>
+                  <w:rFonts w:ascii="Cambria Math" w:hAnsi="Cambria Math"/>
+                </w:rPr>
+                <m:t>I</m:t>
+              </m:r>
+            </m:e>
+          </m:acc>
+          <m:d>
+            <m:dPr>
+              <m:ctrlPr>
+                <w:rPr>
+                  <w:rFonts w:ascii="Cambria Math" w:hAnsi="Cambria Math"/>
+                  <w:i/>
+                </w:rPr>
+              </m:ctrlPr>
+            </m:dPr>
+            <m:e>
+              <m:r>
+                <w:rPr>
+                  <w:rFonts w:ascii="Cambria Math" w:hAnsi="Cambria Math"/>
+                </w:rPr>
+                <m:t>t</m:t>
+              </m:r>
+            </m:e>
+          </m:d>
+        </m:oMath>
+      </m:oMathPara>
+    </w:p>
+    <w:p>
+      <w:r>
+        <w:t>With</w:t>
+      </w:r>
+      <w:r>
+        <w:t xml:space="preserve"> a probability of each known may finds itself in the infected state at time </w:t>
+      </w:r>
+      <w:r>
+        <w:t>t</w:t>
+      </w:r>
+      <w:r>
+        <w:t xml:space="preserve">. This is almost the exact same as before the scalar evolution, except now is a vector evolution with </w:t>
+      </w:r>
+      <w:r>
+        <w:t>A.</w:t>
+      </w:r>
+      <w:r>
+        <w:t xml:space="preserve"> </w:t>
+      </w:r>
+      <w:r>
+        <w:t>A</w:t>
+      </w:r>
+      <w:r>
+        <w:t xml:space="preserve"> </w:t>
+      </w:r>
+      <w:r>
+        <w:t xml:space="preserve">is </w:t>
+      </w:r>
+      <w:r>
+        <w:t xml:space="preserve">weighting by this adjacency matrix </w:t>
+      </w:r>
+      <w:r>
+        <w:t>and</w:t>
+      </w:r>
+      <w:r>
+        <w:t xml:space="preserve"> representing the topology's impact.</w:t>
+      </w:r>
+      <w:r>
+        <w:t xml:space="preserve"> Again, we can apply the trick to represent </w:t>
+      </w:r>
+      <w:r>
+        <w:t>the</w:t>
+      </w:r>
+      <w:r>
+        <w:t xml:space="preserve"> S, a weight of the sum of eigenvectors of the adjacency matrix as before. Skipping the derivation, </w:t>
+      </w:r>
+      <w:r>
+        <w:lastRenderedPageBreak/>
+        <w:t xml:space="preserve">we see that the solution </w:t>
+      </w:r>
+      <w:r>
+        <w:t>of this vector of probabilities</w:t>
+      </w:r>
+      <w:r>
+        <w:t xml:space="preserve"> is </w:t>
+      </w:r>
+    </w:p>
+    <w:p>
+      <w:pPr>
+        <w:jc w:val="center"/>
+      </w:pPr>
+      <m:oMathPara>
+        <m:oMath>
+          <m:r>
+            <w:rPr>
+              <w:rFonts w:ascii="Cambria Math" w:hAnsi="Cambria Math"/>
+            </w:rPr>
+            <m:t>I</m:t>
+          </m:r>
+          <m:d>
+            <m:dPr>
+              <m:ctrlPr>
+                <w:rPr>
+                  <w:rFonts w:ascii="Cambria Math" w:hAnsi="Cambria Math"/>
+                  <w:i/>
+                </w:rPr>
+              </m:ctrlPr>
+            </m:dPr>
+            <m:e>
+              <m:r>
+                <w:rPr>
+                  <w:rFonts w:ascii="Cambria Math" w:hAnsi="Cambria Math"/>
+                </w:rPr>
+                <m:t>t</m:t>
+              </m:r>
+            </m:e>
+          </m:d>
+          <m:r>
+            <w:rPr>
+              <w:rFonts w:ascii="Cambria Math" w:hAnsi="Cambria Math"/>
+            </w:rPr>
+            <m:t>=</m:t>
+          </m:r>
+          <m:nary>
+            <m:naryPr>
+              <m:chr m:val="∑"/>
+              <m:limLoc m:val="undOvr"/>
+              <m:supHide m:val="1"/>
+              <m:ctrlPr>
+                <w:rPr>
+                  <w:rFonts w:ascii="Cambria Math" w:hAnsi="Cambria Math"/>
+                  <w:i/>
+                </w:rPr>
+              </m:ctrlPr>
+            </m:naryPr>
+            <m:sub>
+              <m:r>
+                <w:rPr>
+                  <w:rFonts w:ascii="Cambria Math" w:hAnsi="Cambria Math"/>
+                </w:rPr>
+                <m:t>k</m:t>
+              </m:r>
+            </m:sub>
+            <m:sup/>
+            <m:e>
+              <m:sSub>
+                <m:sSubPr>
+                  <m:ctrlPr>
+                    <w:rPr>
+                      <w:rFonts w:ascii="Cambria Math" w:hAnsi="Cambria Math"/>
+                      <w:i/>
+                    </w:rPr>
+                  </m:ctrlPr>
+                </m:sSubPr>
+                <m:e>
+                  <m:r>
+                    <w:rPr>
+                      <w:rFonts w:ascii="Cambria Math" w:hAnsi="Cambria Math"/>
+                    </w:rPr>
+                    <m:t>w</m:t>
+                  </m:r>
+                </m:e>
+                <m:sub>
+                  <m:r>
+                    <w:rPr>
+                      <w:rFonts w:ascii="Cambria Math" w:hAnsi="Cambria Math"/>
+                    </w:rPr>
+                    <m:t>k</m:t>
+                  </m:r>
+                </m:sub>
+              </m:sSub>
+              <m:r>
+                <w:rPr>
+                  <w:rFonts w:ascii="Cambria Math" w:hAnsi="Cambria Math"/>
+                </w:rPr>
+                <m:t>(0)</m:t>
+              </m:r>
+              <m:sSup>
+                <m:sSupPr>
+                  <m:ctrlPr>
+                    <w:rPr>
+                      <w:rFonts w:ascii="Cambria Math" w:hAnsi="Cambria Math"/>
+                      <w:i/>
+                    </w:rPr>
+                  </m:ctrlPr>
+                </m:sSupPr>
+                <m:e>
+                  <m:r>
+                    <w:rPr>
+                      <w:rFonts w:ascii="Cambria Math" w:hAnsi="Cambria Math"/>
+                    </w:rPr>
+                    <m:t>e</m:t>
+                  </m:r>
+                </m:e>
+                <m:sup>
+                  <m:r>
+                    <w:rPr>
+                      <w:rFonts w:ascii="Cambria Math" w:hAnsi="Cambria Math"/>
+                    </w:rPr>
+                    <m:t>β</m:t>
+                  </m:r>
+                  <m:sSub>
+                    <m:sSubPr>
+                      <m:ctrlPr>
+                        <w:rPr>
+                          <w:rFonts w:ascii="Cambria Math" w:hAnsi="Cambria Math"/>
+                          <w:i/>
+                        </w:rPr>
+                      </m:ctrlPr>
+                    </m:sSubPr>
+                    <m:e>
+                      <m:r>
+                        <w:rPr>
+                          <w:rFonts w:ascii="Cambria Math" w:hAnsi="Cambria Math"/>
+                        </w:rPr>
+                        <m:t>λ</m:t>
+                      </m:r>
+                    </m:e>
+                    <m:sub>
+                      <m:sSup>
+                        <m:sSupPr>
+                          <m:ctrlPr>
+                            <w:rPr>
+                              <w:rFonts w:ascii="Cambria Math" w:hAnsi="Cambria Math"/>
+                              <w:i/>
+                            </w:rPr>
+                          </m:ctrlPr>
+                        </m:sSupPr>
+                        <m:e>
+                          <m:r>
+                            <w:rPr>
+                              <w:rFonts w:ascii="Cambria Math" w:hAnsi="Cambria Math"/>
+                            </w:rPr>
+                            <m:t>k</m:t>
+                          </m:r>
+                        </m:e>
+                        <m:sup>
+                          <m:r>
+                            <w:rPr>
+                              <w:rFonts w:ascii="Cambria Math" w:hAnsi="Cambria Math"/>
+                            </w:rPr>
+                            <m:t>t</m:t>
+                          </m:r>
+                        </m:sup>
+                      </m:sSup>
+                    </m:sub>
+                  </m:sSub>
+                </m:sup>
+              </m:sSup>
+              <m:sSup>
+                <m:sSupPr>
+                  <m:ctrlPr>
+                    <w:rPr>
+                      <w:rFonts w:ascii="Cambria Math" w:hAnsi="Cambria Math"/>
+                      <w:i/>
+                    </w:rPr>
+                  </m:ctrlPr>
+                </m:sSupPr>
+                <m:e>
+                  <m:r>
+                    <w:rPr>
+                      <w:rFonts w:ascii="Cambria Math" w:hAnsi="Cambria Math"/>
+                    </w:rPr>
+                    <m:t>v</m:t>
+                  </m:r>
+                </m:e>
+                <m:sup>
+                  <m:r>
+                    <w:rPr>
+                      <w:rFonts w:ascii="Cambria Math" w:hAnsi="Cambria Math"/>
+                    </w:rPr>
+                    <m:t>k</m:t>
+                  </m:r>
+                </m:sup>
+              </m:sSup>
+            </m:e>
+          </m:nary>
+        </m:oMath>
+      </m:oMathPara>
+    </w:p>
+    <w:p>
+      <m:oMath>
+        <m:sSup>
+          <m:sSupPr>
+            <m:ctrlPr>
+              <w:rPr>
+                <w:rFonts w:ascii="Cambria Math" w:hAnsi="Cambria Math"/>
+                <w:i/>
+              </w:rPr>
+            </m:ctrlPr>
+          </m:sSupPr>
+          <m:e>
+            <m:r>
+              <w:rPr>
+                <w:rFonts w:ascii="Cambria Math" w:hAnsi="Cambria Math"/>
+              </w:rPr>
+              <m:t>v</m:t>
+            </m:r>
+          </m:e>
+          <m:sup>
+            <m:r>
+              <w:rPr>
+                <w:rFonts w:ascii="Cambria Math" w:hAnsi="Cambria Math"/>
+              </w:rPr>
+              <m:t>k</m:t>
+            </m:r>
+          </m:sup>
+        </m:sSup>
+        <m:r>
+          <w:rPr>
+            <w:rFonts w:ascii="Cambria Math" w:hAnsi="Cambria Math"/>
+          </w:rPr>
+          <m:t xml:space="preserve"> </m:t>
+        </m:r>
+      </m:oMath>
+      <w:r>
+        <w:t xml:space="preserve">are the eigenvectors of the adjacent symmetric </w:t>
+      </w:r>
+      <w:r>
+        <w:t>A of this given draft index by k</w:t>
+      </w:r>
+      <w:r>
+        <w:t>.</w:t>
+      </w:r>
+      <w:r>
+        <w:t xml:space="preserve"> </w:t>
+      </w:r>
+      <m:oMath>
+        <m:sSup>
+          <m:sSupPr>
+            <m:ctrlPr>
+              <w:rPr>
+                <w:rFonts w:ascii="Cambria Math" w:hAnsi="Cambria Math"/>
+                <w:i/>
+              </w:rPr>
+            </m:ctrlPr>
+          </m:sSupPr>
+          <m:e>
+            <m:r>
+              <w:rPr>
+                <w:rFonts w:ascii="Cambria Math" w:hAnsi="Cambria Math"/>
+              </w:rPr>
+              <m:t>e</m:t>
+            </m:r>
+          </m:e>
+          <m:sup>
+            <m:r>
+              <w:rPr>
+                <w:rFonts w:ascii="Cambria Math" w:hAnsi="Cambria Math"/>
+              </w:rPr>
+              <m:t>β</m:t>
+            </m:r>
+            <m:sSub>
+              <m:sSubPr>
+                <m:ctrlPr>
+                  <w:rPr>
+                    <w:rFonts w:ascii="Cambria Math" w:hAnsi="Cambria Math"/>
+                    <w:i/>
+                  </w:rPr>
+                </m:ctrlPr>
+              </m:sSubPr>
+              <m:e>
+                <m:r>
+                  <w:rPr>
+                    <w:rFonts w:ascii="Cambria Math" w:hAnsi="Cambria Math"/>
+                  </w:rPr>
+                  <m:t>λ</m:t>
+                </m:r>
+              </m:e>
+              <m:sub>
+                <m:sSup>
+                  <m:sSupPr>
+                    <m:ctrlPr>
+                      <w:rPr>
+                        <w:rFonts w:ascii="Cambria Math" w:hAnsi="Cambria Math"/>
+                        <w:i/>
+                      </w:rPr>
+                    </m:ctrlPr>
+                  </m:sSupPr>
+                  <m:e>
+                    <m:r>
+                      <w:rPr>
+                        <w:rFonts w:ascii="Cambria Math" w:hAnsi="Cambria Math"/>
+                      </w:rPr>
+                      <m:t>k</m:t>
+                    </m:r>
+                  </m:e>
+                  <m:sup>
+                    <m:r>
+                      <w:rPr>
+                        <w:rFonts w:ascii="Cambria Math" w:hAnsi="Cambria Math"/>
+                      </w:rPr>
+                      <m:t>t</m:t>
+                    </m:r>
+                  </m:sup>
+                </m:sSup>
+              </m:sub>
+            </m:sSub>
+          </m:sup>
+        </m:sSup>
+      </m:oMath>
+      <w:r>
+        <w:rPr>
+          <w:rFonts w:hint="eastAsia"/>
+        </w:rPr>
+        <w:t xml:space="preserve"> </w:t>
+      </w:r>
+      <w:r>
+        <w:t xml:space="preserve">is our weighted by this exponential factor </w:t>
+      </w:r>
+      <w:r>
+        <w:rPr>
+          <w:rFonts w:hint="eastAsia"/>
+        </w:rPr>
+        <w:t>e</w:t>
+      </w:r>
+      <w:r>
+        <w:t xml:space="preserve"> to the </w:t>
+      </w:r>
+      <m:oMath>
+        <m:r>
+          <w:rPr>
+            <w:rFonts w:ascii="Cambria Math" w:hAnsi="Cambria Math"/>
+          </w:rPr>
+          <m:t>β</m:t>
+        </m:r>
+      </m:oMath>
+      <w:r>
+        <w:rPr>
+          <w:rFonts w:hint="eastAsia"/>
+        </w:rPr>
+        <w:t>（t</w:t>
+      </w:r>
+      <w:r>
+        <w:t>he giv</w:t>
+      </w:r>
+      <w:r>
+        <w:t>en disease spreading right time</w:t>
+      </w:r>
+      <w:r>
+        <w:rPr>
+          <w:rFonts w:hint="eastAsia"/>
+        </w:rPr>
+        <w:t>s</w:t>
+      </w:r>
+      <w:r>
+        <w:t>）</w:t>
+      </w:r>
+      <w:r>
+        <w:t>times the corresponding eigenvalue</w:t>
+      </w:r>
+      <w:r>
+        <w:t>.</w:t>
+      </w:r>
+      <w:r>
+        <w:t xml:space="preserve"> </w:t>
+      </w:r>
+      <w:r>
+        <w:t>S</w:t>
+      </w:r>
+      <w:r>
+        <w:t>o</w:t>
+      </w:r>
+      <w:r>
+        <w:t>,</w:t>
+      </w:r>
+      <w:r>
+        <w:t xml:space="preserve"> as time goes on, the largest eigenvalue will dominate effect</w:t>
+      </w:r>
+      <w:r>
+        <w:t>.</w:t>
+      </w:r>
+    </w:p>
+    <w:p>
+      <w:pPr>
+        <w:pStyle w:val="4"/>
+        <w:rPr>
+          <w:rFonts w:hint="eastAsia"/>
+        </w:rPr>
+      </w:pPr>
+      <w:r>
+        <w:t>Case study: measles</w:t>
+      </w:r>
+    </w:p>
+    <w:p>
+      <w:r>
+        <w:t>Measles is an infectious disease that causes about 1,000</w:t>
+      </w:r>
+      <w:r>
+        <w:t>,000 deaths worldwide each year.</w:t>
+      </w:r>
+      <w:r>
+        <w:t xml:space="preserve"> </w:t>
+      </w:r>
+      <w:r>
+        <w:t>B</w:t>
+      </w:r>
+      <w:r>
+        <w:t>ut in developed countries the popula</w:t>
+      </w:r>
+      <w:r>
+        <w:t>tion is sufficiently vaccinated and</w:t>
+      </w:r>
+      <w:r>
+        <w:t xml:space="preserve"> </w:t>
+      </w:r>
+      <w:r>
+        <w:t>i</w:t>
+      </w:r>
+      <w:r>
+        <w:t xml:space="preserve">t effects very few people. </w:t>
+      </w:r>
+      <w:r>
+        <w:t>Because there was called a herding immunity: T</w:t>
+      </w:r>
+      <w:r>
+        <w:t>here is enough immunized population that t</w:t>
+      </w:r>
+      <w:r>
+        <w:t>he infection would not cause</w:t>
+      </w:r>
+      <w:r>
+        <w:t xml:space="preserve"> a pandemic</w:t>
+      </w:r>
+      <w:r>
+        <w:t>.</w:t>
+      </w:r>
+    </w:p>
+    <w:p>
+      <w:r>
+        <w:t>What</w:t>
+      </w:r>
+      <w:r>
+        <w:t xml:space="preserve"> is a herd immunity then?</w:t>
+      </w:r>
+      <w:r>
+        <w:t xml:space="preserve"> We want </w:t>
+      </w:r>
+      <m:oMath>
+        <m:r>
+          <w:rPr>
+            <w:rFonts w:ascii="Cambria Math" w:hAnsi="Cambria Math"/>
+          </w:rPr>
+          <m:t>S</m:t>
+        </m:r>
+        <m:d>
+          <m:dPr>
+            <m:ctrlPr>
+              <w:rPr>
+                <w:rFonts w:ascii="Cambria Math" w:hAnsi="Cambria Math"/>
+                <w:i/>
+              </w:rPr>
+            </m:ctrlPr>
+          </m:dPr>
+          <m:e>
+            <m:r>
+              <w:rPr>
+                <w:rFonts w:ascii="Cambria Math" w:hAnsi="Cambria Math"/>
+              </w:rPr>
+              <m:t>0</m:t>
+            </m:r>
+          </m:e>
+        </m:d>
+        <m:r>
+          <w:rPr>
+            <w:rFonts w:ascii="Cambria Math" w:hAnsi="Cambria Math"/>
+          </w:rPr>
+          <m:t>*σ</m:t>
+        </m:r>
+        <m:r>
+          <w:rPr>
+            <w:rFonts w:ascii="Cambria Math" w:hAnsi="Cambria Math"/>
+          </w:rPr>
+          <m:t>&lt;1</m:t>
+        </m:r>
+      </m:oMath>
+      <w:r>
+        <w:t xml:space="preserve"> </w:t>
+      </w:r>
+      <w:r>
+        <w:t>to prevent the infect population from flaring up. That means we need</w:t>
+      </w:r>
+      <m:oMath>
+        <m:r>
+          <w:rPr>
+            <w:rFonts w:ascii="Cambria Math" w:hAnsi="Cambria Math"/>
+          </w:rPr>
+          <m:t xml:space="preserve"> </m:t>
+        </m:r>
+        <m:r>
+          <w:rPr>
+            <w:rFonts w:ascii="Cambria Math" w:hAnsi="Cambria Math"/>
+          </w:rPr>
+          <m:t>S</m:t>
+        </m:r>
+        <m:d>
+          <m:dPr>
+            <m:ctrlPr>
+              <w:rPr>
+                <w:rFonts w:ascii="Cambria Math" w:hAnsi="Cambria Math"/>
+                <w:i/>
+              </w:rPr>
+            </m:ctrlPr>
+          </m:dPr>
+          <m:e>
+            <m:r>
+              <w:rPr>
+                <w:rFonts w:ascii="Cambria Math" w:hAnsi="Cambria Math"/>
+              </w:rPr>
+              <m:t>0</m:t>
+            </m:r>
+          </m:e>
+        </m:d>
+        <m:r>
+          <w:rPr>
+            <w:rFonts w:ascii="Cambria Math" w:hAnsi="Cambria Math"/>
+          </w:rPr>
+          <m:t>&lt;</m:t>
+        </m:r>
+        <m:f>
+          <m:fPr>
+            <m:ctrlPr>
+              <w:rPr>
+                <w:rFonts w:ascii="Cambria Math" w:hAnsi="Cambria Math"/>
+                <w:i/>
+              </w:rPr>
+            </m:ctrlPr>
+          </m:fPr>
+          <m:num>
+            <m:r>
+              <w:rPr>
+                <w:rFonts w:ascii="Cambria Math" w:hAnsi="Cambria Math"/>
+              </w:rPr>
+              <m:t>1</m:t>
+            </m:r>
+          </m:num>
+          <m:den>
+            <m:r>
+              <w:rPr>
+                <w:rFonts w:ascii="Cambria Math" w:hAnsi="Cambria Math"/>
+              </w:rPr>
+              <m:t>σ</m:t>
+            </m:r>
+          </m:den>
+        </m:f>
+      </m:oMath>
+      <w:r>
+        <w:t>. That means when you need initial recovered presumably through vaccination program</w:t>
+      </w:r>
+      <w:r>
+        <w:t xml:space="preserve"> </w:t>
+      </w:r>
+      <w:r>
+        <w:t>population percentage</w:t>
+      </w:r>
+      <w:r>
+        <w:rPr>
+          <w:rFonts w:hint="eastAsia"/>
+        </w:rPr>
+        <w:t xml:space="preserve"> </w:t>
+      </w:r>
+      <m:oMath>
+        <m:r>
+          <m:rPr>
+            <m:sty m:val="p"/>
+          </m:rPr>
+          <w:rPr>
+            <w:rFonts w:ascii="Cambria Math" w:hAnsi="Cambria Math"/>
+          </w:rPr>
+          <m:t>R</m:t>
+        </m:r>
+        <m:d>
+          <m:dPr>
+            <m:ctrlPr>
+              <w:rPr>
+                <w:rFonts w:ascii="Cambria Math" w:hAnsi="Cambria Math"/>
+                <w:i/>
+              </w:rPr>
+            </m:ctrlPr>
+          </m:dPr>
+          <m:e>
+            <m:r>
+              <w:rPr>
+                <w:rFonts w:ascii="Cambria Math" w:hAnsi="Cambria Math"/>
+              </w:rPr>
+              <m:t>0</m:t>
+            </m:r>
+          </m:e>
+        </m:d>
+        <m:r>
+          <w:rPr>
+            <w:rFonts w:ascii="Cambria Math" w:hAnsi="Cambria Math"/>
+          </w:rPr>
+          <m:t>&gt;1-</m:t>
+        </m:r>
+        <m:f>
+          <m:fPr>
+            <m:ctrlPr>
+              <w:rPr>
+                <w:rFonts w:ascii="Cambria Math" w:hAnsi="Cambria Math"/>
+                <w:i/>
+              </w:rPr>
+            </m:ctrlPr>
+          </m:fPr>
+          <m:num>
+            <m:r>
+              <w:rPr>
+                <w:rFonts w:ascii="Cambria Math" w:hAnsi="Cambria Math"/>
+              </w:rPr>
+              <m:t>1</m:t>
+            </m:r>
+          </m:num>
+          <m:den>
+            <m:r>
+              <w:rPr>
+                <w:rFonts w:ascii="Cambria Math" w:hAnsi="Cambria Math"/>
+              </w:rPr>
+              <m:t>σ</m:t>
+            </m:r>
+          </m:den>
+        </m:f>
+      </m:oMath>
+      <w:r>
+        <w:t>.</w:t>
+      </w:r>
+    </w:p>
+    <w:p>
+      <w:r>
+        <w:t xml:space="preserve">From missiles people have estimated from previous outbreaks of the infection that the </w:t>
+      </w:r>
+      <m:oMath>
+        <m:r>
+          <w:rPr>
+            <w:rFonts w:ascii="Cambria Math" w:hAnsi="Cambria Math"/>
+          </w:rPr>
+          <m:t>σ</m:t>
+        </m:r>
+      </m:oMath>
+      <w:r>
+        <w:t xml:space="preserve"> is very big about 16.67. That means </w:t>
+      </w:r>
+      <w:r>
+        <w:t>t</w:t>
+      </w:r>
+      <w:r>
+        <w:t xml:space="preserve">his initial vaccinated rate </w:t>
+      </w:r>
+      <m:oMath>
+        <m:r>
+          <m:rPr>
+            <m:sty m:val="p"/>
+          </m:rPr>
+          <w:rPr>
+            <w:rFonts w:ascii="Cambria Math" w:hAnsi="Cambria Math"/>
+          </w:rPr>
+          <m:t>R</m:t>
+        </m:r>
+        <m:d>
+          <m:dPr>
+            <m:ctrlPr>
+              <w:rPr>
+                <w:rFonts w:ascii="Cambria Math" w:hAnsi="Cambria Math"/>
+                <w:i/>
+              </w:rPr>
+            </m:ctrlPr>
+          </m:dPr>
+          <m:e>
+            <m:r>
+              <w:rPr>
+                <w:rFonts w:ascii="Cambria Math" w:hAnsi="Cambria Math"/>
+              </w:rPr>
+              <m:t>0</m:t>
+            </m:r>
+          </m:e>
+        </m:d>
+        <m:r>
+          <w:rPr>
+            <w:rFonts w:ascii="Cambria Math" w:hAnsi="Cambria Math"/>
+          </w:rPr>
+          <m:t>=94%</m:t>
+        </m:r>
+      </m:oMath>
+      <w:r>
+        <w:t xml:space="preserve">. Which is big but not that close to 100%. </w:t>
+      </w:r>
+      <w:r>
+        <w:t>H</w:t>
+      </w:r>
+      <w:r>
+        <w:t xml:space="preserve">owever, the vaccination is only about 95% effective. So, that translates we actually need the vaccination rate </w:t>
+      </w:r>
+      <m:oMath>
+        <m:r>
+          <m:rPr>
+            <m:sty m:val="p"/>
+          </m:rPr>
+          <w:rPr>
+            <w:rFonts w:ascii="Cambria Math" w:hAnsi="Cambria Math"/>
+          </w:rPr>
+          <m:t>R</m:t>
+        </m:r>
+        <m:d>
+          <m:dPr>
+            <m:ctrlPr>
+              <w:rPr>
+                <w:rFonts w:ascii="Cambria Math" w:hAnsi="Cambria Math"/>
+                <w:i/>
+              </w:rPr>
+            </m:ctrlPr>
+          </m:dPr>
+          <m:e>
+            <m:r>
+              <w:rPr>
+                <w:rFonts w:ascii="Cambria Math" w:hAnsi="Cambria Math"/>
+              </w:rPr>
+              <m:t>0</m:t>
+            </m:r>
+          </m:e>
+        </m:d>
+        <m:r>
+          <w:rPr>
+            <w:rFonts w:ascii="Cambria Math" w:hAnsi="Cambria Math"/>
+          </w:rPr>
+          <m:t>=9</m:t>
+        </m:r>
+        <m:r>
+          <w:rPr>
+            <w:rFonts w:ascii="Cambria Math" w:hAnsi="Cambria Math"/>
+          </w:rPr>
+          <m:t>9</m:t>
+        </m:r>
+        <m:r>
+          <w:rPr>
+            <w:rFonts w:ascii="Cambria Math" w:hAnsi="Cambria Math"/>
+          </w:rPr>
+          <m:t>%</m:t>
+        </m:r>
+      </m:oMath>
+      <w:r>
+        <w:t xml:space="preserve"> in</w:t>
+      </w:r>
+      <w:r>
+        <w:t xml:space="preserve"> order to achieve herd immunity in</w:t>
+      </w:r>
+      <w:r>
+        <w:t xml:space="preserve"> this condition.</w:t>
+      </w:r>
+    </w:p>
+    <w:p>
+      <w:pPr>
+        <w:rPr>
+          <w:rFonts w:hint="eastAsia"/>
+        </w:rPr>
+      </w:pPr>
+      <w:r>
+        <w:t>B</w:t>
+      </w:r>
+      <w:r>
+        <w:t>ack in 1963 in the US</w:t>
+      </w:r>
+      <w:r>
+        <w:t>,</w:t>
+      </w:r>
+      <w:r>
+        <w:t xml:space="preserve"> A measles population started drop because of the introduction of the measles vaccination but then still stayed around 50,000 people every year. In 1978</w:t>
+      </w:r>
+      <w:r>
+        <w:t>,</w:t>
+      </w:r>
+      <w:r>
+        <w:t xml:space="preserve"> The US government tried to, make the immunization coverage wider to eliminate measles but it dropped to about 5,000, but stayed around there. In fact, sometimes it went up to 15,000. So, just increasing the coverage of immunization didn't help. In 1989, US Government introduced the two-dosage program. So, </w:t>
+      </w:r>
+      <w:r>
+        <w:t>a child</w:t>
+      </w:r>
+      <w:r>
+        <w:t xml:space="preserve"> </w:t>
+      </w:r>
+      <w:r>
+        <w:t>has</w:t>
+      </w:r>
+      <w:r>
+        <w:t xml:space="preserve"> to get one dosage when you're around one ye</w:t>
+      </w:r>
+      <w:r>
+        <w:t>ar old,</w:t>
+      </w:r>
+      <w:r>
+        <w:t xml:space="preserve"> </w:t>
+      </w:r>
+      <w:r>
+        <w:t>and a</w:t>
+      </w:r>
+      <w:r>
+        <w:t>nother around five years old before going to school</w:t>
+      </w:r>
+      <w:r>
+        <w:t xml:space="preserve"> </w:t>
+      </w:r>
+      <w:r>
+        <w:t xml:space="preserve">all the time. And this time, the two-dosage program, which is much more expensive than the single dosage program, was able to achieve the vaccination rate, 99% needed to counter this </w:t>
+      </w:r>
+      <w:r>
+        <w:lastRenderedPageBreak/>
+        <w:t xml:space="preserve">large sigma of 16.65 for measles in order to satisfy this condition, and thereby, achieving Herd Immunity. </w:t>
+      </w:r>
+      <w:r>
+        <w:t>S</w:t>
+      </w:r>
+      <w:r>
+        <w:t>ince then, the number of reported case of measles dropped to under 100 within a few years</w:t>
+      </w:r>
+      <w:r>
+        <w:t>'</w:t>
+      </w:r>
+      <w:r>
+        <w:t xml:space="preserve"> </w:t>
+      </w:r>
+      <w:r>
+        <w:t>time. This is a very interesting story, showing the power of the particular differential equation model we just developed for infection.</w:t>
+      </w:r>
+    </w:p>
+    <w:p>
+      <w:pPr>
+        <w:pStyle w:val="3"/>
+        <w:rPr>
+          <w:rFonts w:hint="eastAsia"/>
+        </w:rPr>
+      </w:pPr>
+      <w:r>
+        <w:rPr>
+          <w:rFonts w:hint="eastAsia"/>
+        </w:rPr>
+        <w:t>Extended Part</w:t>
+      </w:r>
+    </w:p>
+    <w:p>
+      <w:pPr>
+        <w:pStyle w:val="4"/>
+      </w:pPr>
+      <w:r>
+        <w:t>Random Walk</w:t>
       </w:r>
       <w:bookmarkStart w:id="0" w:name="_GoBack"/>
       <w:bookmarkEnd w:id="0"/>

--- a/COMP4121_Project.docx
+++ b/COMP4121_Project.docx
@@ -7330,13 +7330,350 @@
     <w:p>
       <w:pPr>
         <w:pStyle w:val="4"/>
+        <w:rPr>
+          <w:rFonts w:hint="eastAsia"/>
+        </w:rPr>
       </w:pPr>
       <w:r>
         <w:t>Random Walk</w:t>
       </w:r>
+    </w:p>
+    <w:p>
+      <w:r>
+        <w:t>Let G be an undirected graph and each node has an edge to itself. Then for each node its</w:t>
+      </w:r>
+      <w:r>
+        <w:t xml:space="preserve"> degree is greater than</w:t>
+      </w:r>
+      <w:r>
+        <w:t xml:space="preserve"> zero</w:t>
+      </w:r>
+      <w:r>
+        <w:t xml:space="preserve">. </w:t>
+      </w:r>
+      <w:r>
+        <w:t>Now consider an object</w:t>
+      </w:r>
+      <w:r>
+        <w:rPr>
+          <w:rFonts w:hint="eastAsia"/>
+        </w:rPr>
+        <w:t xml:space="preserve"> place</w:t>
+      </w:r>
+      <w:r>
+        <w:t xml:space="preserve">d at node i. At each stage the object must move to an adjacent node. The probability that it moves to node j is </w:t>
+      </w:r>
+      <m:oMath>
+        <m:f>
+          <m:fPr>
+            <m:ctrlPr>
+              <w:rPr>
+                <w:rFonts w:ascii="Cambria Math" w:hAnsi="Cambria Math"/>
+                <w:i/>
+              </w:rPr>
+            </m:ctrlPr>
+          </m:fPr>
+          <m:num>
+            <m:r>
+              <w:rPr>
+                <w:rFonts w:ascii="Cambria Math" w:hAnsi="Cambria Math"/>
+              </w:rPr>
+              <m:t>1</m:t>
+            </m:r>
+          </m:num>
+          <m:den>
+            <m:r>
+              <m:rPr>
+                <m:sty m:val="p"/>
+              </m:rPr>
+              <w:rPr>
+                <w:rFonts w:ascii="Cambria Math" w:hAnsi="Cambria Math"/>
+              </w:rPr>
+              <m:t>deg⁡(I</m:t>
+            </m:r>
+            <m:r>
+              <w:rPr>
+                <w:rFonts w:ascii="Cambria Math" w:hAnsi="Cambria Math"/>
+              </w:rPr>
+              <m:t>)</m:t>
+            </m:r>
+          </m:den>
+        </m:f>
+      </m:oMath>
+      <w:r>
+        <w:t xml:space="preserve">, if </w:t>
+      </w:r>
+      <w:r>
+        <w:rPr>
+          <w:rFonts w:hint="eastAsia"/>
+        </w:rPr>
+        <w:t>(</w:t>
+      </w:r>
+      <w:r>
+        <w:t>i, j</w:t>
+      </w:r>
+      <w:r>
+        <w:rPr>
+          <w:rFonts w:hint="eastAsia"/>
+        </w:rPr>
+        <w:t>)</w:t>
+      </w:r>
+      <w:r>
+        <w:t xml:space="preserve"> is an edge on G. Otherwise, the probability is 0.</w:t>
+      </w:r>
+    </w:p>
+    <w:p>
+      <w:r>
+        <w:t>Therefore,</w:t>
+      </w:r>
+      <w:r>
+        <w:t xml:space="preserve"> if we define </w:t>
+      </w:r>
+      <m:oMath>
+        <m:sSub>
+          <m:sSubPr>
+            <m:ctrlPr>
+              <w:rPr>
+                <w:rFonts w:ascii="Cambria Math" w:hAnsi="Cambria Math"/>
+              </w:rPr>
+            </m:ctrlPr>
+          </m:sSubPr>
+          <m:e>
+            <m:r>
+              <m:rPr>
+                <m:sty m:val="p"/>
+              </m:rPr>
+              <w:rPr>
+                <w:rFonts w:ascii="Cambria Math" w:hAnsi="Cambria Math"/>
+              </w:rPr>
+              <m:t>a</m:t>
+            </m:r>
+          </m:e>
+          <m:sub>
+            <m:r>
+              <w:rPr>
+                <w:rFonts w:ascii="Cambria Math" w:hAnsi="Cambria Math"/>
+              </w:rPr>
+              <m:t>ij</m:t>
+            </m:r>
+          </m:sub>
+        </m:sSub>
+        <m:r>
+          <w:rPr>
+            <w:rFonts w:ascii="Cambria Math" w:hAnsi="Cambria Math"/>
+          </w:rPr>
+          <m:t>=</m:t>
+        </m:r>
+        <m:f>
+          <m:fPr>
+            <m:ctrlPr>
+              <w:rPr>
+                <w:rFonts w:ascii="Cambria Math" w:hAnsi="Cambria Math"/>
+                <w:i/>
+              </w:rPr>
+            </m:ctrlPr>
+          </m:fPr>
+          <m:num>
+            <m:r>
+              <w:rPr>
+                <w:rFonts w:ascii="Cambria Math" w:hAnsi="Cambria Math"/>
+              </w:rPr>
+              <m:t>1</m:t>
+            </m:r>
+          </m:num>
+          <m:den>
+            <m:func>
+              <m:funcPr>
+                <m:ctrlPr>
+                  <w:rPr>
+                    <w:rFonts w:ascii="Cambria Math" w:hAnsi="Cambria Math"/>
+                  </w:rPr>
+                </m:ctrlPr>
+              </m:funcPr>
+              <m:fName>
+                <m:r>
+                  <m:rPr>
+                    <m:sty m:val="p"/>
+                  </m:rPr>
+                  <w:rPr>
+                    <w:rFonts w:ascii="Cambria Math" w:hAnsi="Cambria Math"/>
+                  </w:rPr>
+                  <m:t>deg</m:t>
+                </m:r>
+              </m:fName>
+              <m:e>
+                <m:d>
+                  <m:dPr>
+                    <m:ctrlPr>
+                      <w:rPr>
+                        <w:rFonts w:ascii="Cambria Math" w:hAnsi="Cambria Math"/>
+                      </w:rPr>
+                    </m:ctrlPr>
+                  </m:dPr>
+                  <m:e>
+                    <m:r>
+                      <m:rPr>
+                        <m:sty m:val="p"/>
+                      </m:rPr>
+                      <w:rPr>
+                        <w:rFonts w:ascii="Cambria Math" w:hAnsi="Cambria Math"/>
+                      </w:rPr>
+                      <m:t>I</m:t>
+                    </m:r>
+                    <m:ctrlPr>
+                      <w:rPr>
+                        <w:rFonts w:ascii="Cambria Math" w:hAnsi="Cambria Math"/>
+                        <w:i/>
+                      </w:rPr>
+                    </m:ctrlPr>
+                  </m:e>
+                </m:d>
+              </m:e>
+            </m:func>
+          </m:den>
+        </m:f>
+        <m:r>
+          <w:rPr>
+            <w:rFonts w:ascii="Cambria Math" w:hAnsi="Cambria Math"/>
+          </w:rPr>
+          <m:t>(i, j connected)/0(otherwise)</m:t>
+        </m:r>
+      </m:oMath>
+      <w:r>
+        <w:t>. Then A = (</w:t>
+      </w:r>
+      <m:oMath>
+        <m:sSub>
+          <m:sSubPr>
+            <m:ctrlPr>
+              <w:rPr>
+                <w:rFonts w:ascii="Cambria Math" w:hAnsi="Cambria Math"/>
+              </w:rPr>
+            </m:ctrlPr>
+          </m:sSubPr>
+          <m:e>
+            <m:r>
+              <m:rPr>
+                <m:sty m:val="p"/>
+              </m:rPr>
+              <w:rPr>
+                <w:rFonts w:ascii="Cambria Math" w:hAnsi="Cambria Math"/>
+              </w:rPr>
+              <m:t>a</m:t>
+            </m:r>
+          </m:e>
+          <m:sub>
+            <m:r>
+              <w:rPr>
+                <w:rFonts w:ascii="Cambria Math" w:hAnsi="Cambria Math"/>
+              </w:rPr>
+              <m:t>ij</m:t>
+            </m:r>
+          </m:sub>
+        </m:sSub>
+      </m:oMath>
+      <w:r>
+        <w:t>)  is a Markov matrix. As each stage occurs, a sequence of adjacent node is produced. This sequence represents the position of the object at a given stage.</w:t>
+      </w:r>
+      <w:r>
+        <w:t xml:space="preserve"> </w:t>
+      </w:r>
+      <w:r>
+        <w:t>Moreover,</w:t>
+      </w:r>
+      <w:r>
+        <w:t xml:space="preserve"> this sequence is a walk in the graph. We call such a walk a random walk on the graph G. Using Markov matrix, we see that the i, j entry of </w:t>
+      </w:r>
+      <m:oMath>
+        <m:sSup>
+          <m:sSupPr>
+            <m:ctrlPr>
+              <w:rPr>
+                <w:rFonts w:ascii="Cambria Math" w:hAnsi="Cambria Math"/>
+                <w:i/>
+              </w:rPr>
+            </m:ctrlPr>
+          </m:sSupPr>
+          <m:e>
+            <m:r>
+              <w:rPr>
+                <w:rFonts w:ascii="Cambria Math" w:hAnsi="Cambria Math"/>
+              </w:rPr>
+              <m:t>M</m:t>
+            </m:r>
+          </m:e>
+          <m:sup>
+            <m:r>
+              <w:rPr>
+                <w:rFonts w:ascii="Cambria Math" w:hAnsi="Cambria Math"/>
+              </w:rPr>
+              <m:t>k</m:t>
+            </m:r>
+          </m:sup>
+        </m:sSup>
+        <m:r>
+          <w:rPr>
+            <w:rFonts w:ascii="Cambria Math" w:hAnsi="Cambria Math"/>
+          </w:rPr>
+          <m:t xml:space="preserve"> </m:t>
+        </m:r>
+      </m:oMath>
+      <w:r>
+        <w:t>represent</w:t>
+      </w:r>
+      <w:r>
+        <w:rPr>
+          <w:rFonts w:hint="eastAsia"/>
+        </w:rPr>
+        <w:t>s</w:t>
+      </w:r>
+      <w:r>
+        <w:t xml:space="preserve"> the probability that a random walk of length k starting at node i and ends at node j. The steady-state vector will correspond to the probability of being at a given node after</w:t>
+      </w:r>
+      <w:r>
+        <w:rPr>
+          <w:rFonts w:hint="eastAsia"/>
+        </w:rPr>
+        <w:t xml:space="preserve"> a sufficient number of random walks.</w:t>
+      </w:r>
+    </w:p>
+    <w:p>
+      <w:pPr>
+        <w:rPr>
+          <w:rFonts w:hint="eastAsia"/>
+        </w:rPr>
+      </w:pPr>
+      <w:r>
+        <w:t>(</w:t>
+      </w:r>
+      <w:r>
+        <w:t>D</w:t>
+      </w:r>
+      <w:r>
+        <w:t>etail</w:t>
+      </w:r>
+      <w:r>
+        <w:t xml:space="preserve"> math symbol and example in the python notebook)</w:t>
+      </w:r>
+    </w:p>
+    <w:p>
+      <w:pPr>
+        <w:pStyle w:val="4"/>
+      </w:pPr>
+      <w:r>
+        <w:t>Measuring subgraph connectedness</w:t>
+      </w:r>
+    </w:p>
+    <w:p>
+      <w:pPr>
+        <w:rPr>
+          <w:rFonts w:hint="eastAsia"/>
+        </w:rPr>
+      </w:pPr>
       <w:bookmarkStart w:id="0" w:name="_GoBack"/>
       <w:bookmarkEnd w:id="0"/>
     </w:p>
+    <w:p/>
     <w:sectPr>
       <w:pgSz w:w="11900" w:h="16840"/>
       <w:pgMar w:top="1440" w:right="1800" w:bottom="1440" w:left="1800" w:header="851" w:footer="992" w:gutter="0"/>

--- a/COMP4121_Project.docx
+++ b/COMP4121_Project.docx
@@ -4,28 +4,40 @@
   <w:body>
     <w:p>
       <w:pPr>
-        <w:pStyle w:val="1"/>
         <w:jc w:val="center"/>
-      </w:pPr>
-      <w:r>
+        <w:rPr>
+          <w:rFonts w:ascii="Times New Roman" w:hAnsi="Times New Roman" w:cs="Times New Roman"/>
+          <w:sz w:val="36"/>
+        </w:rPr>
+      </w:pPr>
+      <w:r>
+        <w:rPr>
+          <w:rFonts w:ascii="Times New Roman" w:hAnsi="Times New Roman" w:cs="Times New Roman"/>
+          <w:sz w:val="36"/>
+        </w:rPr>
         <w:t xml:space="preserve">COMP4121 Project </w:t>
       </w:r>
       <w:r>
         <w:rPr>
-          <w:rFonts w:hint="eastAsia"/>
-        </w:rPr>
-        <w:t>R</w:t>
-      </w:r>
-      <w:r>
-        <w:t>eport</w:t>
-      </w:r>
-    </w:p>
-    <w:p>
-      <w:pPr>
-        <w:pStyle w:val="1"/>
+          <w:rFonts w:ascii="Times New Roman" w:hAnsi="Times New Roman" w:cs="Times New Roman"/>
+          <w:sz w:val="36"/>
+        </w:rPr>
+        <w:t>Report</w:t>
+      </w:r>
+    </w:p>
+    <w:p>
+      <w:pPr>
         <w:jc w:val="center"/>
-      </w:pPr>
-      <w:r>
+        <w:rPr>
+          <w:rFonts w:ascii="Times New Roman" w:hAnsi="Times New Roman" w:cs="Times New Roman"/>
+          <w:sz w:val="36"/>
+        </w:rPr>
+      </w:pPr>
+      <w:r>
+        <w:rPr>
+          <w:rFonts w:ascii="Times New Roman" w:hAnsi="Times New Roman" w:cs="Times New Roman"/>
+          <w:sz w:val="36"/>
+        </w:rPr>
         <w:t>How do I influence people on online social network?</w:t>
       </w:r>
     </w:p>
@@ -70,7 +82,7 @@
         <w:widowControl/>
         <w:jc w:val="left"/>
         <w:rPr>
-          <w:rFonts w:ascii="Times New Roman" w:hAnsi="Times New Roman" w:cs="Times New Roman" w:hint="eastAsia"/>
+          <w:rFonts w:ascii="Times New Roman" w:hAnsi="Times New Roman" w:cs="Times New Roman"/>
         </w:rPr>
       </w:pPr>
       <w:r>
@@ -82,10 +94,24 @@
     </w:p>
     <w:p>
       <w:pPr>
-        <w:pStyle w:val="3"/>
+        <w:pStyle w:val="1"/>
       </w:pPr>
       <w:r>
         <w:lastRenderedPageBreak/>
+        <w:t>Basic Part</w:t>
+      </w:r>
+    </w:p>
+    <w:p>
+      <w:pPr>
+        <w:pStyle w:val="2"/>
+        <w:rPr>
+          <w:rFonts w:ascii="Times New Roman" w:hAnsi="Times New Roman" w:cs="Times New Roman"/>
+        </w:rPr>
+      </w:pPr>
+      <w:r>
+        <w:rPr>
+          <w:rFonts w:ascii="Times New Roman" w:hAnsi="Times New Roman" w:cs="Times New Roman"/>
+        </w:rPr>
         <w:t>Online Social network</w:t>
       </w:r>
     </w:p>
@@ -265,9 +291,15 @@
     </w:p>
     <w:p>
       <w:pPr>
-        <w:pStyle w:val="3"/>
-      </w:pPr>
-      <w:r>
+        <w:pStyle w:val="2"/>
+        <w:rPr>
+          <w:rFonts w:ascii="Times New Roman" w:hAnsi="Times New Roman" w:cs="Times New Roman"/>
+        </w:rPr>
+      </w:pPr>
+      <w:r>
+        <w:rPr>
+          <w:rFonts w:ascii="Times New Roman" w:hAnsi="Times New Roman" w:cs="Times New Roman"/>
+        </w:rPr>
         <w:lastRenderedPageBreak/>
         <w:t>Topology Based Influence Models</w:t>
       </w:r>
@@ -405,9 +437,15 @@
     </w:p>
     <w:p>
       <w:pPr>
-        <w:pStyle w:val="4"/>
-      </w:pPr>
-      <w:r>
+        <w:pStyle w:val="3"/>
+        <w:rPr>
+          <w:rFonts w:ascii="Times New Roman" w:hAnsi="Times New Roman" w:cs="Times New Roman"/>
+        </w:rPr>
+      </w:pPr>
+      <w:r>
+        <w:rPr>
+          <w:rFonts w:ascii="Times New Roman" w:hAnsi="Times New Roman" w:cs="Times New Roman"/>
+        </w:rPr>
         <w:t>Measuring node importance</w:t>
       </w:r>
     </w:p>
@@ -500,7 +538,7 @@
       </w:r>
       <w:r>
         <w:rPr>
-          <w:rFonts w:ascii="Times New Roman" w:hAnsi="Times New Roman" w:hint="eastAsia"/>
+          <w:rFonts w:ascii="Times New Roman" w:hAnsi="Times New Roman" w:cs="Times New Roman"/>
         </w:rPr>
         <w:t xml:space="preserve">discussion </w:t>
       </w:r>
@@ -1694,18 +1732,11 @@
       </w:r>
       <w:r>
         <w:rPr>
-          <w:sz w:val="24"/>
-          <w:szCs w:val="24"/>
-        </w:rPr>
-        <w:t xml:space="preserve"> </w:t>
-      </w:r>
-      <w:r>
-        <w:rPr>
-          <w:rFonts w:ascii="Times New Roman" w:hAnsi="Times New Roman"/>
-          <w:sz w:val="24"/>
-          <w:szCs w:val="24"/>
-        </w:rPr>
-        <w:t xml:space="preserve">That says the following, if </w:t>
+          <w:rFonts w:ascii="Times New Roman" w:hAnsi="Times New Roman"/>
+          <w:sz w:val="24"/>
+          <w:szCs w:val="24"/>
+        </w:rPr>
+        <w:t xml:space="preserve"> That says the following, if </w:t>
       </w:r>
       <w:r>
         <w:rPr>
@@ -1813,18 +1844,11 @@
       </w:r>
       <w:r>
         <w:rPr>
-          <w:sz w:val="24"/>
-          <w:szCs w:val="24"/>
-        </w:rPr>
-        <w:t> </w:t>
-      </w:r>
-      <w:r>
-        <w:rPr>
-          <w:rFonts w:ascii="Times New Roman" w:hAnsi="Times New Roman"/>
-          <w:sz w:val="24"/>
-          <w:szCs w:val="24"/>
-        </w:rPr>
-        <w:t>Closeness centrality is the reciprocal of this average:</w:t>
+          <w:rFonts w:ascii="Times New Roman" w:hAnsi="Times New Roman"/>
+          <w:sz w:val="24"/>
+          <w:szCs w:val="24"/>
+        </w:rPr>
+        <w:t> Closeness centrality is the reciprocal of this average:</w:t>
       </w:r>
     </w:p>
     <w:p>
@@ -1951,11 +1975,19 @@
                   <m:sub>
                     <m:r>
                       <w:rPr>
+                        <w:rFonts w:ascii="Times New Roman" w:hAnsi="Times New Roman"/>
+                        <w:sz w:val="24"/>
+                        <w:szCs w:val="24"/>
+                      </w:rPr>
+                      <m:t>i</m:t>
+                    </m:r>
+                    <m:r>
+                      <w:rPr>
                         <w:rFonts w:ascii="Cambria Math" w:hAnsi="Cambria Math"/>
                         <w:sz w:val="24"/>
                         <w:szCs w:val="24"/>
                       </w:rPr>
-                      <m:t>ij</m:t>
+                      <m:t>j</m:t>
                     </m:r>
                   </m:sub>
                 </m:sSub>
@@ -2007,6 +2039,7 @@
       <w:r>
         <w:rPr>
           <w:rStyle w:val="apple-converted-space"/>
+          <w:rFonts w:ascii="Times New Roman" w:hAnsi="Times New Roman"/>
           <w:sz w:val="24"/>
           <w:szCs w:val="24"/>
         </w:rPr>
@@ -2022,19 +2055,11 @@
       </w:r>
       <w:r>
         <w:rPr>
-          <w:rFonts w:ascii="Times New Roman" w:hAnsi="Times New Roman" w:hint="eastAsia"/>
-          <w:sz w:val="24"/>
-          <w:szCs w:val="24"/>
-        </w:rPr>
-        <w:t>a</w:t>
-      </w:r>
-      <w:r>
-        <w:rPr>
-          <w:rFonts w:ascii="Times New Roman" w:hAnsi="Times New Roman"/>
-          <w:sz w:val="24"/>
-          <w:szCs w:val="24"/>
-        </w:rPr>
-        <w:t xml:space="preserve"> node</w:t>
+          <w:rFonts w:ascii="Times New Roman" w:hAnsi="Times New Roman"/>
+          <w:sz w:val="24"/>
+          <w:szCs w:val="24"/>
+        </w:rPr>
+        <w:t>a node</w:t>
       </w:r>
       <w:r>
         <w:rPr>
@@ -2062,7 +2087,7 @@
       </w:r>
       <w:r>
         <w:rPr>
-          <w:rFonts w:ascii="Times New Roman" w:hAnsi="Times New Roman" w:hint="eastAsia"/>
+          <w:rFonts w:ascii="Times New Roman" w:hAnsi="Times New Roman"/>
           <w:sz w:val="24"/>
           <w:szCs w:val="24"/>
         </w:rPr>
@@ -2436,7 +2461,7 @@
       <w:pPr>
         <w:pStyle w:val="p1"/>
         <w:rPr>
-          <w:rFonts w:ascii="Times New Roman" w:hAnsi="Times New Roman" w:hint="eastAsia"/>
+          <w:rFonts w:ascii="Times New Roman" w:hAnsi="Times New Roman"/>
           <w:sz w:val="24"/>
           <w:szCs w:val="24"/>
         </w:rPr>
@@ -2451,7 +2476,7 @@
       </w:r>
       <w:r>
         <w:rPr>
-          <w:rFonts w:ascii="Times New Roman" w:hAnsi="Times New Roman" w:hint="eastAsia"/>
+          <w:rFonts w:ascii="Times New Roman" w:hAnsi="Times New Roman"/>
           <w:sz w:val="24"/>
           <w:szCs w:val="24"/>
         </w:rPr>
@@ -2545,30 +2570,20 @@
           <w:sz w:val="24"/>
           <w:szCs w:val="24"/>
         </w:rPr>
-        <w:t xml:space="preserve"> will be in the late</w:t>
-      </w:r>
-      <w:r>
-        <w:rPr>
-          <w:rFonts w:ascii="Times New Roman" w:hAnsi="Times New Roman" w:hint="eastAsia"/>
-          <w:sz w:val="24"/>
-          <w:szCs w:val="24"/>
-        </w:rPr>
-        <w:t>r</w:t>
-      </w:r>
-      <w:r>
-        <w:rPr>
-          <w:rFonts w:ascii="Times New Roman" w:hAnsi="Times New Roman"/>
-          <w:sz w:val="24"/>
-          <w:szCs w:val="24"/>
-        </w:rPr>
-        <w:t xml:space="preserve"> part of this report)</w:t>
-      </w:r>
-    </w:p>
-    <w:p>
-      <w:pPr>
-        <w:pStyle w:val="4"/>
-      </w:pPr>
-      <w:r>
+        <w:t xml:space="preserve"> will be in the later part of this report)</w:t>
+      </w:r>
+    </w:p>
+    <w:p>
+      <w:pPr>
+        <w:pStyle w:val="3"/>
+        <w:rPr>
+          <w:rFonts w:ascii="Times New Roman" w:hAnsi="Times New Roman" w:cs="Times New Roman"/>
+        </w:rPr>
+      </w:pPr>
+      <w:r>
+        <w:rPr>
+          <w:rFonts w:ascii="Times New Roman" w:hAnsi="Times New Roman" w:cs="Times New Roman"/>
+        </w:rPr>
         <w:t>Measuring link importance</w:t>
       </w:r>
     </w:p>
@@ -3020,7 +3035,7 @@
     <w:p>
       <w:pPr>
         <w:rPr>
-          <w:rFonts w:ascii="Times New Roman" w:hAnsi="Times New Roman"/>
+          <w:rFonts w:ascii="Times New Roman" w:hAnsi="Times New Roman" w:cs="Times New Roman"/>
         </w:rPr>
       </w:pPr>
       <w:r>
@@ -3032,12 +3047,15 @@
     </w:p>
     <w:p>
       <w:pPr>
-        <w:pStyle w:val="3"/>
-        <w:rPr>
-          <w:rFonts w:hint="eastAsia"/>
-        </w:rPr>
-      </w:pPr>
-      <w:r>
+        <w:pStyle w:val="2"/>
+        <w:rPr>
+          <w:rFonts w:ascii="Times New Roman" w:hAnsi="Times New Roman" w:cs="Times New Roman"/>
+        </w:rPr>
+      </w:pPr>
+      <w:r>
+        <w:rPr>
+          <w:rFonts w:ascii="Times New Roman" w:hAnsi="Times New Roman" w:cs="Times New Roman"/>
+        </w:rPr>
         <w:t>Contagion Models</w:t>
       </w:r>
     </w:p>
@@ -3053,19 +3071,11 @@
       </w:pPr>
       <w:r>
         <w:rPr>
-          <w:rFonts w:ascii="Times New Roman" w:hAnsi="Times New Roman" w:hint="eastAsia"/>
-          <w:sz w:val="24"/>
-          <w:szCs w:val="24"/>
-        </w:rPr>
-        <w:t>E</w:t>
-      </w:r>
-      <w:r>
-        <w:rPr>
-          <w:rFonts w:ascii="Times New Roman" w:hAnsi="Times New Roman"/>
-          <w:sz w:val="24"/>
-          <w:szCs w:val="24"/>
-        </w:rPr>
-        <w:t>quipped with a basic discussion of importance scores, we can move on to two more influence model with network topology as part of the picture.</w:t>
+          <w:rFonts w:ascii="Times New Roman" w:hAnsi="Times New Roman"/>
+          <w:sz w:val="24"/>
+          <w:szCs w:val="24"/>
+        </w:rPr>
+        <w:t>Equipped with a basic discussion of importance scores, we can move on to two more influence model with network topology as part of the picture.</w:t>
       </w:r>
       <w:r>
         <w:rPr>
@@ -3093,18 +3103,11 @@
       </w:r>
       <w:r>
         <w:rPr>
-          <w:sz w:val="24"/>
-          <w:szCs w:val="24"/>
-        </w:rPr>
-        <w:t xml:space="preserve"> </w:t>
-      </w:r>
-      <w:r>
-        <w:rPr>
-          <w:rFonts w:ascii="Times New Roman" w:hAnsi="Times New Roman"/>
-          <w:sz w:val="24"/>
-          <w:szCs w:val="24"/>
-        </w:rPr>
-        <w:t>A contagion is very similar to the tipping idea</w:t>
+          <w:rFonts w:ascii="Times New Roman" w:hAnsi="Times New Roman"/>
+          <w:sz w:val="24"/>
+          <w:szCs w:val="24"/>
+        </w:rPr>
+        <w:t xml:space="preserve"> A contagion is very similar to the tipping idea</w:t>
       </w:r>
       <w:r>
         <w:rPr>
@@ -3116,33 +3119,19 @@
       </w:r>
       <w:r>
         <w:rPr>
-          <w:sz w:val="24"/>
-          <w:szCs w:val="24"/>
-        </w:rPr>
-        <w:t xml:space="preserve"> </w:t>
-      </w:r>
-      <w:r>
-        <w:rPr>
-          <w:rFonts w:ascii="Times New Roman" w:hAnsi="Times New Roman"/>
-          <w:sz w:val="24"/>
-          <w:szCs w:val="24"/>
-        </w:rPr>
-        <w:t>In this 2-state model, the initialization has a subset of the nodes adopting one state, for example, the state of 1, while the rest of the nodes adopt the other state, the state of 0.</w:t>
-      </w:r>
-      <w:r>
-        <w:rPr>
-          <w:sz w:val="24"/>
-          <w:szCs w:val="24"/>
-        </w:rPr>
-        <w:t xml:space="preserve"> </w:t>
-      </w:r>
-      <w:r>
-        <w:rPr>
-          <w:rFonts w:ascii="Times New Roman" w:hAnsi="Times New Roman"/>
-          <w:sz w:val="24"/>
-          <w:szCs w:val="24"/>
-        </w:rPr>
-        <w:t> We can consider the state-1 nodes as the early adopters of a new product, service, or trend, so it is likely they would be a small minority in the network and not necessarily aggregated together.</w:t>
+          <w:rFonts w:ascii="Times New Roman" w:hAnsi="Times New Roman"/>
+          <w:sz w:val="24"/>
+          <w:szCs w:val="24"/>
+        </w:rPr>
+        <w:t xml:space="preserve"> In this 2-state model, the initialization has a subset of the nodes adopting one state, for example, the state of 1, while the rest of the nodes adopt the other state, the state of 0.</w:t>
+      </w:r>
+      <w:r>
+        <w:rPr>
+          <w:rFonts w:ascii="Times New Roman" w:hAnsi="Times New Roman"/>
+          <w:sz w:val="24"/>
+          <w:szCs w:val="24"/>
+        </w:rPr>
+        <w:t xml:space="preserve">  We can consider the state-1 nodes as the early adopters of a new product, service, or trend, so it is likely they would be a small minority in the network and not necessarily aggregated together.</w:t>
       </w:r>
     </w:p>
     <w:p>
@@ -3538,7 +3527,31 @@
           <w:sz w:val="24"/>
           <w:szCs w:val="24"/>
         </w:rPr>
-        <w:t xml:space="preserve"> decides to adopt. So, this factor p here, may differ from each node to each node. Since it's not about a whole network, global adoption percentage, we have to ask, will the whole </w:t>
+        <w:t xml:space="preserve"> decides to adopt. So, this factor p here, may differ from each node to each node. Since it's not about a whole network, global adoption percentage, we have to ask, will the whole network actually flip?</w:t>
+      </w:r>
+      <w:r>
+        <w:rPr>
+          <w:rFonts w:ascii="Times New Roman" w:hAnsi="Times New Roman"/>
+          <w:sz w:val="24"/>
+          <w:szCs w:val="24"/>
+        </w:rPr>
+        <w:t xml:space="preserve"> To answer this, the first one to talk about </w:t>
+      </w:r>
+      <w:r>
+        <w:rPr>
+          <w:rFonts w:ascii="Times New Roman" w:hAnsi="Times New Roman"/>
+          <w:sz w:val="24"/>
+          <w:szCs w:val="24"/>
+        </w:rPr>
+        <w:t xml:space="preserve">is </w:t>
+      </w:r>
+      <w:r>
+        <w:rPr>
+          <w:rFonts w:ascii="Times New Roman" w:hAnsi="Times New Roman"/>
+          <w:sz w:val="24"/>
+          <w:szCs w:val="24"/>
+        </w:rPr>
+        <w:t xml:space="preserve">a notion in a graph </w:t>
       </w:r>
       <w:r>
         <w:rPr>
@@ -3547,31 +3560,7 @@
           <w:szCs w:val="24"/>
         </w:rPr>
         <w:lastRenderedPageBreak/>
-        <w:t>network actually flip?</w:t>
-      </w:r>
-      <w:r>
-        <w:rPr>
-          <w:rFonts w:ascii="Times New Roman" w:hAnsi="Times New Roman"/>
-          <w:sz w:val="24"/>
-          <w:szCs w:val="24"/>
-        </w:rPr>
-        <w:t xml:space="preserve"> To answer this, the first one to talk about </w:t>
-      </w:r>
-      <w:r>
-        <w:rPr>
-          <w:rFonts w:ascii="Times New Roman" w:hAnsi="Times New Roman"/>
-          <w:sz w:val="24"/>
-          <w:szCs w:val="24"/>
-        </w:rPr>
-        <w:t xml:space="preserve">is </w:t>
-      </w:r>
-      <w:r>
-        <w:rPr>
-          <w:rFonts w:ascii="Times New Roman" w:hAnsi="Times New Roman"/>
-          <w:sz w:val="24"/>
-          <w:szCs w:val="24"/>
-        </w:rPr>
-        <w:t xml:space="preserve">a notion in a graph called a </w:t>
+        <w:t xml:space="preserve">called a </w:t>
       </w:r>
       <w:r>
         <w:rPr>
@@ -3629,6 +3618,7 @@
         <w:keepNext/>
         <w:jc w:val="center"/>
         <w:rPr>
+          <w:rFonts w:ascii="Times New Roman" w:hAnsi="Times New Roman"/>
           <w:sz w:val="24"/>
           <w:szCs w:val="24"/>
         </w:rPr>
@@ -3681,13 +3671,14 @@
         <w:pStyle w:val="a5"/>
         <w:jc w:val="center"/>
         <w:rPr>
-          <w:rFonts w:ascii="Times New Roman" w:hAnsi="Times New Roman"/>
-          <w:sz w:val="24"/>
-          <w:szCs w:val="24"/>
-        </w:rPr>
-      </w:pPr>
-      <w:r>
-        <w:rPr>
+          <w:rFonts w:ascii="Times New Roman" w:hAnsi="Times New Roman" w:cs="Times New Roman"/>
+          <w:sz w:val="24"/>
+          <w:szCs w:val="24"/>
+        </w:rPr>
+      </w:pPr>
+      <w:r>
+        <w:rPr>
+          <w:rFonts w:ascii="Times New Roman" w:hAnsi="Times New Roman" w:cs="Times New Roman"/>
           <w:sz w:val="24"/>
           <w:szCs w:val="24"/>
         </w:rPr>
@@ -3695,6 +3686,7 @@
       </w:r>
       <w:r>
         <w:rPr>
+          <w:rFonts w:ascii="Times New Roman" w:hAnsi="Times New Roman" w:cs="Times New Roman"/>
           <w:sz w:val="24"/>
           <w:szCs w:val="24"/>
         </w:rPr>
@@ -3702,6 +3694,7 @@
       </w:r>
       <w:r>
         <w:rPr>
+          <w:rFonts w:ascii="Times New Roman" w:hAnsi="Times New Roman" w:cs="Times New Roman"/>
           <w:sz w:val="24"/>
           <w:szCs w:val="24"/>
         </w:rPr>
@@ -3709,6 +3702,7 @@
       </w:r>
       <w:r>
         <w:rPr>
+          <w:rFonts w:ascii="Times New Roman" w:hAnsi="Times New Roman" w:cs="Times New Roman"/>
           <w:sz w:val="24"/>
           <w:szCs w:val="24"/>
         </w:rPr>
@@ -3716,6 +3710,7 @@
       </w:r>
       <w:r>
         <w:rPr>
+          <w:rFonts w:ascii="Times New Roman" w:hAnsi="Times New Roman" w:cs="Times New Roman"/>
           <w:noProof/>
           <w:sz w:val="24"/>
           <w:szCs w:val="24"/>
@@ -3724,6 +3719,7 @@
       </w:r>
       <w:r>
         <w:rPr>
+          <w:rFonts w:ascii="Times New Roman" w:hAnsi="Times New Roman" w:cs="Times New Roman"/>
           <w:sz w:val="24"/>
           <w:szCs w:val="24"/>
         </w:rPr>
@@ -3754,7 +3750,7 @@
         <w:pStyle w:val="p1"/>
         <w:jc w:val="both"/>
         <w:rPr>
-          <w:rFonts w:ascii="Times New Roman" w:hAnsi="Times New Roman" w:hint="eastAsia"/>
+          <w:rFonts w:ascii="Times New Roman" w:hAnsi="Times New Roman"/>
           <w:sz w:val="24"/>
           <w:szCs w:val="24"/>
         </w:rPr>
@@ -3780,34 +3776,19 @@
       </w:pPr>
       <w:r>
         <w:rPr>
-          <w:rFonts w:ascii="Times New Roman" w:hAnsi="Times New Roman" w:hint="eastAsia"/>
-          <w:sz w:val="24"/>
-          <w:szCs w:val="24"/>
-        </w:rPr>
-        <w:t xml:space="preserve">Another </w:t>
-      </w:r>
-      <w:r>
-        <w:rPr>
-          <w:rFonts w:ascii="Times New Roman" w:hAnsi="Times New Roman"/>
-          <w:sz w:val="24"/>
-          <w:szCs w:val="24"/>
-        </w:rPr>
-        <w:t>most useful question is about seeding a contagion, seeding a flipping.</w:t>
-      </w:r>
-      <w:r>
-        <w:rPr>
-          <w:sz w:val="24"/>
-          <w:szCs w:val="24"/>
-        </w:rPr>
-        <w:t xml:space="preserve"> </w:t>
-      </w:r>
-      <w:r>
-        <w:rPr>
-          <w:rFonts w:ascii="Times New Roman" w:hAnsi="Times New Roman"/>
-          <w:sz w:val="24"/>
-          <w:szCs w:val="24"/>
-        </w:rPr>
-        <w:t>Let's say that we have fixed a budget of $10,000 and want to stage a viral campaign to sell certain new product by word of mouth online. We want to seed or buy off very important knows, could be people whose tweets are watched and re-tweeted, by many other people. Always, they command a certain prize to be seeded to help us. Let's assume these prices are also increasing functions, of the influential power as perceived by or themselves. In order to fitting the budget, we cannot buy off everyone. Buy off a small number of them, and the question is which ones to buy off? Even without considering the price to pay them, just consider each is one unit of a dollar. It's a graph theoretic and combinatorial optimization</w:t>
+          <w:rFonts w:ascii="Times New Roman" w:hAnsi="Times New Roman"/>
+          <w:sz w:val="24"/>
+          <w:szCs w:val="24"/>
+        </w:rPr>
+        <w:t>Another most useful question is about seeding a contagion, seeding a flipping.</w:t>
+      </w:r>
+      <w:r>
+        <w:rPr>
+          <w:rFonts w:ascii="Times New Roman" w:hAnsi="Times New Roman"/>
+          <w:sz w:val="24"/>
+          <w:szCs w:val="24"/>
+        </w:rPr>
+        <w:t xml:space="preserve"> Let's say that we have fixed a budget of $10,000 and want to stage a viral campaign to sell certain new product by word of mouth online. We want to seed or buy off very important knows, could be people whose tweets are watched and re-tweeted, by many other people. Always, they command a certain prize to be seeded to help us. Let's assume these prices are also increasing functions, of the influential power as perceived by or themselves. In order to fitting the budget, we cannot buy off everyone. Buy off a small number of them, and the question is which ones to buy off? Even without considering the price to pay them, just consider each is one unit of a dollar. It's a graph theoretic and combinatorial optimization</w:t>
       </w:r>
       <w:r>
         <w:rPr>
@@ -3844,6 +3825,7 @@
         <w:keepNext/>
         <w:jc w:val="center"/>
         <w:rPr>
+          <w:rFonts w:ascii="Times New Roman" w:hAnsi="Times New Roman"/>
           <w:sz w:val="24"/>
           <w:szCs w:val="24"/>
         </w:rPr>
@@ -3896,6 +3878,7 @@
         <w:pStyle w:val="a5"/>
         <w:jc w:val="center"/>
         <w:rPr>
+          <w:rFonts w:ascii="Times New Roman" w:hAnsi="Times New Roman" w:cs="Times New Roman"/>
           <w:noProof/>
           <w:sz w:val="24"/>
           <w:szCs w:val="24"/>
@@ -3903,6 +3886,7 @@
       </w:pPr>
       <w:r>
         <w:rPr>
+          <w:rFonts w:ascii="Times New Roman" w:hAnsi="Times New Roman" w:cs="Times New Roman"/>
           <w:sz w:val="24"/>
           <w:szCs w:val="24"/>
         </w:rPr>
@@ -3910,6 +3894,7 @@
       </w:r>
       <w:r>
         <w:rPr>
+          <w:rFonts w:ascii="Times New Roman" w:hAnsi="Times New Roman" w:cs="Times New Roman"/>
           <w:sz w:val="24"/>
           <w:szCs w:val="24"/>
         </w:rPr>
@@ -3917,6 +3902,7 @@
       </w:r>
       <w:r>
         <w:rPr>
+          <w:rFonts w:ascii="Times New Roman" w:hAnsi="Times New Roman" w:cs="Times New Roman"/>
           <w:sz w:val="24"/>
           <w:szCs w:val="24"/>
         </w:rPr>
@@ -3924,6 +3910,7 @@
       </w:r>
       <w:r>
         <w:rPr>
+          <w:rFonts w:ascii="Times New Roman" w:hAnsi="Times New Roman" w:cs="Times New Roman"/>
           <w:sz w:val="24"/>
           <w:szCs w:val="24"/>
         </w:rPr>
@@ -3931,6 +3918,7 @@
       </w:r>
       <w:r>
         <w:rPr>
+          <w:rFonts w:ascii="Times New Roman" w:hAnsi="Times New Roman" w:cs="Times New Roman"/>
           <w:noProof/>
           <w:sz w:val="24"/>
           <w:szCs w:val="24"/>
@@ -3939,6 +3927,7 @@
       </w:r>
       <w:r>
         <w:rPr>
+          <w:rFonts w:ascii="Times New Roman" w:hAnsi="Times New Roman" w:cs="Times New Roman"/>
           <w:sz w:val="24"/>
           <w:szCs w:val="24"/>
         </w:rPr>
@@ -3951,6 +3940,7 @@
         <w:keepNext/>
         <w:jc w:val="center"/>
         <w:rPr>
+          <w:rFonts w:ascii="Times New Roman" w:hAnsi="Times New Roman"/>
           <w:sz w:val="24"/>
           <w:szCs w:val="24"/>
         </w:rPr>
@@ -4003,12 +3993,14 @@
         <w:pStyle w:val="a5"/>
         <w:jc w:val="center"/>
         <w:rPr>
-          <w:sz w:val="24"/>
-          <w:szCs w:val="24"/>
-        </w:rPr>
-      </w:pPr>
-      <w:r>
-        <w:rPr>
+          <w:rFonts w:ascii="Times New Roman" w:hAnsi="Times New Roman" w:cs="Times New Roman"/>
+          <w:sz w:val="24"/>
+          <w:szCs w:val="24"/>
+        </w:rPr>
+      </w:pPr>
+      <w:r>
+        <w:rPr>
+          <w:rFonts w:ascii="Times New Roman" w:hAnsi="Times New Roman" w:cs="Times New Roman"/>
           <w:sz w:val="24"/>
           <w:szCs w:val="24"/>
         </w:rPr>
@@ -4016,6 +4008,7 @@
       </w:r>
       <w:r>
         <w:rPr>
+          <w:rFonts w:ascii="Times New Roman" w:hAnsi="Times New Roman" w:cs="Times New Roman"/>
           <w:sz w:val="24"/>
           <w:szCs w:val="24"/>
         </w:rPr>
@@ -4023,6 +4016,7 @@
       </w:r>
       <w:r>
         <w:rPr>
+          <w:rFonts w:ascii="Times New Roman" w:hAnsi="Times New Roman" w:cs="Times New Roman"/>
           <w:sz w:val="24"/>
           <w:szCs w:val="24"/>
         </w:rPr>
@@ -4030,6 +4024,7 @@
       </w:r>
       <w:r>
         <w:rPr>
+          <w:rFonts w:ascii="Times New Roman" w:hAnsi="Times New Roman" w:cs="Times New Roman"/>
           <w:sz w:val="24"/>
           <w:szCs w:val="24"/>
         </w:rPr>
@@ -4037,6 +4032,7 @@
       </w:r>
       <w:r>
         <w:rPr>
+          <w:rFonts w:ascii="Times New Roman" w:hAnsi="Times New Roman" w:cs="Times New Roman"/>
           <w:noProof/>
           <w:sz w:val="24"/>
           <w:szCs w:val="24"/>
@@ -4045,6 +4041,7 @@
       </w:r>
       <w:r>
         <w:rPr>
+          <w:rFonts w:ascii="Times New Roman" w:hAnsi="Times New Roman" w:cs="Times New Roman"/>
           <w:sz w:val="24"/>
           <w:szCs w:val="24"/>
         </w:rPr>
@@ -4054,7 +4051,7 @@
     <w:p>
       <w:pPr>
         <w:rPr>
-          <w:rFonts w:ascii="Times New Roman" w:hAnsi="Times New Roman" w:cs="Times New Roman" w:hint="eastAsia"/>
+          <w:rFonts w:ascii="Times New Roman" w:hAnsi="Times New Roman" w:cs="Times New Roman"/>
           <w:kern w:val="0"/>
         </w:rPr>
       </w:pPr>
@@ -4243,7 +4240,7 @@
       </w:r>
       <w:r>
         <w:rPr>
-          <w:rFonts w:ascii="Times New Roman" w:hAnsi="Times New Roman" w:cs="Times New Roman" w:hint="eastAsia"/>
+          <w:rFonts w:ascii="Times New Roman" w:hAnsi="Times New Roman" w:cs="Times New Roman"/>
           <w:kern w:val="0"/>
         </w:rPr>
         <w:t>I</w:t>
@@ -4285,7 +4282,7 @@
       </w:r>
       <w:r>
         <w:rPr>
-          <w:rFonts w:ascii="Times New Roman" w:hAnsi="Times New Roman" w:cs="Times New Roman" w:hint="eastAsia"/>
+          <w:rFonts w:ascii="Times New Roman" w:hAnsi="Times New Roman" w:cs="Times New Roman"/>
           <w:kern w:val="0"/>
         </w:rPr>
         <w:t>T</w:t>
@@ -4313,31 +4310,10 @@
       </w:r>
       <w:r>
         <w:rPr>
-          <w:rFonts w:ascii="Times New Roman" w:hAnsi="Times New Roman" w:cs="Times New Roman" w:hint="eastAsia"/>
+          <w:rFonts w:ascii="Times New Roman" w:hAnsi="Times New Roman" w:cs="Times New Roman"/>
           <w:kern w:val="0"/>
         </w:rPr>
-        <w:t xml:space="preserve">After </w:t>
-      </w:r>
-      <w:r>
-        <w:rPr>
-          <w:rFonts w:ascii="Times New Roman" w:hAnsi="Times New Roman" w:cs="Times New Roman"/>
-          <w:kern w:val="0"/>
-        </w:rPr>
-        <w:t xml:space="preserve">two iterations, two of its neighbors </w:t>
-      </w:r>
-      <w:r>
-        <w:rPr>
-          <w:rFonts w:ascii="Times New Roman" w:hAnsi="Times New Roman" w:cs="Times New Roman"/>
-          <w:kern w:val="0"/>
-        </w:rPr>
-        <w:t>flipped</w:t>
-      </w:r>
-      <w:r>
-        <w:rPr>
-          <w:rFonts w:ascii="Times New Roman" w:hAnsi="Times New Roman" w:cs="Times New Roman"/>
-          <w:kern w:val="0"/>
-        </w:rPr>
-        <w:t xml:space="preserve"> and n</w:t>
+        <w:t>After two iterations, two of its neighbors flipped and n</w:t>
       </w:r>
       <w:r>
         <w:rPr>
@@ -4611,16 +4587,16 @@
     </w:p>
     <w:p>
       <w:pPr>
-        <w:pStyle w:val="3"/>
-        <w:rPr>
-          <w:rFonts w:hint="eastAsia"/>
-        </w:rPr>
-      </w:pPr>
-      <w:r>
-        <w:t>Infection Model</w:t>
-      </w:r>
-      <w:r>
-        <w:t>s</w:t>
+        <w:pStyle w:val="2"/>
+        <w:rPr>
+          <w:rFonts w:ascii="Times New Roman" w:hAnsi="Times New Roman" w:cs="Times New Roman"/>
+        </w:rPr>
+      </w:pPr>
+      <w:r>
+        <w:rPr>
+          <w:rFonts w:ascii="Times New Roman" w:hAnsi="Times New Roman" w:cs="Times New Roman"/>
+        </w:rPr>
+        <w:t>Infection Models</w:t>
       </w:r>
     </w:p>
     <w:p>
@@ -4638,6 +4614,9 @@
         <w:t>Unlike the other models, in the infection models, we'll see state transition across more than two states. It's not just flipping from one to the other states. We're going got see three states, for example. And they are, variants with even more states.</w:t>
       </w:r>
       <w:r>
+        <w:rPr>
+          <w:rFonts w:ascii="Times New Roman" w:hAnsi="Times New Roman" w:cs="Times New Roman"/>
+        </w:rPr>
         <w:t xml:space="preserve"> </w:t>
       </w:r>
       <w:r>
@@ -4660,87 +4639,20 @@
           <w:rFonts w:ascii="Times New Roman" w:hAnsi="Times New Roman" w:cs="Times New Roman"/>
           <w:kern w:val="0"/>
         </w:rPr>
-        <w:t>W</w:t>
+        <w:t>We'll talk about three variants of the infection model. S stands for susceptible, I stands for infected and R stands for recovered population.</w:t>
+      </w:r>
+      <w:r>
+        <w:rPr>
+          <w:rFonts w:ascii="Times New Roman" w:hAnsi="Times New Roman" w:cs="Times New Roman"/>
+        </w:rPr>
+        <w:t xml:space="preserve"> </w:t>
       </w:r>
       <w:r>
         <w:rPr>
           <w:rFonts w:ascii="Times New Roman" w:hAnsi="Times New Roman" w:cs="Times New Roman"/>
           <w:kern w:val="0"/>
         </w:rPr>
-        <w:t>e'll talk about three variants of the infection model</w:t>
-      </w:r>
-      <w:r>
-        <w:rPr>
-          <w:rFonts w:ascii="Times New Roman" w:hAnsi="Times New Roman" w:cs="Times New Roman"/>
-          <w:kern w:val="0"/>
-        </w:rPr>
-        <w:t>.</w:t>
-      </w:r>
-      <w:r>
-        <w:rPr>
-          <w:rFonts w:ascii="Times New Roman" w:hAnsi="Times New Roman" w:cs="Times New Roman"/>
-          <w:kern w:val="0"/>
-        </w:rPr>
-        <w:t xml:space="preserve"> S stands for susceptible, I stands for infected and R stands for recovered population.</w:t>
-      </w:r>
-      <w:r>
-        <w:t xml:space="preserve"> </w:t>
-      </w:r>
-      <w:r>
-        <w:rPr>
-          <w:rFonts w:ascii="Times New Roman" w:hAnsi="Times New Roman" w:cs="Times New Roman"/>
-          <w:kern w:val="0"/>
-        </w:rPr>
-        <w:t xml:space="preserve">We'll be looking at also the percentage of the overall population rather than the absolute values. And in the </w:t>
-      </w:r>
-      <w:r>
-        <w:rPr>
-          <w:rFonts w:ascii="Times New Roman" w:hAnsi="Times New Roman" w:cs="Times New Roman"/>
-          <w:kern w:val="0"/>
-        </w:rPr>
-        <w:t>Figure4</w:t>
-      </w:r>
-      <w:r>
-        <w:rPr>
-          <w:rFonts w:ascii="Times New Roman" w:hAnsi="Times New Roman" w:cs="Times New Roman"/>
-          <w:kern w:val="0"/>
-        </w:rPr>
-        <w:t xml:space="preserve"> we see that if you are susceptible to an infection disease, this is where that infection model started, originally, thus these particular choices of </w:t>
-      </w:r>
-      <w:r>
-        <w:rPr>
-          <w:rFonts w:ascii="Times New Roman" w:hAnsi="Times New Roman" w:cs="Times New Roman"/>
-          <w:kern w:val="0"/>
-        </w:rPr>
-        <w:t>that</w:t>
-      </w:r>
-      <w:r>
-        <w:rPr>
-          <w:rFonts w:ascii="Times New Roman" w:hAnsi="Times New Roman" w:cs="Times New Roman"/>
-          <w:kern w:val="0"/>
-        </w:rPr>
-        <w:t xml:space="preserve"> </w:t>
-      </w:r>
-      <w:r>
-        <w:rPr>
-          <w:rFonts w:ascii="Times New Roman" w:hAnsi="Times New Roman" w:cs="Times New Roman"/>
-          <w:kern w:val="0"/>
-        </w:rPr>
-        <w:t>node</w:t>
-      </w:r>
-      <w:r>
-        <w:rPr>
-          <w:rFonts w:ascii="Times New Roman" w:hAnsi="Times New Roman" w:cs="Times New Roman"/>
-          <w:kern w:val="0"/>
-        </w:rPr>
-        <w:t xml:space="preserve"> have a chance of being infected. And the rate of that happening is represented by</w:t>
-      </w:r>
-      <w:r>
-        <w:rPr>
-          <w:rFonts w:ascii="Times New Roman" w:hAnsi="Times New Roman" w:cs="Times New Roman"/>
-          <w:kern w:val="0"/>
-        </w:rPr>
-        <w:t xml:space="preserve"> </w:t>
+        <w:t xml:space="preserve">We'll be looking at also the percentage of the overall population rather than the absolute values. And in the Figure4 we see that if you are susceptible to an infection disease, this is where that infection model started, originally, thus these particular choices of that node have a chance of being infected. And the rate of that happening is represented by </w:t>
       </w:r>
       <m:oMath>
         <m:r>
@@ -4763,6 +4675,9 @@
       <w:pPr>
         <w:keepNext/>
         <w:jc w:val="center"/>
+        <w:rPr>
+          <w:rFonts w:ascii="Times New Roman" w:hAnsi="Times New Roman" w:cs="Times New Roman"/>
+        </w:rPr>
       </w:pPr>
       <w:r>
         <w:rPr>
@@ -4818,205 +4733,256 @@
         </w:rPr>
       </w:pPr>
       <w:r>
+        <w:rPr>
+          <w:rFonts w:ascii="Times New Roman" w:hAnsi="Times New Roman" w:cs="Times New Roman"/>
+        </w:rPr>
         <w:t xml:space="preserve">Figure </w:t>
       </w:r>
-      <w:fldSimple w:instr=" SEQ Figure \* ARABIC ">
-        <w:r>
-          <w:rPr>
-            <w:noProof/>
-          </w:rPr>
-          <w:t>4</w:t>
-        </w:r>
-      </w:fldSimple>
-    </w:p>
-    <w:p>
-      <w:r>
-        <w:t xml:space="preserve">And if </w:t>
-      </w:r>
-      <w:r>
-        <w:t>a node is</w:t>
-      </w:r>
-      <w:r>
-        <w:t xml:space="preserve"> infected, then we have a choice of deciding what to say in the model. </w:t>
-      </w:r>
-      <w:r>
-        <w:t>In SI model</w:t>
-      </w:r>
-      <w:r>
-        <w:t xml:space="preserve">, the simpler ones, says that then </w:t>
-      </w:r>
-      <w:r>
-        <w:t>the node</w:t>
-      </w:r>
-      <w:r>
-        <w:t xml:space="preserve"> just stay</w:t>
-      </w:r>
-      <w:r>
-        <w:t xml:space="preserve"> infected forever. In another</w:t>
-      </w:r>
-      <w:r>
-        <w:t xml:space="preserve"> </w:t>
-      </w:r>
-      <w:r>
-        <w:t xml:space="preserve">SIS model, the node </w:t>
-      </w:r>
-      <w:r>
-        <w:t xml:space="preserve">may actually be able to recover. Or at least go back to susceptible with a certain rate </w:t>
+      <w:r>
+        <w:rPr>
+          <w:rFonts w:ascii="Times New Roman" w:hAnsi="Times New Roman" w:cs="Times New Roman"/>
+        </w:rPr>
+        <w:fldChar w:fldCharType="begin"/>
+      </w:r>
+      <w:r>
+        <w:rPr>
+          <w:rFonts w:ascii="Times New Roman" w:hAnsi="Times New Roman" w:cs="Times New Roman"/>
+        </w:rPr>
+        <w:instrText xml:space="preserve"> SEQ Figure \* ARABIC </w:instrText>
+      </w:r>
+      <w:r>
+        <w:rPr>
+          <w:rFonts w:ascii="Times New Roman" w:hAnsi="Times New Roman" w:cs="Times New Roman"/>
+        </w:rPr>
+        <w:fldChar w:fldCharType="separate"/>
+      </w:r>
+      <w:r>
+        <w:rPr>
+          <w:rFonts w:ascii="Times New Roman" w:hAnsi="Times New Roman" w:cs="Times New Roman"/>
+          <w:noProof/>
+        </w:rPr>
+        <w:t>4</w:t>
+      </w:r>
+      <w:r>
+        <w:rPr>
+          <w:rFonts w:ascii="Times New Roman" w:hAnsi="Times New Roman" w:cs="Times New Roman"/>
+        </w:rPr>
+        <w:fldChar w:fldCharType="end"/>
+      </w:r>
+    </w:p>
+    <w:p>
+      <w:pPr>
+        <w:rPr>
+          <w:rFonts w:ascii="Times New Roman" w:hAnsi="Times New Roman" w:cs="Times New Roman"/>
+        </w:rPr>
+      </w:pPr>
+      <w:r>
+        <w:rPr>
+          <w:rFonts w:ascii="Times New Roman" w:hAnsi="Times New Roman" w:cs="Times New Roman"/>
+        </w:rPr>
+        <w:t xml:space="preserve">And if a node is infected, then we have a choice of deciding what to say in the model. In SI model, the simpler ones, says that then the node just stay infected forever. In another SIS model, the node may actually be able to recover. Or at least go back to susceptible with a certain rate </w:t>
       </w:r>
       <m:oMath>
         <m:r>
           <w:rPr>
-            <w:rFonts w:ascii="Cambria Math" w:hAnsi="Cambria Math"/>
+            <w:rFonts w:ascii="Cambria Math" w:hAnsi="Cambria Math" w:cs="Times New Roman"/>
           </w:rPr>
           <m:t>γ</m:t>
         </m:r>
       </m:oMath>
       <w:r>
-        <w:t xml:space="preserve">. And </w:t>
-      </w:r>
-      <w:r>
-        <w:t xml:space="preserve">in </w:t>
-      </w:r>
-      <w:r>
-        <w:t xml:space="preserve">the </w:t>
-      </w:r>
-      <w:r>
-        <w:t>SIR</w:t>
-      </w:r>
-      <w:r>
-        <w:t xml:space="preserve"> </w:t>
-      </w:r>
-      <w:r>
-        <w:t>models</w:t>
-      </w:r>
-      <w:r>
-        <w:t xml:space="preserve">, </w:t>
-      </w:r>
-      <w:r>
-        <w:t>the node actually truly recover and become</w:t>
-      </w:r>
-      <w:r>
-        <w:t xml:space="preserve"> immunized from</w:t>
-      </w:r>
-      <w:r>
-        <w:t xml:space="preserve"> this infectious disease with</w:t>
-      </w:r>
-      <w:r>
-        <w:t xml:space="preserve"> a certain rate </w:t>
+        <w:rPr>
+          <w:rFonts w:ascii="Times New Roman" w:hAnsi="Times New Roman" w:cs="Times New Roman"/>
+        </w:rPr>
+        <w:t xml:space="preserve">. And in the SIR models, the node actually truly recover and become immunized from this infectious disease with a certain rate </w:t>
       </w:r>
       <m:oMath>
         <m:r>
           <w:rPr>
-            <w:rFonts w:ascii="Cambria Math" w:hAnsi="Cambria Math"/>
+            <w:rFonts w:ascii="Cambria Math" w:hAnsi="Cambria Math" w:cs="Times New Roman"/>
           </w:rPr>
           <m:t>γ</m:t>
         </m:r>
       </m:oMath>
       <w:r>
+        <w:rPr>
+          <w:rFonts w:ascii="Times New Roman" w:hAnsi="Times New Roman" w:cs="Times New Roman"/>
+        </w:rPr>
         <w:t>.</w:t>
       </w:r>
     </w:p>
     <w:p>
       <w:pPr>
-        <w:pStyle w:val="4"/>
-        <w:rPr>
-          <w:rFonts w:hint="eastAsia"/>
-        </w:rPr>
-      </w:pPr>
-      <w:r>
+        <w:pStyle w:val="3"/>
+        <w:rPr>
+          <w:rFonts w:ascii="Times New Roman" w:hAnsi="Times New Roman" w:cs="Times New Roman"/>
+        </w:rPr>
+      </w:pPr>
+      <w:r>
+        <w:rPr>
+          <w:rFonts w:ascii="Times New Roman" w:hAnsi="Times New Roman" w:cs="Times New Roman"/>
+        </w:rPr>
+        <w:t>Math detail for the three model</w:t>
+      </w:r>
+    </w:p>
+    <w:p>
+      <w:pPr>
+        <w:rPr>
+          <w:rFonts w:ascii="Times New Roman" w:hAnsi="Times New Roman" w:cs="Times New Roman"/>
+        </w:rPr>
+      </w:pPr>
+      <w:r>
+        <w:rPr>
+          <w:rFonts w:ascii="Times New Roman" w:hAnsi="Times New Roman" w:cs="Times New Roman"/>
+        </w:rPr>
+        <w:t>The calculate details and examples are based on math symbol and graph, so please check the python notebook for this part.</w:t>
+      </w:r>
+    </w:p>
+    <w:p>
+      <w:pPr>
+        <w:pStyle w:val="3"/>
+        <w:rPr>
+          <w:rFonts w:ascii="Times New Roman" w:hAnsi="Times New Roman" w:cs="Times New Roman"/>
+        </w:rPr>
+      </w:pPr>
+      <w:r>
+        <w:rPr>
+          <w:rFonts w:ascii="Times New Roman" w:hAnsi="Times New Roman" w:cs="Times New Roman"/>
+        </w:rPr>
         <w:lastRenderedPageBreak/>
-        <w:t>Math detail for the three model</w:t>
-      </w:r>
-    </w:p>
-    <w:p>
-      <w:r>
-        <w:t>The calculate details and examples are based on math symbol and graph, so please check the python notebook for this part.</w:t>
-      </w:r>
-    </w:p>
-    <w:p>
-      <w:pPr>
-        <w:pStyle w:val="4"/>
-        <w:rPr>
-          <w:rFonts w:hint="eastAsia"/>
-        </w:rPr>
-      </w:pPr>
-      <w:r>
         <w:t>Infection</w:t>
       </w:r>
       <w:r>
+        <w:rPr>
+          <w:rFonts w:ascii="Times New Roman" w:hAnsi="Times New Roman" w:cs="Times New Roman"/>
+        </w:rPr>
         <w:t xml:space="preserve"> with topology</w:t>
       </w:r>
     </w:p>
     <w:p>
       <w:pPr>
         <w:rPr>
-          <w:rFonts w:hint="eastAsia"/>
-        </w:rPr>
-      </w:pPr>
-      <w:r>
-        <w:rPr>
-          <w:rFonts w:hint="eastAsia"/>
-        </w:rPr>
-        <w:t>W</w:t>
-      </w:r>
-      <w:r>
-        <w:t>e have assumed that</w:t>
-      </w:r>
-      <w:r>
+          <w:rFonts w:ascii="Times New Roman" w:hAnsi="Times New Roman" w:cs="Times New Roman"/>
+        </w:rPr>
+      </w:pPr>
+      <w:r>
+        <w:rPr>
+          <w:rFonts w:ascii="Times New Roman" w:hAnsi="Times New Roman" w:cs="Times New Roman"/>
+        </w:rPr>
+        <w:t>We have assumed that</w:t>
+      </w:r>
+      <w:r>
+        <w:rPr>
+          <w:rFonts w:ascii="Times New Roman" w:hAnsi="Times New Roman" w:cs="Times New Roman"/>
+        </w:rPr>
         <w:t xml:space="preserve"> the impact is on the entire global population. </w:t>
       </w:r>
       <w:r>
+        <w:rPr>
+          <w:rFonts w:ascii="Times New Roman" w:hAnsi="Times New Roman" w:cs="Times New Roman"/>
+        </w:rPr>
         <w:t>I</w:t>
       </w:r>
       <w:r>
+        <w:rPr>
+          <w:rFonts w:ascii="Times New Roman" w:hAnsi="Times New Roman" w:cs="Times New Roman"/>
+        </w:rPr>
         <w:t xml:space="preserve">f somebody is in </w:t>
       </w:r>
       <w:r>
+        <w:rPr>
+          <w:rFonts w:ascii="Times New Roman" w:hAnsi="Times New Roman" w:cs="Times New Roman"/>
+        </w:rPr>
         <w:t>China</w:t>
       </w:r>
       <w:r>
+        <w:rPr>
+          <w:rFonts w:ascii="Times New Roman" w:hAnsi="Times New Roman" w:cs="Times New Roman"/>
+        </w:rPr>
         <w:t xml:space="preserve"> and </w:t>
       </w:r>
       <w:r>
+        <w:rPr>
+          <w:rFonts w:ascii="Times New Roman" w:hAnsi="Times New Roman" w:cs="Times New Roman"/>
+        </w:rPr>
         <w:t>I</w:t>
       </w:r>
       <w:r>
+        <w:rPr>
+          <w:rFonts w:ascii="Times New Roman" w:hAnsi="Times New Roman" w:cs="Times New Roman"/>
+        </w:rPr>
         <w:t xml:space="preserve"> </w:t>
       </w:r>
       <w:r>
+        <w:rPr>
+          <w:rFonts w:ascii="Times New Roman" w:hAnsi="Times New Roman" w:cs="Times New Roman"/>
+        </w:rPr>
         <w:t>am</w:t>
       </w:r>
       <w:r>
+        <w:rPr>
+          <w:rFonts w:ascii="Times New Roman" w:hAnsi="Times New Roman" w:cs="Times New Roman"/>
+        </w:rPr>
         <w:t xml:space="preserve"> in </w:t>
       </w:r>
       <w:r>
+        <w:rPr>
+          <w:rFonts w:ascii="Times New Roman" w:hAnsi="Times New Roman" w:cs="Times New Roman"/>
+        </w:rPr>
         <w:t>Australia</w:t>
       </w:r>
       <w:r>
+        <w:rPr>
+          <w:rFonts w:ascii="Times New Roman" w:hAnsi="Times New Roman" w:cs="Times New Roman"/>
+        </w:rPr>
         <w:t xml:space="preserve">, </w:t>
       </w:r>
       <w:r>
+        <w:rPr>
+          <w:rFonts w:ascii="Times New Roman" w:hAnsi="Times New Roman" w:cs="Times New Roman"/>
+        </w:rPr>
         <w:t>I</w:t>
       </w:r>
       <w:r>
+        <w:rPr>
+          <w:rFonts w:ascii="Times New Roman" w:hAnsi="Times New Roman" w:cs="Times New Roman"/>
+        </w:rPr>
         <w:t xml:space="preserve"> can</w:t>
       </w:r>
       <w:r>
+        <w:rPr>
+          <w:rFonts w:ascii="Times New Roman" w:hAnsi="Times New Roman" w:cs="Times New Roman"/>
+        </w:rPr>
         <w:t xml:space="preserve"> also get infected.</w:t>
       </w:r>
       <w:r>
+        <w:rPr>
+          <w:rFonts w:ascii="Times New Roman" w:hAnsi="Times New Roman" w:cs="Times New Roman"/>
+        </w:rPr>
         <w:t xml:space="preserve"> </w:t>
       </w:r>
       <w:r>
+        <w:rPr>
+          <w:rFonts w:ascii="Times New Roman" w:hAnsi="Times New Roman" w:cs="Times New Roman"/>
+        </w:rPr>
         <w:t>O</w:t>
       </w:r>
       <w:r>
+        <w:rPr>
+          <w:rFonts w:ascii="Times New Roman" w:hAnsi="Times New Roman" w:cs="Times New Roman"/>
+        </w:rPr>
         <w:t>bviously for certain influence models suc</w:t>
       </w:r>
       <w:r>
+        <w:rPr>
+          <w:rFonts w:ascii="Times New Roman" w:hAnsi="Times New Roman" w:cs="Times New Roman"/>
+        </w:rPr>
         <w:t xml:space="preserve">h as infectious disease itself is </w:t>
       </w:r>
       <w:r>
+        <w:rPr>
+          <w:rFonts w:ascii="Times New Roman" w:hAnsi="Times New Roman" w:cs="Times New Roman"/>
+        </w:rPr>
         <w:t>hardly realistic. So, we have to take into account the impact of topology.</w:t>
       </w:r>
     </w:p>
@@ -5024,8 +4990,14 @@
       <w:pPr>
         <w:keepNext/>
         <w:jc w:val="center"/>
-      </w:pPr>
-      <w:r>
+        <w:rPr>
+          <w:rFonts w:ascii="Times New Roman" w:hAnsi="Times New Roman" w:cs="Times New Roman"/>
+        </w:rPr>
+      </w:pPr>
+      <w:r>
+        <w:rPr>
+          <w:rFonts w:ascii="Times New Roman" w:hAnsi="Times New Roman" w:cs="Times New Roman"/>
+        </w:rPr>
         <w:drawing>
           <wp:inline distT="0" distB="0" distL="0" distR="0" wp14:anchorId="7A832977" wp14:editId="07C7F1FE">
             <wp:extent cx="3577802" cy="1609580"/>
@@ -5068,169 +5040,135 @@
         <w:pStyle w:val="a5"/>
         <w:jc w:val="center"/>
         <w:rPr>
-          <w:rFonts w:hint="eastAsia"/>
-        </w:rPr>
-      </w:pPr>
-      <w:r>
+          <w:rFonts w:ascii="Times New Roman" w:hAnsi="Times New Roman" w:cs="Times New Roman"/>
+        </w:rPr>
+      </w:pPr>
+      <w:r>
+        <w:rPr>
+          <w:rFonts w:ascii="Times New Roman" w:hAnsi="Times New Roman" w:cs="Times New Roman"/>
+        </w:rPr>
         <w:t xml:space="preserve">Figure </w:t>
       </w:r>
-      <w:fldSimple w:instr=" SEQ Figure \* ARABIC ">
-        <w:r>
-          <w:rPr>
-            <w:noProof/>
-          </w:rPr>
-          <w:t>5</w:t>
-        </w:r>
-      </w:fldSimple>
-    </w:p>
-    <w:p>
-      <w:r>
-        <w:t xml:space="preserve">Figure5 has </w:t>
-      </w:r>
-      <w:r>
-        <w:t>three different graphs.</w:t>
-      </w:r>
-      <w:r>
-        <w:t xml:space="preserve"> What</w:t>
-      </w:r>
-      <w:r>
-        <w:t xml:space="preserve"> plotting on the x axis is the neighbor's influence, under y axis is node</w:t>
-      </w:r>
-      <w:r>
-        <w:t xml:space="preserve"> </w:t>
-      </w:r>
-      <w:r>
-        <w:t>I state</w:t>
-      </w:r>
-      <w:r>
-        <w:t>.</w:t>
-      </w:r>
-      <w:r>
-        <w:t xml:space="preserve"> </w:t>
-      </w:r>
-    </w:p>
-    <w:p>
-      <w:r>
+      <w:r>
+        <w:rPr>
+          <w:rFonts w:ascii="Times New Roman" w:hAnsi="Times New Roman" w:cs="Times New Roman"/>
+        </w:rPr>
+        <w:fldChar w:fldCharType="begin"/>
+      </w:r>
+      <w:r>
+        <w:rPr>
+          <w:rFonts w:ascii="Times New Roman" w:hAnsi="Times New Roman" w:cs="Times New Roman"/>
+        </w:rPr>
+        <w:instrText xml:space="preserve"> SEQ Figure \* ARABIC </w:instrText>
+      </w:r>
+      <w:r>
+        <w:rPr>
+          <w:rFonts w:ascii="Times New Roman" w:hAnsi="Times New Roman" w:cs="Times New Roman"/>
+        </w:rPr>
+        <w:fldChar w:fldCharType="separate"/>
+      </w:r>
+      <w:r>
+        <w:rPr>
+          <w:rFonts w:ascii="Times New Roman" w:hAnsi="Times New Roman" w:cs="Times New Roman"/>
+          <w:noProof/>
+        </w:rPr>
+        <w:t>5</w:t>
+      </w:r>
+      <w:r>
+        <w:rPr>
+          <w:rFonts w:ascii="Times New Roman" w:hAnsi="Times New Roman" w:cs="Times New Roman"/>
+        </w:rPr>
+        <w:fldChar w:fldCharType="end"/>
+      </w:r>
+    </w:p>
+    <w:p>
+      <w:pPr>
+        <w:rPr>
+          <w:rFonts w:ascii="Times New Roman" w:hAnsi="Times New Roman" w:cs="Times New Roman"/>
+        </w:rPr>
+      </w:pPr>
+      <w:r>
+        <w:rPr>
+          <w:rFonts w:ascii="Times New Roman" w:hAnsi="Times New Roman" w:cs="Times New Roman"/>
+        </w:rPr>
+        <w:t xml:space="preserve">Figure5 has three different graphs. What plotting on the x axis is the neighbor's influence, under y axis is node I state. </w:t>
+      </w:r>
+    </w:p>
+    <w:p>
+      <w:pPr>
+        <w:rPr>
+          <w:rFonts w:ascii="Times New Roman" w:hAnsi="Times New Roman" w:cs="Times New Roman"/>
+        </w:rPr>
+      </w:pPr>
+      <w:r>
+        <w:rPr>
+          <w:rFonts w:ascii="Times New Roman" w:hAnsi="Times New Roman" w:cs="Times New Roman"/>
+        </w:rPr>
         <w:t xml:space="preserve">The </w:t>
       </w:r>
       <w:r>
+        <w:rPr>
+          <w:rFonts w:ascii="Times New Roman" w:hAnsi="Times New Roman" w:cs="Times New Roman"/>
+        </w:rPr>
         <w:t>(a)</w:t>
       </w:r>
       <w:r>
-        <w:t xml:space="preserve"> graph is actually for random walk model, that we'll talk more about in</w:t>
-      </w:r>
-      <w:r>
-        <w:t xml:space="preserve"> </w:t>
-      </w:r>
-      <w:r>
-        <w:t xml:space="preserve">this </w:t>
-      </w:r>
-      <w:r>
-        <w:t>report's advanced material part.</w:t>
-      </w:r>
-    </w:p>
-    <w:p>
-      <w:r>
-        <w:t>(b)</w:t>
-      </w:r>
-      <w:r>
-        <w:t xml:space="preserve"> and </w:t>
-      </w:r>
-      <w:r>
-        <w:t>(c) are</w:t>
-      </w:r>
-      <w:r>
-        <w:t xml:space="preserve"> depicting contagion and infection respectively. For </w:t>
-      </w:r>
-      <w:r>
-        <w:t>contagion</w:t>
-      </w:r>
-      <w:r>
-        <w:t>,</w:t>
-      </w:r>
-      <w:r>
-        <w:t xml:space="preserve"> </w:t>
-      </w:r>
-      <w:r>
-        <w:t xml:space="preserve">there is a certain threshold above which </w:t>
-      </w:r>
-      <w:r>
-        <w:t>a node</w:t>
-      </w:r>
-      <w:r>
-        <w:t xml:space="preserve"> flip, so it's a binary state. And for infection however, we'll get to see that an impact on topology can be modeled by looking at </w:t>
-      </w:r>
-      <w:r>
-        <w:t>node</w:t>
-      </w:r>
-      <w:r>
-        <w:t xml:space="preserve"> neighbors' influence </w:t>
-      </w:r>
-      <w:r>
-        <w:rPr>
-          <w:rFonts w:hint="eastAsia"/>
-        </w:rPr>
-        <w:t>on</w:t>
-      </w:r>
-      <w:r>
-        <w:t xml:space="preserve"> t</w:t>
-      </w:r>
-      <w:r>
-        <w:t>he</w:t>
-      </w:r>
-      <w:r>
-        <w:t xml:space="preserve"> </w:t>
-      </w:r>
-      <w:r>
-        <w:t>node</w:t>
-      </w:r>
-      <w:r>
-        <w:t xml:space="preserve"> state in a probabilistic way, with a</w:t>
-      </w:r>
-      <w:r>
-        <w:t xml:space="preserve"> certain slope which is </w:t>
+        <w:rPr>
+          <w:rFonts w:ascii="Times New Roman" w:hAnsi="Times New Roman" w:cs="Times New Roman"/>
+        </w:rPr>
+        <w:t xml:space="preserve"> graph is actually for random walk model, that we'll talk more about in this report's advanced material part.</w:t>
+      </w:r>
+    </w:p>
+    <w:p>
+      <w:pPr>
+        <w:rPr>
+          <w:rFonts w:ascii="Times New Roman" w:hAnsi="Times New Roman" w:cs="Times New Roman"/>
+        </w:rPr>
+      </w:pPr>
+      <w:r>
+        <w:rPr>
+          <w:rFonts w:ascii="Times New Roman" w:hAnsi="Times New Roman" w:cs="Times New Roman"/>
+        </w:rPr>
+        <w:t>(b) and (c) are depicting contagion and infection respectively. For contagion, there is a certain threshold above which a node flip, so it's a binary state. And for infection however, we'll get to see that an impact on topology can be modeled by looking at node</w:t>
+      </w:r>
+      <w:r>
+        <w:rPr>
+          <w:rFonts w:ascii="Times New Roman" w:hAnsi="Times New Roman" w:cs="Times New Roman"/>
+        </w:rPr>
+        <w:t xml:space="preserve"> neighbors' influence on t</w:t>
+      </w:r>
+      <w:r>
+        <w:rPr>
+          <w:rFonts w:ascii="Times New Roman" w:hAnsi="Times New Roman" w:cs="Times New Roman"/>
+        </w:rPr>
+        <w:t xml:space="preserve">he node state in a probabilistic way, with a certain slope which is </w:t>
       </w:r>
       <m:oMath>
         <m:r>
           <w:rPr>
-            <w:rFonts w:ascii="Cambria Math" w:hAnsi="Cambria Math"/>
+            <w:rFonts w:ascii="Cambria Math" w:hAnsi="Cambria Math" w:cs="Times New Roman"/>
           </w:rPr>
           <m:t>βSi</m:t>
         </m:r>
       </m:oMath>
       <w:r>
+        <w:rPr>
+          <w:rFonts w:ascii="Times New Roman" w:hAnsi="Times New Roman" w:cs="Times New Roman"/>
+        </w:rPr>
         <w:t>.</w:t>
       </w:r>
       <w:r>
-        <w:t xml:space="preserve"> </w:t>
-      </w:r>
-      <w:r>
-        <w:rPr>
-          <w:rFonts w:hint="eastAsia"/>
-        </w:rPr>
-        <w:t>W</w:t>
-      </w:r>
-      <w:r>
-        <w:t>hen we look at a given graph of connectedness with associated adjacency matrix A, then we can write down the infection influence model's dynamics through a differen</w:t>
-      </w:r>
-      <w:r>
-        <w:t>t set of differential equations,</w:t>
-      </w:r>
-      <w:r>
-        <w:t xml:space="preserve"> incorporating this adjacency matrix. </w:t>
-      </w:r>
-      <w:r>
-        <w:t>A</w:t>
-      </w:r>
-      <w:r>
-        <w:t xml:space="preserve">ssume this is a bidirectional graph, so </w:t>
+        <w:rPr>
+          <w:rFonts w:ascii="Times New Roman" w:hAnsi="Times New Roman" w:cs="Times New Roman"/>
+        </w:rPr>
+        <w:t xml:space="preserve"> When we look at a given graph of connectedness with associated adjacency matrix A, then we can write down the infection influence model's dynamics through a different set of differential equations, incorporating this adjacency matrix. Assume this is a bidirectional graph, so </w:t>
       </w:r>
       <m:oMath>
         <m:sSub>
           <m:sSubPr>
             <m:ctrlPr>
               <w:rPr>
-                <w:rFonts w:ascii="Cambria Math" w:hAnsi="Cambria Math"/>
+                <w:rFonts w:ascii="Cambria Math" w:hAnsi="Cambria Math" w:cs="Times New Roman"/>
                 <w:i/>
               </w:rPr>
             </m:ctrlPr>
@@ -5238,7 +5176,7 @@
           <m:e>
             <m:r>
               <w:rPr>
-                <w:rFonts w:ascii="Cambria Math" w:hAnsi="Cambria Math"/>
+                <w:rFonts w:ascii="Cambria Math" w:hAnsi="Cambria Math" w:cs="Times New Roman"/>
               </w:rPr>
               <m:t>A</m:t>
             </m:r>
@@ -5246,7 +5184,7 @@
           <m:sub>
             <m:r>
               <w:rPr>
-                <w:rFonts w:ascii="Cambria Math" w:hAnsi="Cambria Math"/>
+                <w:rFonts w:ascii="Cambria Math" w:hAnsi="Cambria Math" w:cs="Times New Roman"/>
               </w:rPr>
               <m:t>ij</m:t>
             </m:r>
@@ -5254,7 +5192,7 @@
         </m:sSub>
         <m:r>
           <w:rPr>
-            <w:rFonts w:ascii="Cambria Math" w:hAnsi="Cambria Math"/>
+            <w:rFonts w:ascii="Cambria Math" w:hAnsi="Cambria Math" w:cs="Times New Roman"/>
           </w:rPr>
           <m:t>=</m:t>
         </m:r>
@@ -5262,7 +5200,7 @@
           <m:sSubPr>
             <m:ctrlPr>
               <w:rPr>
-                <w:rFonts w:ascii="Cambria Math" w:hAnsi="Cambria Math"/>
+                <w:rFonts w:ascii="Cambria Math" w:hAnsi="Cambria Math" w:cs="Times New Roman"/>
                 <w:i/>
               </w:rPr>
             </m:ctrlPr>
@@ -5270,7 +5208,7 @@
           <m:e>
             <m:r>
               <w:rPr>
-                <w:rFonts w:ascii="Cambria Math" w:hAnsi="Cambria Math"/>
+                <w:rFonts w:ascii="Cambria Math" w:hAnsi="Cambria Math" w:cs="Times New Roman"/>
               </w:rPr>
               <m:t>A</m:t>
             </m:r>
@@ -5278,7 +5216,7 @@
           <m:sub>
             <m:r>
               <w:rPr>
-                <w:rFonts w:ascii="Cambria Math" w:hAnsi="Cambria Math"/>
+                <w:rFonts w:ascii="Cambria Math" w:hAnsi="Cambria Math" w:cs="Times New Roman"/>
               </w:rPr>
               <m:t>ji</m:t>
             </m:r>
@@ -5286,44 +5224,51 @@
         </m:sSub>
       </m:oMath>
       <w:r>
+        <w:rPr>
+          <w:rFonts w:ascii="Times New Roman" w:hAnsi="Times New Roman" w:cs="Times New Roman"/>
+        </w:rPr>
         <w:t>.</w:t>
       </w:r>
     </w:p>
     <w:p>
-      <w:r>
-        <w:t xml:space="preserve">Let's take the simple SI model. </w:t>
-      </w:r>
-      <w:r>
-        <w:t xml:space="preserve">Then, for node I is not a general global population </w:t>
-      </w:r>
-      <w:r>
-        <w:lastRenderedPageBreak/>
-        <w:t xml:space="preserve">percentage anymore. It is the probability that node I is in the state of being susceptible at time </w:t>
-      </w:r>
-      <w:r>
-        <w:t>t</w:t>
-      </w:r>
-      <w:r>
-        <w:t>. So, we have to interpret this as the probability that node I is in state S. And that probability evolves over time, where the -</w:t>
+      <w:pPr>
+        <w:rPr>
+          <w:rFonts w:ascii="Times New Roman" w:hAnsi="Times New Roman" w:cs="Times New Roman"/>
+        </w:rPr>
+      </w:pPr>
+      <w:r>
+        <w:rPr>
+          <w:rFonts w:ascii="Times New Roman" w:hAnsi="Times New Roman" w:cs="Times New Roman"/>
+        </w:rPr>
+        <w:t>Let's take the simple SI model. Then, for node I is not a general global population percentage anymore. It is the probability that node I is in the state of being susceptible at time t. So, we have to interpret this as the probability that node I is in state S. And that probability evolves over time, where the -</w:t>
       </w:r>
       <m:oMath>
         <m:r>
           <w:rPr>
-            <w:rFonts w:ascii="Cambria Math" w:hAnsi="Cambria Math"/>
+            <w:rFonts w:ascii="Cambria Math" w:hAnsi="Cambria Math" w:cs="Times New Roman"/>
           </w:rPr>
           <m:t>β</m:t>
         </m:r>
       </m:oMath>
       <w:r>
+        <w:rPr>
+          <w:rFonts w:ascii="Times New Roman" w:hAnsi="Times New Roman" w:cs="Times New Roman"/>
+        </w:rPr>
         <w:t xml:space="preserve"> beta times the summation of all the neighbors</w:t>
       </w:r>
       <w:r>
+        <w:rPr>
+          <w:rFonts w:ascii="Times New Roman" w:hAnsi="Times New Roman" w:cs="Times New Roman"/>
+        </w:rPr>
         <w:t>:</w:t>
       </w:r>
     </w:p>
     <w:p>
       <w:pPr>
         <w:jc w:val="center"/>
+        <w:rPr>
+          <w:rFonts w:ascii="Times New Roman" w:hAnsi="Times New Roman" w:cs="Times New Roman"/>
+        </w:rPr>
       </w:pPr>
       <m:oMathPara>
         <m:oMath>
@@ -5331,7 +5276,7 @@
             <m:fPr>
               <m:ctrlPr>
                 <w:rPr>
-                  <w:rFonts w:ascii="Cambria Math" w:hAnsi="Cambria Math"/>
+                  <w:rFonts w:ascii="Cambria Math" w:hAnsi="Cambria Math" w:cs="Times New Roman"/>
                   <w:i/>
                 </w:rPr>
               </m:ctrlPr>
@@ -5339,7 +5284,7 @@
             <m:num>
               <m:r>
                 <w:rPr>
-                  <w:rFonts w:ascii="Cambria Math" w:hAnsi="Cambria Math"/>
+                  <w:rFonts w:ascii="Cambria Math" w:hAnsi="Cambria Math" w:cs="Times New Roman"/>
                 </w:rPr>
                 <m:t>d</m:t>
               </m:r>
@@ -5347,7 +5292,7 @@
                 <m:sSubPr>
                   <m:ctrlPr>
                     <w:rPr>
-                      <w:rFonts w:ascii="Cambria Math" w:hAnsi="Cambria Math"/>
+                      <w:rFonts w:ascii="Cambria Math" w:hAnsi="Cambria Math" w:cs="Times New Roman"/>
                       <w:i/>
                     </w:rPr>
                   </m:ctrlPr>
@@ -5355,7 +5300,7 @@
                 <m:e>
                   <m:r>
                     <w:rPr>
-                      <w:rFonts w:ascii="Cambria Math" w:hAnsi="Cambria Math"/>
+                      <w:rFonts w:ascii="Cambria Math" w:hAnsi="Cambria Math" w:cs="Times New Roman"/>
                     </w:rPr>
                     <m:t>S</m:t>
                   </m:r>
@@ -5363,7 +5308,7 @@
                 <m:sub>
                   <m:r>
                     <w:rPr>
-                      <w:rFonts w:ascii="Cambria Math" w:hAnsi="Cambria Math"/>
+                      <w:rFonts w:ascii="Cambria Math" w:hAnsi="Cambria Math" w:cs="Times New Roman"/>
                     </w:rPr>
                     <m:t>i</m:t>
                   </m:r>
@@ -5371,7 +5316,7 @@
               </m:sSub>
               <m:r>
                 <w:rPr>
-                  <w:rFonts w:ascii="Cambria Math" w:hAnsi="Cambria Math"/>
+                  <w:rFonts w:ascii="Cambria Math" w:hAnsi="Cambria Math" w:cs="Times New Roman"/>
                 </w:rPr>
                 <m:t>(t)</m:t>
               </m:r>
@@ -5379,7 +5324,7 @@
             <m:den>
               <m:r>
                 <w:rPr>
-                  <w:rFonts w:ascii="Cambria Math" w:hAnsi="Cambria Math"/>
+                  <w:rFonts w:ascii="Cambria Math" w:hAnsi="Cambria Math" w:cs="Times New Roman"/>
                 </w:rPr>
                 <m:t>dt</m:t>
               </m:r>
@@ -5387,15 +5332,9 @@
           </m:f>
           <m:r>
             <w:rPr>
-              <w:rFonts w:ascii="Cambria Math" w:hAnsi="Cambria Math"/>
+              <w:rFonts w:ascii="Cambria Math" w:hAnsi="Cambria Math" w:cs="Times New Roman"/>
             </w:rPr>
-            <m:t>= -</m:t>
-          </m:r>
-          <m:r>
-            <w:rPr>
-              <w:rFonts w:ascii="Cambria Math" w:hAnsi="Cambria Math"/>
-            </w:rPr>
-            <m:t>β</m:t>
+            <m:t>= -β</m:t>
           </m:r>
           <m:nary>
             <m:naryPr>
@@ -5404,7 +5343,7 @@
               <m:supHide m:val="1"/>
               <m:ctrlPr>
                 <w:rPr>
-                  <w:rFonts w:ascii="Cambria Math" w:hAnsi="Cambria Math"/>
+                  <w:rFonts w:ascii="Cambria Math" w:hAnsi="Cambria Math" w:cs="Times New Roman"/>
                   <w:i/>
                 </w:rPr>
               </m:ctrlPr>
@@ -5412,7 +5351,7 @@
             <m:sub>
               <m:r>
                 <w:rPr>
-                  <w:rFonts w:ascii="Cambria Math" w:hAnsi="Cambria Math"/>
+                  <w:rFonts w:ascii="Cambria Math" w:hAnsi="Cambria Math" w:cs="Times New Roman"/>
                 </w:rPr>
                 <m:t>j</m:t>
               </m:r>
@@ -5423,7 +5362,7 @@
                 <m:sSubPr>
                   <m:ctrlPr>
                     <w:rPr>
-                      <w:rFonts w:ascii="Cambria Math" w:hAnsi="Cambria Math"/>
+                      <w:rFonts w:ascii="Cambria Math" w:hAnsi="Cambria Math" w:cs="Times New Roman"/>
                       <w:i/>
                     </w:rPr>
                   </m:ctrlPr>
@@ -5431,7 +5370,7 @@
                 <m:e>
                   <m:r>
                     <w:rPr>
-                      <w:rFonts w:ascii="Cambria Math" w:hAnsi="Cambria Math"/>
+                      <w:rFonts w:ascii="Cambria Math" w:hAnsi="Cambria Math" w:cs="Times New Roman"/>
                     </w:rPr>
                     <m:t>A</m:t>
                   </m:r>
@@ -5439,7 +5378,7 @@
                 <m:sub>
                   <m:r>
                     <w:rPr>
-                      <w:rFonts w:ascii="Cambria Math" w:hAnsi="Cambria Math"/>
+                      <w:rFonts w:ascii="Cambria Math" w:hAnsi="Cambria Math" w:cs="Times New Roman"/>
                     </w:rPr>
                     <m:t>ij</m:t>
                   </m:r>
@@ -5447,7 +5386,7 @@
               </m:sSub>
               <m:r>
                 <w:rPr>
-                  <w:rFonts w:ascii="Cambria Math" w:hAnsi="Cambria Math"/>
+                  <w:rFonts w:ascii="Cambria Math" w:hAnsi="Cambria Math" w:cs="Times New Roman"/>
                 </w:rPr>
                 <m:t>[</m:t>
               </m:r>
@@ -5455,7 +5394,7 @@
                 <m:sSubPr>
                   <m:ctrlPr>
                     <w:rPr>
-                      <w:rFonts w:ascii="Cambria Math" w:hAnsi="Cambria Math"/>
+                      <w:rFonts w:ascii="Cambria Math" w:hAnsi="Cambria Math" w:cs="Times New Roman"/>
                       <w:i/>
                     </w:rPr>
                   </m:ctrlPr>
@@ -5463,7 +5402,7 @@
                 <m:e>
                   <m:r>
                     <w:rPr>
-                      <w:rFonts w:ascii="Cambria Math" w:hAnsi="Cambria Math"/>
+                      <w:rFonts w:ascii="Cambria Math" w:hAnsi="Cambria Math" w:cs="Times New Roman"/>
                     </w:rPr>
                     <m:t>S</m:t>
                   </m:r>
@@ -5471,7 +5410,7 @@
                 <m:sub>
                   <m:r>
                     <w:rPr>
-                      <w:rFonts w:ascii="Cambria Math" w:hAnsi="Cambria Math"/>
+                      <w:rFonts w:ascii="Cambria Math" w:hAnsi="Cambria Math" w:cs="Times New Roman"/>
                     </w:rPr>
                     <m:t>i</m:t>
                   </m:r>
@@ -5479,7 +5418,7 @@
               </m:sSub>
               <m:r>
                 <w:rPr>
-                  <w:rFonts w:ascii="Cambria Math" w:hAnsi="Cambria Math"/>
+                  <w:rFonts w:ascii="Cambria Math" w:hAnsi="Cambria Math" w:cs="Times New Roman"/>
                 </w:rPr>
                 <m:t>(t)</m:t>
               </m:r>
@@ -5487,7 +5426,7 @@
                 <m:sSubPr>
                   <m:ctrlPr>
                     <w:rPr>
-                      <w:rFonts w:ascii="Cambria Math" w:hAnsi="Cambria Math"/>
+                      <w:rFonts w:ascii="Cambria Math" w:hAnsi="Cambria Math" w:cs="Times New Roman"/>
                       <w:i/>
                     </w:rPr>
                   </m:ctrlPr>
@@ -5495,7 +5434,7 @@
                 <m:e>
                   <m:r>
                     <w:rPr>
-                      <w:rFonts w:ascii="Cambria Math" w:hAnsi="Cambria Math"/>
+                      <w:rFonts w:ascii="Cambria Math" w:hAnsi="Cambria Math" w:cs="Times New Roman"/>
                     </w:rPr>
                     <m:t>I</m:t>
                   </m:r>
@@ -5503,7 +5442,7 @@
                 <m:sub>
                   <m:r>
                     <w:rPr>
-                      <w:rFonts w:ascii="Cambria Math" w:hAnsi="Cambria Math"/>
+                      <w:rFonts w:ascii="Cambria Math" w:hAnsi="Cambria Math" w:cs="Times New Roman"/>
                     </w:rPr>
                     <m:t>j</m:t>
                   </m:r>
@@ -5511,15 +5450,9 @@
               </m:sSub>
               <m:r>
                 <w:rPr>
-                  <w:rFonts w:ascii="Cambria Math" w:hAnsi="Cambria Math"/>
+                  <w:rFonts w:ascii="Cambria Math" w:hAnsi="Cambria Math" w:cs="Times New Roman"/>
                 </w:rPr>
-                <m:t>(t)</m:t>
-              </m:r>
-              <m:r>
-                <w:rPr>
-                  <w:rFonts w:ascii="Cambria Math" w:hAnsi="Cambria Math"/>
-                </w:rPr>
-                <m:t>]</m:t>
+                <m:t>(t)]</m:t>
               </m:r>
             </m:e>
           </m:nary>
@@ -5529,6 +5462,9 @@
     <w:p>
       <w:pPr>
         <w:jc w:val="center"/>
+        <w:rPr>
+          <w:rFonts w:ascii="Times New Roman" w:hAnsi="Times New Roman" w:cs="Times New Roman"/>
+        </w:rPr>
       </w:pPr>
       <m:oMathPara>
         <m:oMath>
@@ -5536,7 +5472,7 @@
             <m:fPr>
               <m:ctrlPr>
                 <w:rPr>
-                  <w:rFonts w:ascii="Cambria Math" w:hAnsi="Cambria Math"/>
+                  <w:rFonts w:ascii="Cambria Math" w:hAnsi="Cambria Math" w:cs="Times New Roman"/>
                   <w:i/>
                 </w:rPr>
               </m:ctrlPr>
@@ -5544,7 +5480,7 @@
             <m:num>
               <m:r>
                 <w:rPr>
-                  <w:rFonts w:ascii="Cambria Math" w:hAnsi="Cambria Math"/>
+                  <w:rFonts w:ascii="Cambria Math" w:hAnsi="Cambria Math" w:cs="Times New Roman"/>
                 </w:rPr>
                 <m:t>d</m:t>
               </m:r>
@@ -5552,7 +5488,7 @@
                 <m:sSubPr>
                   <m:ctrlPr>
                     <w:rPr>
-                      <w:rFonts w:ascii="Cambria Math" w:hAnsi="Cambria Math"/>
+                      <w:rFonts w:ascii="Cambria Math" w:hAnsi="Cambria Math" w:cs="Times New Roman"/>
                       <w:i/>
                     </w:rPr>
                   </m:ctrlPr>
@@ -5560,7 +5496,7 @@
                 <m:e>
                   <m:r>
                     <w:rPr>
-                      <w:rFonts w:ascii="Cambria Math" w:hAnsi="Cambria Math"/>
+                      <w:rFonts w:ascii="Cambria Math" w:hAnsi="Cambria Math" w:cs="Times New Roman"/>
                     </w:rPr>
                     <m:t>I</m:t>
                   </m:r>
@@ -5568,7 +5504,7 @@
                 <m:sub>
                   <m:r>
                     <w:rPr>
-                      <w:rFonts w:ascii="Cambria Math" w:hAnsi="Cambria Math"/>
+                      <w:rFonts w:ascii="Cambria Math" w:hAnsi="Cambria Math" w:cs="Times New Roman"/>
                     </w:rPr>
                     <m:t>i</m:t>
                   </m:r>
@@ -5576,7 +5512,7 @@
               </m:sSub>
               <m:r>
                 <w:rPr>
-                  <w:rFonts w:ascii="Cambria Math" w:hAnsi="Cambria Math"/>
+                  <w:rFonts w:ascii="Cambria Math" w:hAnsi="Cambria Math" w:cs="Times New Roman"/>
                 </w:rPr>
                 <m:t>(t)</m:t>
               </m:r>
@@ -5584,7 +5520,7 @@
             <m:den>
               <m:r>
                 <w:rPr>
-                  <w:rFonts w:ascii="Cambria Math" w:hAnsi="Cambria Math"/>
+                  <w:rFonts w:ascii="Cambria Math" w:hAnsi="Cambria Math" w:cs="Times New Roman"/>
                 </w:rPr>
                 <m:t>dt</m:t>
               </m:r>
@@ -5592,15 +5528,9 @@
           </m:f>
           <m:r>
             <w:rPr>
-              <w:rFonts w:ascii="Cambria Math" w:hAnsi="Cambria Math"/>
+              <w:rFonts w:ascii="Cambria Math" w:hAnsi="Cambria Math" w:cs="Times New Roman"/>
             </w:rPr>
-            <m:t xml:space="preserve">= </m:t>
-          </m:r>
-          <m:r>
-            <w:rPr>
-              <w:rFonts w:ascii="Cambria Math" w:hAnsi="Cambria Math"/>
-            </w:rPr>
-            <m:t>β</m:t>
+            <m:t>= β</m:t>
           </m:r>
           <m:nary>
             <m:naryPr>
@@ -5609,7 +5539,7 @@
               <m:supHide m:val="1"/>
               <m:ctrlPr>
                 <w:rPr>
-                  <w:rFonts w:ascii="Cambria Math" w:hAnsi="Cambria Math"/>
+                  <w:rFonts w:ascii="Cambria Math" w:hAnsi="Cambria Math" w:cs="Times New Roman"/>
                   <w:i/>
                 </w:rPr>
               </m:ctrlPr>
@@ -5617,7 +5547,7 @@
             <m:sub>
               <m:r>
                 <w:rPr>
-                  <w:rFonts w:ascii="Cambria Math" w:hAnsi="Cambria Math"/>
+                  <w:rFonts w:ascii="Cambria Math" w:hAnsi="Cambria Math" w:cs="Times New Roman"/>
                 </w:rPr>
                 <m:t>j</m:t>
               </m:r>
@@ -5628,7 +5558,7 @@
                 <m:sSubPr>
                   <m:ctrlPr>
                     <w:rPr>
-                      <w:rFonts w:ascii="Cambria Math" w:hAnsi="Cambria Math"/>
+                      <w:rFonts w:ascii="Cambria Math" w:hAnsi="Cambria Math" w:cs="Times New Roman"/>
                       <w:i/>
                     </w:rPr>
                   </m:ctrlPr>
@@ -5636,7 +5566,7 @@
                 <m:e>
                   <m:r>
                     <w:rPr>
-                      <w:rFonts w:ascii="Cambria Math" w:hAnsi="Cambria Math"/>
+                      <w:rFonts w:ascii="Cambria Math" w:hAnsi="Cambria Math" w:cs="Times New Roman"/>
                     </w:rPr>
                     <m:t>A</m:t>
                   </m:r>
@@ -5644,7 +5574,7 @@
                 <m:sub>
                   <m:r>
                     <w:rPr>
-                      <w:rFonts w:ascii="Cambria Math" w:hAnsi="Cambria Math"/>
+                      <w:rFonts w:ascii="Cambria Math" w:hAnsi="Cambria Math" w:cs="Times New Roman"/>
                     </w:rPr>
                     <m:t>ij</m:t>
                   </m:r>
@@ -5652,7 +5582,7 @@
               </m:sSub>
               <m:r>
                 <w:rPr>
-                  <w:rFonts w:ascii="Cambria Math" w:hAnsi="Cambria Math"/>
+                  <w:rFonts w:ascii="Cambria Math" w:hAnsi="Cambria Math" w:cs="Times New Roman"/>
                 </w:rPr>
                 <m:t>[</m:t>
               </m:r>
@@ -5660,7 +5590,7 @@
                 <m:sSubPr>
                   <m:ctrlPr>
                     <w:rPr>
-                      <w:rFonts w:ascii="Cambria Math" w:hAnsi="Cambria Math"/>
+                      <w:rFonts w:ascii="Cambria Math" w:hAnsi="Cambria Math" w:cs="Times New Roman"/>
                       <w:i/>
                     </w:rPr>
                   </m:ctrlPr>
@@ -5668,7 +5598,7 @@
                 <m:e>
                   <m:r>
                     <w:rPr>
-                      <w:rFonts w:ascii="Cambria Math" w:hAnsi="Cambria Math"/>
+                      <w:rFonts w:ascii="Cambria Math" w:hAnsi="Cambria Math" w:cs="Times New Roman"/>
                     </w:rPr>
                     <m:t>S</m:t>
                   </m:r>
@@ -5676,7 +5606,7 @@
                 <m:sub>
                   <m:r>
                     <w:rPr>
-                      <w:rFonts w:ascii="Cambria Math" w:hAnsi="Cambria Math"/>
+                      <w:rFonts w:ascii="Cambria Math" w:hAnsi="Cambria Math" w:cs="Times New Roman"/>
                     </w:rPr>
                     <m:t>i</m:t>
                   </m:r>
@@ -5684,7 +5614,7 @@
               </m:sSub>
               <m:r>
                 <w:rPr>
-                  <w:rFonts w:ascii="Cambria Math" w:hAnsi="Cambria Math"/>
+                  <w:rFonts w:ascii="Cambria Math" w:hAnsi="Cambria Math" w:cs="Times New Roman"/>
                 </w:rPr>
                 <m:t>(t)</m:t>
               </m:r>
@@ -5692,7 +5622,7 @@
                 <m:sSubPr>
                   <m:ctrlPr>
                     <w:rPr>
-                      <w:rFonts w:ascii="Cambria Math" w:hAnsi="Cambria Math"/>
+                      <w:rFonts w:ascii="Cambria Math" w:hAnsi="Cambria Math" w:cs="Times New Roman"/>
                       <w:i/>
                     </w:rPr>
                   </m:ctrlPr>
@@ -5700,7 +5630,7 @@
                 <m:e>
                   <m:r>
                     <w:rPr>
-                      <w:rFonts w:ascii="Cambria Math" w:hAnsi="Cambria Math"/>
+                      <w:rFonts w:ascii="Cambria Math" w:hAnsi="Cambria Math" w:cs="Times New Roman"/>
                     </w:rPr>
                     <m:t>I</m:t>
                   </m:r>
@@ -5708,7 +5638,7 @@
                 <m:sub>
                   <m:r>
                     <w:rPr>
-                      <w:rFonts w:ascii="Cambria Math" w:hAnsi="Cambria Math"/>
+                      <w:rFonts w:ascii="Cambria Math" w:hAnsi="Cambria Math" w:cs="Times New Roman"/>
                     </w:rPr>
                     <m:t>j</m:t>
                   </m:r>
@@ -5716,7 +5646,7 @@
               </m:sSub>
               <m:r>
                 <w:rPr>
-                  <w:rFonts w:ascii="Cambria Math" w:hAnsi="Cambria Math"/>
+                  <w:rFonts w:ascii="Cambria Math" w:hAnsi="Cambria Math" w:cs="Times New Roman"/>
                 </w:rPr>
                 <m:t>(t)]</m:t>
               </m:r>
@@ -5728,7 +5658,7 @@
     <w:p>
       <w:pPr>
         <w:rPr>
-          <w:rFonts w:hint="eastAsia"/>
+          <w:rFonts w:ascii="Times New Roman" w:hAnsi="Times New Roman" w:cs="Times New Roman"/>
         </w:rPr>
       </w:pPr>
       <m:oMath>
@@ -5736,7 +5666,7 @@
           <m:sSubPr>
             <m:ctrlPr>
               <w:rPr>
-                <w:rFonts w:ascii="Cambria Math" w:hAnsi="Cambria Math"/>
+                <w:rFonts w:ascii="Cambria Math" w:hAnsi="Cambria Math" w:cs="Times New Roman"/>
                 <w:i/>
               </w:rPr>
             </m:ctrlPr>
@@ -5744,7 +5674,7 @@
           <m:e>
             <m:r>
               <w:rPr>
-                <w:rFonts w:ascii="Cambria Math" w:hAnsi="Cambria Math"/>
+                <w:rFonts w:ascii="Cambria Math" w:hAnsi="Cambria Math" w:cs="Times New Roman"/>
               </w:rPr>
               <m:t>A</m:t>
             </m:r>
@@ -5752,7 +5682,7 @@
           <m:sub>
             <m:r>
               <w:rPr>
-                <w:rFonts w:ascii="Cambria Math" w:hAnsi="Cambria Math"/>
+                <w:rFonts w:ascii="Cambria Math" w:hAnsi="Cambria Math" w:cs="Times New Roman"/>
               </w:rPr>
               <m:t>ij</m:t>
             </m:r>
@@ -5760,140 +5690,37 @@
         </m:sSub>
       </m:oMath>
       <w:r>
-        <w:t xml:space="preserve"> </w:t>
-      </w:r>
-      <w:r>
-        <w:t xml:space="preserve">could be </w:t>
-      </w:r>
-      <w:r>
-        <w:t>0</w:t>
-      </w:r>
-      <w:r>
-        <w:t xml:space="preserve"> or </w:t>
-      </w:r>
-      <w:r>
-        <w:t>1</w:t>
-      </w:r>
-      <w:r>
-        <w:t xml:space="preserve">, depending whether </w:t>
-      </w:r>
-      <w:r>
-        <w:t>j</w:t>
-      </w:r>
-      <w:r>
-        <w:t xml:space="preserve">'s neighbor of </w:t>
-      </w:r>
-      <w:r>
-        <w:t>i</w:t>
-      </w:r>
-      <w:r>
-        <w:t xml:space="preserve"> or not. If it's zero, the rest of the term doesn't matter.</w:t>
-      </w:r>
-      <w:r>
-        <w:t xml:space="preserve"> </w:t>
-      </w:r>
-      <w:r>
-        <w:rPr>
-          <w:rFonts w:hint="eastAsia"/>
-        </w:rPr>
-        <w:t>T</w:t>
-      </w:r>
-      <w:r>
-        <w:t xml:space="preserve">his expression is in fact </w:t>
-      </w:r>
-      <w:r>
-        <w:t xml:space="preserve">incorrect. It's wrong because, we can't actually write this down as such. What we actually need to write down </w:t>
-      </w:r>
-      <w:r>
-        <w:rPr>
-          <w:rFonts w:hint="eastAsia"/>
-        </w:rPr>
-        <w:t>i</w:t>
-      </w:r>
-      <w:r>
-        <w:t>s the jo</w:t>
-      </w:r>
-      <w:r>
-        <w:t>int probability.</w:t>
-      </w:r>
-      <w:r>
-        <w:t xml:space="preserve"> </w:t>
-      </w:r>
-      <w:r>
-        <w:t>T</w:t>
-      </w:r>
-      <w:r>
-        <w:t>hat mode I in the state of</w:t>
-      </w:r>
-      <w:r>
-        <w:t xml:space="preserve"> S and node J in the state of I.</w:t>
-      </w:r>
-      <w:r>
-        <w:t xml:space="preserve"> And what will that probability be? Then we need to know the probability that some neighbor of node </w:t>
-      </w:r>
-      <w:r>
-        <w:t>J</w:t>
-      </w:r>
-      <w:r>
-        <w:t xml:space="preserve">, other than node </w:t>
-      </w:r>
-      <w:r>
-        <w:t>I</w:t>
-      </w:r>
-      <w:r>
-        <w:t xml:space="preserve"> itself, got to the current state of infected. Got to the current state by being infected and then making node </w:t>
-      </w:r>
-      <w:r>
-        <w:t>J</w:t>
-      </w:r>
-      <w:r>
-        <w:t xml:space="preserve"> infected. </w:t>
-      </w:r>
-      <w:r>
-        <w:t>So, we</w:t>
-      </w:r>
-      <w:r>
-        <w:t xml:space="preserve"> have to look at all the neighbors of node </w:t>
-      </w:r>
-      <w:r>
-        <w:t>J</w:t>
-      </w:r>
-      <w:r>
-        <w:t xml:space="preserve">, that induces this joint probability of node </w:t>
-      </w:r>
-      <w:r>
-        <w:t xml:space="preserve">I and J </w:t>
-      </w:r>
-      <w:r>
-        <w:t xml:space="preserve">in this state. But in order to do that </w:t>
-      </w:r>
-      <w:r>
-        <w:t>we</w:t>
-      </w:r>
-      <w:r>
-        <w:t xml:space="preserve"> have to look at these neighbor's neighbors. And the trajectory of the state transition in the past have led to this state. As </w:t>
-      </w:r>
-      <w:r>
-        <w:t>we</w:t>
-      </w:r>
-      <w:r>
-        <w:t xml:space="preserve"> can see this quickly gets out of hand, it's no longer tractable. So, what we're actually doing is to stop this propagation tracing back, and approximate.</w:t>
-      </w:r>
-    </w:p>
-    <w:p>
-      <w:r>
-        <w:t>Th</w:t>
-      </w:r>
-      <w:r>
-        <w:t>e</w:t>
-      </w:r>
-      <w:r>
-        <w:t xml:space="preserve"> SI is not dependent on J. So, we can pull this out of the equation and start doing approximation.</w:t>
+        <w:rPr>
+          <w:rFonts w:ascii="Times New Roman" w:hAnsi="Times New Roman" w:cs="Times New Roman"/>
+        </w:rPr>
+        <w:t xml:space="preserve"> could be 0 or 1, depending whether j's neighbor of i or not. If it's zero, the rest of the term doesn't matter.</w:t>
+      </w:r>
+      <w:r>
+        <w:rPr>
+          <w:rFonts w:ascii="Times New Roman" w:hAnsi="Times New Roman" w:cs="Times New Roman"/>
+        </w:rPr>
+        <w:t xml:space="preserve"> This expression is in fact incorrect. It's wrong because, we can't actually write this down as such. What we actually need to write down is the joint probability. That mode I in the state of S and node J in the state of I. And what will that probability be? Then we need to know the probability that some neighbor of node J, other than node I itself, got to the current state of infected. Got to the current state by being infected and then making node J infected. So, we have to look at all the neighbors of node J, that induces this joint probability of node I and J in this state. But in order to do that we have to look at these neighbor's neighbors. And the trajectory of the state transition in the past have led to this state. As we can see this quickly gets out of hand, it's no longer tractable. So, what we're actually doing is to stop this propagation tracing back, and approximate.</w:t>
+      </w:r>
+    </w:p>
+    <w:p>
+      <w:pPr>
+        <w:rPr>
+          <w:rFonts w:ascii="Times New Roman" w:hAnsi="Times New Roman" w:cs="Times New Roman"/>
+        </w:rPr>
+      </w:pPr>
+      <w:r>
+        <w:rPr>
+          <w:rFonts w:ascii="Times New Roman" w:hAnsi="Times New Roman" w:cs="Times New Roman"/>
+        </w:rPr>
+        <w:t>The SI is not dependent on J. So, we can pull this out of the equation and start doing approximation.</w:t>
       </w:r>
     </w:p>
     <w:p>
       <w:pPr>
         <w:jc w:val="center"/>
+        <w:rPr>
+          <w:rFonts w:ascii="Times New Roman" w:hAnsi="Times New Roman" w:cs="Times New Roman"/>
+        </w:rPr>
       </w:pPr>
       <m:oMathPara>
         <m:oMath>
@@ -5901,7 +5728,7 @@
             <m:fPr>
               <m:ctrlPr>
                 <w:rPr>
-                  <w:rFonts w:ascii="Cambria Math" w:hAnsi="Cambria Math"/>
+                  <w:rFonts w:ascii="Cambria Math" w:hAnsi="Cambria Math" w:cs="Times New Roman"/>
                   <w:i/>
                 </w:rPr>
               </m:ctrlPr>
@@ -5909,7 +5736,7 @@
             <m:num>
               <m:r>
                 <w:rPr>
-                  <w:rFonts w:ascii="Cambria Math" w:hAnsi="Cambria Math"/>
+                  <w:rFonts w:ascii="Cambria Math" w:hAnsi="Cambria Math" w:cs="Times New Roman"/>
                 </w:rPr>
                 <m:t>d</m:t>
               </m:r>
@@ -5917,7 +5744,7 @@
                 <m:sSubPr>
                   <m:ctrlPr>
                     <w:rPr>
-                      <w:rFonts w:ascii="Cambria Math" w:hAnsi="Cambria Math"/>
+                      <w:rFonts w:ascii="Cambria Math" w:hAnsi="Cambria Math" w:cs="Times New Roman"/>
                       <w:i/>
                     </w:rPr>
                   </m:ctrlPr>
@@ -5925,7 +5752,7 @@
                 <m:e>
                   <m:r>
                     <w:rPr>
-                      <w:rFonts w:ascii="Cambria Math" w:hAnsi="Cambria Math"/>
+                      <w:rFonts w:ascii="Cambria Math" w:hAnsi="Cambria Math" w:cs="Times New Roman"/>
                     </w:rPr>
                     <m:t>I</m:t>
                   </m:r>
@@ -5933,7 +5760,7 @@
                 <m:sub>
                   <m:r>
                     <w:rPr>
-                      <w:rFonts w:ascii="Cambria Math" w:hAnsi="Cambria Math"/>
+                      <w:rFonts w:ascii="Cambria Math" w:hAnsi="Cambria Math" w:cs="Times New Roman"/>
                     </w:rPr>
                     <m:t>i</m:t>
                   </m:r>
@@ -5943,7 +5770,7 @@
                 <m:dPr>
                   <m:ctrlPr>
                     <w:rPr>
-                      <w:rFonts w:ascii="Cambria Math" w:hAnsi="Cambria Math"/>
+                      <w:rFonts w:ascii="Cambria Math" w:hAnsi="Cambria Math" w:cs="Times New Roman"/>
                       <w:i/>
                     </w:rPr>
                   </m:ctrlPr>
@@ -5951,7 +5778,7 @@
                 <m:e>
                   <m:r>
                     <w:rPr>
-                      <w:rFonts w:ascii="Cambria Math" w:hAnsi="Cambria Math"/>
+                      <w:rFonts w:ascii="Cambria Math" w:hAnsi="Cambria Math" w:cs="Times New Roman"/>
                     </w:rPr>
                     <m:t>t</m:t>
                   </m:r>
@@ -5961,7 +5788,7 @@
             <m:den>
               <m:r>
                 <w:rPr>
-                  <w:rFonts w:ascii="Cambria Math" w:hAnsi="Cambria Math"/>
+                  <w:rFonts w:ascii="Cambria Math" w:hAnsi="Cambria Math" w:cs="Times New Roman"/>
                 </w:rPr>
                 <m:t>dt</m:t>
               </m:r>
@@ -5969,7 +5796,7 @@
           </m:f>
           <m:r>
             <w:rPr>
-              <w:rFonts w:ascii="Cambria Math" w:hAnsi="Cambria Math"/>
+              <w:rFonts w:ascii="Cambria Math" w:hAnsi="Cambria Math" w:cs="Times New Roman"/>
             </w:rPr>
             <m:t>= β</m:t>
           </m:r>
@@ -5977,7 +5804,7 @@
             <m:sSubPr>
               <m:ctrlPr>
                 <w:rPr>
-                  <w:rFonts w:ascii="Cambria Math" w:hAnsi="Cambria Math"/>
+                  <w:rFonts w:ascii="Cambria Math" w:hAnsi="Cambria Math" w:cs="Times New Roman"/>
                   <w:i/>
                 </w:rPr>
               </m:ctrlPr>
@@ -5985,7 +5812,7 @@
             <m:e>
               <m:r>
                 <w:rPr>
-                  <w:rFonts w:ascii="Cambria Math" w:hAnsi="Cambria Math"/>
+                  <w:rFonts w:ascii="Cambria Math" w:hAnsi="Cambria Math" w:cs="Times New Roman"/>
                 </w:rPr>
                 <m:t>S</m:t>
               </m:r>
@@ -5993,7 +5820,7 @@
             <m:sub>
               <m:r>
                 <w:rPr>
-                  <w:rFonts w:ascii="Cambria Math" w:hAnsi="Cambria Math"/>
+                  <w:rFonts w:ascii="Cambria Math" w:hAnsi="Cambria Math" w:cs="Times New Roman"/>
                 </w:rPr>
                 <m:t>i</m:t>
               </m:r>
@@ -6003,7 +5830,7 @@
             <m:dPr>
               <m:ctrlPr>
                 <w:rPr>
-                  <w:rFonts w:ascii="Cambria Math" w:hAnsi="Cambria Math"/>
+                  <w:rFonts w:ascii="Cambria Math" w:hAnsi="Cambria Math" w:cs="Times New Roman"/>
                   <w:i/>
                 </w:rPr>
               </m:ctrlPr>
@@ -6011,7 +5838,7 @@
             <m:e>
               <m:r>
                 <w:rPr>
-                  <w:rFonts w:ascii="Cambria Math" w:hAnsi="Cambria Math"/>
+                  <w:rFonts w:ascii="Cambria Math" w:hAnsi="Cambria Math" w:cs="Times New Roman"/>
                 </w:rPr>
                 <m:t>t</m:t>
               </m:r>
@@ -6024,7 +5851,7 @@
               <m:supHide m:val="1"/>
               <m:ctrlPr>
                 <w:rPr>
-                  <w:rFonts w:ascii="Cambria Math" w:hAnsi="Cambria Math"/>
+                  <w:rFonts w:ascii="Cambria Math" w:hAnsi="Cambria Math" w:cs="Times New Roman"/>
                   <w:i/>
                 </w:rPr>
               </m:ctrlPr>
@@ -6032,7 +5859,7 @@
             <m:sub>
               <m:r>
                 <w:rPr>
-                  <w:rFonts w:ascii="Cambria Math" w:hAnsi="Cambria Math"/>
+                  <w:rFonts w:ascii="Cambria Math" w:hAnsi="Cambria Math" w:cs="Times New Roman"/>
                 </w:rPr>
                 <m:t>j</m:t>
               </m:r>
@@ -6043,7 +5870,7 @@
                 <m:sSubPr>
                   <m:ctrlPr>
                     <w:rPr>
-                      <w:rFonts w:ascii="Cambria Math" w:hAnsi="Cambria Math"/>
+                      <w:rFonts w:ascii="Cambria Math" w:hAnsi="Cambria Math" w:cs="Times New Roman"/>
                       <w:i/>
                     </w:rPr>
                   </m:ctrlPr>
@@ -6051,7 +5878,7 @@
                 <m:e>
                   <m:r>
                     <w:rPr>
-                      <w:rFonts w:ascii="Cambria Math" w:hAnsi="Cambria Math"/>
+                      <w:rFonts w:ascii="Cambria Math" w:hAnsi="Cambria Math" w:cs="Times New Roman"/>
                     </w:rPr>
                     <m:t>A</m:t>
                   </m:r>
@@ -6059,7 +5886,7 @@
                 <m:sub>
                   <m:r>
                     <w:rPr>
-                      <w:rFonts w:ascii="Cambria Math" w:hAnsi="Cambria Math"/>
+                      <w:rFonts w:ascii="Cambria Math" w:hAnsi="Cambria Math" w:cs="Times New Roman"/>
                     </w:rPr>
                     <m:t>ij</m:t>
                   </m:r>
@@ -6069,7 +5896,7 @@
                 <m:sSubPr>
                   <m:ctrlPr>
                     <w:rPr>
-                      <w:rFonts w:ascii="Cambria Math" w:hAnsi="Cambria Math"/>
+                      <w:rFonts w:ascii="Cambria Math" w:hAnsi="Cambria Math" w:cs="Times New Roman"/>
                       <w:i/>
                     </w:rPr>
                   </m:ctrlPr>
@@ -6077,7 +5904,7 @@
                 <m:e>
                   <m:r>
                     <w:rPr>
-                      <w:rFonts w:ascii="Cambria Math" w:hAnsi="Cambria Math"/>
+                      <w:rFonts w:ascii="Cambria Math" w:hAnsi="Cambria Math" w:cs="Times New Roman"/>
                     </w:rPr>
                     <m:t>I</m:t>
                   </m:r>
@@ -6085,7 +5912,7 @@
                 <m:sub>
                   <m:r>
                     <w:rPr>
-                      <w:rFonts w:ascii="Cambria Math" w:hAnsi="Cambria Math"/>
+                      <w:rFonts w:ascii="Cambria Math" w:hAnsi="Cambria Math" w:cs="Times New Roman"/>
                     </w:rPr>
                     <m:t>j</m:t>
                   </m:r>
@@ -6095,7 +5922,7 @@
                 <m:dPr>
                   <m:ctrlPr>
                     <w:rPr>
-                      <w:rFonts w:ascii="Cambria Math" w:hAnsi="Cambria Math"/>
+                      <w:rFonts w:ascii="Cambria Math" w:hAnsi="Cambria Math" w:cs="Times New Roman"/>
                       <w:i/>
                     </w:rPr>
                   </m:ctrlPr>
@@ -6103,7 +5930,7 @@
                 <m:e>
                   <m:r>
                     <w:rPr>
-                      <w:rFonts w:ascii="Cambria Math" w:hAnsi="Cambria Math"/>
+                      <w:rFonts w:ascii="Cambria Math" w:hAnsi="Cambria Math" w:cs="Times New Roman"/>
                     </w:rPr>
                     <m:t>t</m:t>
                   </m:r>
@@ -6113,27 +5940,15 @@
           </m:nary>
           <m:r>
             <w:rPr>
-              <w:rFonts w:ascii="Cambria Math" w:hAnsi="Cambria Math"/>
+              <w:rFonts w:ascii="Cambria Math" w:hAnsi="Cambria Math" w:cs="Times New Roman"/>
             </w:rPr>
-            <m:t>=</m:t>
-          </m:r>
-          <m:r>
-            <w:rPr>
-              <w:rFonts w:ascii="Cambria Math" w:hAnsi="Cambria Math"/>
-            </w:rPr>
-            <m:t>β</m:t>
-          </m:r>
-          <m:r>
-            <w:rPr>
-              <w:rFonts w:ascii="Cambria Math" w:hAnsi="Cambria Math"/>
-            </w:rPr>
-            <m:t>(1-</m:t>
+            <m:t>=β(1-</m:t>
           </m:r>
           <m:sSub>
             <m:sSubPr>
               <m:ctrlPr>
                 <w:rPr>
-                  <w:rFonts w:ascii="Cambria Math" w:hAnsi="Cambria Math"/>
+                  <w:rFonts w:ascii="Cambria Math" w:hAnsi="Cambria Math" w:cs="Times New Roman"/>
                   <w:i/>
                 </w:rPr>
               </m:ctrlPr>
@@ -6141,7 +5956,7 @@
             <m:e>
               <m:r>
                 <w:rPr>
-                  <w:rFonts w:ascii="Cambria Math" w:hAnsi="Cambria Math"/>
+                  <w:rFonts w:ascii="Cambria Math" w:hAnsi="Cambria Math" w:cs="Times New Roman"/>
                 </w:rPr>
                 <m:t>I</m:t>
               </m:r>
@@ -6149,7 +5964,7 @@
             <m:sub>
               <m:r>
                 <w:rPr>
-                  <w:rFonts w:ascii="Cambria Math" w:hAnsi="Cambria Math"/>
+                  <w:rFonts w:ascii="Cambria Math" w:hAnsi="Cambria Math" w:cs="Times New Roman"/>
                 </w:rPr>
                 <m:t>i</m:t>
               </m:r>
@@ -6159,7 +5974,7 @@
             <m:dPr>
               <m:ctrlPr>
                 <w:rPr>
-                  <w:rFonts w:ascii="Cambria Math" w:hAnsi="Cambria Math"/>
+                  <w:rFonts w:ascii="Cambria Math" w:hAnsi="Cambria Math" w:cs="Times New Roman"/>
                   <w:i/>
                 </w:rPr>
               </m:ctrlPr>
@@ -6167,7 +5982,7 @@
             <m:e>
               <m:r>
                 <w:rPr>
-                  <w:rFonts w:ascii="Cambria Math" w:hAnsi="Cambria Math"/>
+                  <w:rFonts w:ascii="Cambria Math" w:hAnsi="Cambria Math" w:cs="Times New Roman"/>
                 </w:rPr>
                 <m:t>t</m:t>
               </m:r>
@@ -6175,7 +5990,7 @@
           </m:d>
           <m:r>
             <w:rPr>
-              <w:rFonts w:ascii="Cambria Math" w:hAnsi="Cambria Math"/>
+              <w:rFonts w:ascii="Cambria Math" w:hAnsi="Cambria Math" w:cs="Times New Roman"/>
             </w:rPr>
             <m:t>)</m:t>
           </m:r>
@@ -6186,7 +6001,7 @@
               <m:supHide m:val="1"/>
               <m:ctrlPr>
                 <w:rPr>
-                  <w:rFonts w:ascii="Cambria Math" w:hAnsi="Cambria Math"/>
+                  <w:rFonts w:ascii="Cambria Math" w:hAnsi="Cambria Math" w:cs="Times New Roman"/>
                   <w:i/>
                 </w:rPr>
               </m:ctrlPr>
@@ -6194,7 +6009,7 @@
             <m:sub>
               <m:r>
                 <w:rPr>
-                  <w:rFonts w:ascii="Cambria Math" w:hAnsi="Cambria Math"/>
+                  <w:rFonts w:ascii="Cambria Math" w:hAnsi="Cambria Math" w:cs="Times New Roman"/>
                 </w:rPr>
                 <m:t>j</m:t>
               </m:r>
@@ -6205,7 +6020,7 @@
                 <m:sSubPr>
                   <m:ctrlPr>
                     <w:rPr>
-                      <w:rFonts w:ascii="Cambria Math" w:hAnsi="Cambria Math"/>
+                      <w:rFonts w:ascii="Cambria Math" w:hAnsi="Cambria Math" w:cs="Times New Roman"/>
                       <w:i/>
                     </w:rPr>
                   </m:ctrlPr>
@@ -6213,7 +6028,7 @@
                 <m:e>
                   <m:r>
                     <w:rPr>
-                      <w:rFonts w:ascii="Cambria Math" w:hAnsi="Cambria Math"/>
+                      <w:rFonts w:ascii="Cambria Math" w:hAnsi="Cambria Math" w:cs="Times New Roman"/>
                     </w:rPr>
                     <m:t>A</m:t>
                   </m:r>
@@ -6221,7 +6036,7 @@
                 <m:sub>
                   <m:r>
                     <w:rPr>
-                      <w:rFonts w:ascii="Cambria Math" w:hAnsi="Cambria Math"/>
+                      <w:rFonts w:ascii="Cambria Math" w:hAnsi="Cambria Math" w:cs="Times New Roman"/>
                     </w:rPr>
                     <m:t>ij</m:t>
                   </m:r>
@@ -6231,7 +6046,7 @@
                 <m:sSubPr>
                   <m:ctrlPr>
                     <w:rPr>
-                      <w:rFonts w:ascii="Cambria Math" w:hAnsi="Cambria Math"/>
+                      <w:rFonts w:ascii="Cambria Math" w:hAnsi="Cambria Math" w:cs="Times New Roman"/>
                       <w:i/>
                     </w:rPr>
                   </m:ctrlPr>
@@ -6239,7 +6054,7 @@
                 <m:e>
                   <m:r>
                     <w:rPr>
-                      <w:rFonts w:ascii="Cambria Math" w:hAnsi="Cambria Math"/>
+                      <w:rFonts w:ascii="Cambria Math" w:hAnsi="Cambria Math" w:cs="Times New Roman"/>
                     </w:rPr>
                     <m:t>I</m:t>
                   </m:r>
@@ -6247,7 +6062,7 @@
                 <m:sub>
                   <m:r>
                     <w:rPr>
-                      <w:rFonts w:ascii="Cambria Math" w:hAnsi="Cambria Math"/>
+                      <w:rFonts w:ascii="Cambria Math" w:hAnsi="Cambria Math" w:cs="Times New Roman"/>
                     </w:rPr>
                     <m:t>j</m:t>
                   </m:r>
@@ -6257,7 +6072,7 @@
                 <m:dPr>
                   <m:ctrlPr>
                     <w:rPr>
-                      <w:rFonts w:ascii="Cambria Math" w:hAnsi="Cambria Math"/>
+                      <w:rFonts w:ascii="Cambria Math" w:hAnsi="Cambria Math" w:cs="Times New Roman"/>
                       <w:i/>
                     </w:rPr>
                   </m:ctrlPr>
@@ -6265,7 +6080,7 @@
                 <m:e>
                   <m:r>
                     <w:rPr>
-                      <w:rFonts w:ascii="Cambria Math" w:hAnsi="Cambria Math"/>
+                      <w:rFonts w:ascii="Cambria Math" w:hAnsi="Cambria Math" w:cs="Times New Roman"/>
                     </w:rPr>
                     <m:t>t</m:t>
                   </m:r>
@@ -6277,13 +6092,24 @@
       </m:oMathPara>
     </w:p>
     <w:p>
-      <w:r>
+      <w:pPr>
+        <w:rPr>
+          <w:rFonts w:ascii="Times New Roman" w:hAnsi="Times New Roman" w:cs="Times New Roman"/>
+        </w:rPr>
+      </w:pPr>
+      <w:r>
+        <w:rPr>
+          <w:rFonts w:ascii="Times New Roman" w:hAnsi="Times New Roman" w:cs="Times New Roman"/>
+        </w:rPr>
         <w:t xml:space="preserve">And now we can write this down as a vector equation. </w:t>
       </w:r>
     </w:p>
     <w:p>
       <w:pPr>
         <w:jc w:val="center"/>
+        <w:rPr>
+          <w:rFonts w:ascii="Times New Roman" w:hAnsi="Times New Roman" w:cs="Times New Roman"/>
+        </w:rPr>
       </w:pPr>
       <m:oMathPara>
         <m:oMath>
@@ -6291,7 +6117,7 @@
             <m:fPr>
               <m:ctrlPr>
                 <w:rPr>
-                  <w:rFonts w:ascii="Cambria Math" w:hAnsi="Cambria Math"/>
+                  <w:rFonts w:ascii="Cambria Math" w:hAnsi="Cambria Math" w:cs="Times New Roman"/>
                   <w:i/>
                 </w:rPr>
               </m:ctrlPr>
@@ -6299,7 +6125,7 @@
             <m:num>
               <m:r>
                 <w:rPr>
-                  <w:rFonts w:ascii="Cambria Math" w:hAnsi="Cambria Math"/>
+                  <w:rFonts w:ascii="Cambria Math" w:hAnsi="Cambria Math" w:cs="Times New Roman"/>
                 </w:rPr>
                 <m:t>d</m:t>
               </m:r>
@@ -6308,7 +6134,7 @@
                   <m:chr m:val="⃗"/>
                   <m:ctrlPr>
                     <w:rPr>
-                      <w:rFonts w:ascii="Cambria Math" w:hAnsi="Cambria Math"/>
+                      <w:rFonts w:ascii="Cambria Math" w:hAnsi="Cambria Math" w:cs="Times New Roman"/>
                       <w:i/>
                     </w:rPr>
                   </m:ctrlPr>
@@ -6316,7 +6142,7 @@
                 <m:e>
                   <m:r>
                     <w:rPr>
-                      <w:rFonts w:ascii="Cambria Math" w:hAnsi="Cambria Math"/>
+                      <w:rFonts w:ascii="Cambria Math" w:hAnsi="Cambria Math" w:cs="Times New Roman"/>
                     </w:rPr>
                     <m:t>I</m:t>
                   </m:r>
@@ -6326,7 +6152,7 @@
                 <m:dPr>
                   <m:ctrlPr>
                     <w:rPr>
-                      <w:rFonts w:ascii="Cambria Math" w:hAnsi="Cambria Math"/>
+                      <w:rFonts w:ascii="Cambria Math" w:hAnsi="Cambria Math" w:cs="Times New Roman"/>
                       <w:i/>
                     </w:rPr>
                   </m:ctrlPr>
@@ -6334,7 +6160,7 @@
                 <m:e>
                   <m:r>
                     <w:rPr>
-                      <w:rFonts w:ascii="Cambria Math" w:hAnsi="Cambria Math"/>
+                      <w:rFonts w:ascii="Cambria Math" w:hAnsi="Cambria Math" w:cs="Times New Roman"/>
                     </w:rPr>
                     <m:t>t</m:t>
                   </m:r>
@@ -6344,7 +6170,7 @@
             <m:den>
               <m:r>
                 <w:rPr>
-                  <w:rFonts w:ascii="Cambria Math" w:hAnsi="Cambria Math"/>
+                  <w:rFonts w:ascii="Cambria Math" w:hAnsi="Cambria Math" w:cs="Times New Roman"/>
                 </w:rPr>
                 <m:t>dt</m:t>
               </m:r>
@@ -6352,22 +6178,16 @@
           </m:f>
           <m:r>
             <w:rPr>
-              <w:rFonts w:ascii="Cambria Math" w:hAnsi="Cambria Math"/>
+              <w:rFonts w:ascii="Cambria Math" w:hAnsi="Cambria Math" w:cs="Times New Roman"/>
             </w:rPr>
-            <m:t>=</m:t>
-          </m:r>
-          <m:r>
-            <w:rPr>
-              <w:rFonts w:ascii="Cambria Math" w:hAnsi="Cambria Math"/>
-            </w:rPr>
-            <m:t>β</m:t>
+            <m:t>=β</m:t>
           </m:r>
           <m:acc>
             <m:accPr>
               <m:chr m:val="⃗"/>
               <m:ctrlPr>
                 <w:rPr>
-                  <w:rFonts w:ascii="Cambria Math" w:hAnsi="Cambria Math"/>
+                  <w:rFonts w:ascii="Cambria Math" w:hAnsi="Cambria Math" w:cs="Times New Roman"/>
                   <w:i/>
                 </w:rPr>
               </m:ctrlPr>
@@ -6375,7 +6195,7 @@
             <m:e>
               <m:r>
                 <w:rPr>
-                  <w:rFonts w:ascii="Cambria Math" w:hAnsi="Cambria Math"/>
+                  <w:rFonts w:ascii="Cambria Math" w:hAnsi="Cambria Math" w:cs="Times New Roman"/>
                 </w:rPr>
                 <m:t>A</m:t>
               </m:r>
@@ -6386,7 +6206,7 @@
               <m:chr m:val="⃗"/>
               <m:ctrlPr>
                 <w:rPr>
-                  <w:rFonts w:ascii="Cambria Math" w:hAnsi="Cambria Math"/>
+                  <w:rFonts w:ascii="Cambria Math" w:hAnsi="Cambria Math" w:cs="Times New Roman"/>
                   <w:i/>
                 </w:rPr>
               </m:ctrlPr>
@@ -6394,7 +6214,7 @@
             <m:e>
               <m:r>
                 <w:rPr>
-                  <w:rFonts w:ascii="Cambria Math" w:hAnsi="Cambria Math"/>
+                  <w:rFonts w:ascii="Cambria Math" w:hAnsi="Cambria Math" w:cs="Times New Roman"/>
                 </w:rPr>
                 <m:t>I</m:t>
               </m:r>
@@ -6404,7 +6224,7 @@
             <m:dPr>
               <m:ctrlPr>
                 <w:rPr>
-                  <w:rFonts w:ascii="Cambria Math" w:hAnsi="Cambria Math"/>
+                  <w:rFonts w:ascii="Cambria Math" w:hAnsi="Cambria Math" w:cs="Times New Roman"/>
                   <w:i/>
                 </w:rPr>
               </m:ctrlPr>
@@ -6412,7 +6232,7 @@
             <m:e>
               <m:r>
                 <w:rPr>
-                  <w:rFonts w:ascii="Cambria Math" w:hAnsi="Cambria Math"/>
+                  <w:rFonts w:ascii="Cambria Math" w:hAnsi="Cambria Math" w:cs="Times New Roman"/>
                 </w:rPr>
                 <m:t>t</m:t>
               </m:r>
@@ -6422,71 +6242,48 @@
       </m:oMathPara>
     </w:p>
     <w:p>
-      <w:r>
-        <w:t>With</w:t>
-      </w:r>
-      <w:r>
-        <w:t xml:space="preserve"> a probability of each known may finds itself in the infected state at time </w:t>
-      </w:r>
-      <w:r>
-        <w:t>t</w:t>
-      </w:r>
-      <w:r>
-        <w:t xml:space="preserve">. This is almost the exact same as before the scalar evolution, except now is a vector evolution with </w:t>
-      </w:r>
-      <w:r>
-        <w:t>A.</w:t>
-      </w:r>
-      <w:r>
-        <w:t xml:space="preserve"> </w:t>
-      </w:r>
-      <w:r>
-        <w:t>A</w:t>
-      </w:r>
-      <w:r>
-        <w:t xml:space="preserve"> </w:t>
-      </w:r>
-      <w:r>
-        <w:t xml:space="preserve">is </w:t>
-      </w:r>
-      <w:r>
-        <w:t xml:space="preserve">weighting by this adjacency matrix </w:t>
-      </w:r>
-      <w:r>
-        <w:t>and</w:t>
-      </w:r>
-      <w:r>
-        <w:t xml:space="preserve"> representing the topology's impact.</w:t>
-      </w:r>
-      <w:r>
-        <w:t xml:space="preserve"> Again, we can apply the trick to represent </w:t>
-      </w:r>
-      <w:r>
-        <w:t>the</w:t>
-      </w:r>
-      <w:r>
-        <w:t xml:space="preserve"> S, a weight of the sum of eigenvectors of the adjacency matrix as before. Skipping the derivation, </w:t>
-      </w:r>
-      <w:r>
-        <w:lastRenderedPageBreak/>
-        <w:t xml:space="preserve">we see that the solution </w:t>
-      </w:r>
-      <w:r>
+      <w:pPr>
+        <w:rPr>
+          <w:rFonts w:ascii="Times New Roman" w:hAnsi="Times New Roman" w:cs="Times New Roman"/>
+        </w:rPr>
+      </w:pPr>
+      <w:r>
+        <w:rPr>
+          <w:rFonts w:ascii="Times New Roman" w:hAnsi="Times New Roman" w:cs="Times New Roman"/>
+        </w:rPr>
+        <w:t>With a probability of each known may finds itself in the infected state at time t. This is almost the exact same as before the scalar evolution, except now is a vector evolution with A. A is weighting by this adjacency matrix and representing the topology's impact.</w:t>
+      </w:r>
+      <w:r>
+        <w:rPr>
+          <w:rFonts w:ascii="Times New Roman" w:hAnsi="Times New Roman" w:cs="Times New Roman"/>
+        </w:rPr>
+        <w:t xml:space="preserve"> Again, we can apply the trick to represent the S, a weight of the sum of eigenvectors of the adjacency matrix as before. Skipping the derivation, we see that the solution </w:t>
+      </w:r>
+      <w:r>
+        <w:rPr>
+          <w:rFonts w:ascii="Times New Roman" w:hAnsi="Times New Roman" w:cs="Times New Roman"/>
+        </w:rPr>
         <w:t>of this vector of probabilities</w:t>
       </w:r>
       <w:r>
+        <w:rPr>
+          <w:rFonts w:ascii="Times New Roman" w:hAnsi="Times New Roman" w:cs="Times New Roman"/>
+        </w:rPr>
         <w:t xml:space="preserve"> is </w:t>
       </w:r>
     </w:p>
     <w:p>
       <w:pPr>
         <w:jc w:val="center"/>
+        <w:rPr>
+          <w:rFonts w:ascii="Times New Roman" w:hAnsi="Times New Roman" w:cs="Times New Roman"/>
+        </w:rPr>
       </w:pPr>
       <m:oMathPara>
         <m:oMath>
           <m:r>
             <w:rPr>
-              <w:rFonts w:ascii="Cambria Math" w:hAnsi="Cambria Math"/>
+              <w:rFonts w:ascii="Cambria Math" w:hAnsi="Cambria Math" w:cs="Times New Roman"/>
             </w:rPr>
             <m:t>I</m:t>
           </m:r>
@@ -6494,7 +6291,7 @@
             <m:dPr>
               <m:ctrlPr>
                 <w:rPr>
-                  <w:rFonts w:ascii="Cambria Math" w:hAnsi="Cambria Math"/>
+                  <w:rFonts w:ascii="Cambria Math" w:hAnsi="Cambria Math" w:cs="Times New Roman"/>
                   <w:i/>
                 </w:rPr>
               </m:ctrlPr>
@@ -6502,7 +6299,7 @@
             <m:e>
               <m:r>
                 <w:rPr>
-                  <w:rFonts w:ascii="Cambria Math" w:hAnsi="Cambria Math"/>
+                  <w:rFonts w:ascii="Cambria Math" w:hAnsi="Cambria Math" w:cs="Times New Roman"/>
                 </w:rPr>
                 <m:t>t</m:t>
               </m:r>
@@ -6510,7 +6307,7 @@
           </m:d>
           <m:r>
             <w:rPr>
-              <w:rFonts w:ascii="Cambria Math" w:hAnsi="Cambria Math"/>
+              <w:rFonts w:ascii="Cambria Math" w:hAnsi="Cambria Math" w:cs="Times New Roman"/>
             </w:rPr>
             <m:t>=</m:t>
           </m:r>
@@ -6521,7 +6318,7 @@
               <m:supHide m:val="1"/>
               <m:ctrlPr>
                 <w:rPr>
-                  <w:rFonts w:ascii="Cambria Math" w:hAnsi="Cambria Math"/>
+                  <w:rFonts w:ascii="Cambria Math" w:hAnsi="Cambria Math" w:cs="Times New Roman"/>
                   <w:i/>
                 </w:rPr>
               </m:ctrlPr>
@@ -6529,7 +6326,7 @@
             <m:sub>
               <m:r>
                 <w:rPr>
-                  <w:rFonts w:ascii="Cambria Math" w:hAnsi="Cambria Math"/>
+                  <w:rFonts w:ascii="Cambria Math" w:hAnsi="Cambria Math" w:cs="Times New Roman"/>
                 </w:rPr>
                 <m:t>k</m:t>
               </m:r>
@@ -6540,7 +6337,7 @@
                 <m:sSubPr>
                   <m:ctrlPr>
                     <w:rPr>
-                      <w:rFonts w:ascii="Cambria Math" w:hAnsi="Cambria Math"/>
+                      <w:rFonts w:ascii="Cambria Math" w:hAnsi="Cambria Math" w:cs="Times New Roman"/>
                       <w:i/>
                     </w:rPr>
                   </m:ctrlPr>
@@ -6548,7 +6345,7 @@
                 <m:e>
                   <m:r>
                     <w:rPr>
-                      <w:rFonts w:ascii="Cambria Math" w:hAnsi="Cambria Math"/>
+                      <w:rFonts w:ascii="Cambria Math" w:hAnsi="Cambria Math" w:cs="Times New Roman"/>
                     </w:rPr>
                     <m:t>w</m:t>
                   </m:r>
@@ -6556,7 +6353,7 @@
                 <m:sub>
                   <m:r>
                     <w:rPr>
-                      <w:rFonts w:ascii="Cambria Math" w:hAnsi="Cambria Math"/>
+                      <w:rFonts w:ascii="Cambria Math" w:hAnsi="Cambria Math" w:cs="Times New Roman"/>
                     </w:rPr>
                     <m:t>k</m:t>
                   </m:r>
@@ -6564,7 +6361,7 @@
               </m:sSub>
               <m:r>
                 <w:rPr>
-                  <w:rFonts w:ascii="Cambria Math" w:hAnsi="Cambria Math"/>
+                  <w:rFonts w:ascii="Cambria Math" w:hAnsi="Cambria Math" w:cs="Times New Roman"/>
                 </w:rPr>
                 <m:t>(0)</m:t>
               </m:r>
@@ -6572,7 +6369,7 @@
                 <m:sSupPr>
                   <m:ctrlPr>
                     <w:rPr>
-                      <w:rFonts w:ascii="Cambria Math" w:hAnsi="Cambria Math"/>
+                      <w:rFonts w:ascii="Cambria Math" w:hAnsi="Cambria Math" w:cs="Times New Roman"/>
                       <w:i/>
                     </w:rPr>
                   </m:ctrlPr>
@@ -6580,7 +6377,7 @@
                 <m:e>
                   <m:r>
                     <w:rPr>
-                      <w:rFonts w:ascii="Cambria Math" w:hAnsi="Cambria Math"/>
+                      <w:rFonts w:ascii="Cambria Math" w:hAnsi="Cambria Math" w:cs="Times New Roman"/>
                     </w:rPr>
                     <m:t>e</m:t>
                   </m:r>
@@ -6588,7 +6385,7 @@
                 <m:sup>
                   <m:r>
                     <w:rPr>
-                      <w:rFonts w:ascii="Cambria Math" w:hAnsi="Cambria Math"/>
+                      <w:rFonts w:ascii="Cambria Math" w:hAnsi="Cambria Math" w:cs="Times New Roman"/>
                     </w:rPr>
                     <m:t>β</m:t>
                   </m:r>
@@ -6596,7 +6393,7 @@
                     <m:sSubPr>
                       <m:ctrlPr>
                         <w:rPr>
-                          <w:rFonts w:ascii="Cambria Math" w:hAnsi="Cambria Math"/>
+                          <w:rFonts w:ascii="Cambria Math" w:hAnsi="Cambria Math" w:cs="Times New Roman"/>
                           <w:i/>
                         </w:rPr>
                       </m:ctrlPr>
@@ -6604,7 +6401,7 @@
                     <m:e>
                       <m:r>
                         <w:rPr>
-                          <w:rFonts w:ascii="Cambria Math" w:hAnsi="Cambria Math"/>
+                          <w:rFonts w:ascii="Cambria Math" w:hAnsi="Cambria Math" w:cs="Times New Roman"/>
                         </w:rPr>
                         <m:t>λ</m:t>
                       </m:r>
@@ -6614,7 +6411,7 @@
                         <m:sSupPr>
                           <m:ctrlPr>
                             <w:rPr>
-                              <w:rFonts w:ascii="Cambria Math" w:hAnsi="Cambria Math"/>
+                              <w:rFonts w:ascii="Cambria Math" w:hAnsi="Cambria Math" w:cs="Times New Roman"/>
                               <w:i/>
                             </w:rPr>
                           </m:ctrlPr>
@@ -6622,7 +6419,7 @@
                         <m:e>
                           <m:r>
                             <w:rPr>
-                              <w:rFonts w:ascii="Cambria Math" w:hAnsi="Cambria Math"/>
+                              <w:rFonts w:ascii="Cambria Math" w:hAnsi="Cambria Math" w:cs="Times New Roman"/>
                             </w:rPr>
                             <m:t>k</m:t>
                           </m:r>
@@ -6630,7 +6427,7 @@
                         <m:sup>
                           <m:r>
                             <w:rPr>
-                              <w:rFonts w:ascii="Cambria Math" w:hAnsi="Cambria Math"/>
+                              <w:rFonts w:ascii="Cambria Math" w:hAnsi="Cambria Math" w:cs="Times New Roman"/>
                             </w:rPr>
                             <m:t>t</m:t>
                           </m:r>
@@ -6644,7 +6441,7 @@
                 <m:sSupPr>
                   <m:ctrlPr>
                     <w:rPr>
-                      <w:rFonts w:ascii="Cambria Math" w:hAnsi="Cambria Math"/>
+                      <w:rFonts w:ascii="Cambria Math" w:hAnsi="Cambria Math" w:cs="Times New Roman"/>
                       <w:i/>
                     </w:rPr>
                   </m:ctrlPr>
@@ -6652,7 +6449,7 @@
                 <m:e>
                   <m:r>
                     <w:rPr>
-                      <w:rFonts w:ascii="Cambria Math" w:hAnsi="Cambria Math"/>
+                      <w:rFonts w:ascii="Cambria Math" w:hAnsi="Cambria Math" w:cs="Times New Roman"/>
                     </w:rPr>
                     <m:t>v</m:t>
                   </m:r>
@@ -6660,7 +6457,7 @@
                 <m:sup>
                   <m:r>
                     <w:rPr>
-                      <w:rFonts w:ascii="Cambria Math" w:hAnsi="Cambria Math"/>
+                      <w:rFonts w:ascii="Cambria Math" w:hAnsi="Cambria Math" w:cs="Times New Roman"/>
                     </w:rPr>
                     <m:t>k</m:t>
                   </m:r>
@@ -6672,12 +6469,17 @@
       </m:oMathPara>
     </w:p>
     <w:p>
+      <w:pPr>
+        <w:rPr>
+          <w:rFonts w:ascii="Times New Roman" w:hAnsi="Times New Roman" w:cs="Times New Roman"/>
+        </w:rPr>
+      </w:pPr>
       <m:oMath>
         <m:sSup>
           <m:sSupPr>
             <m:ctrlPr>
               <w:rPr>
-                <w:rFonts w:ascii="Cambria Math" w:hAnsi="Cambria Math"/>
+                <w:rFonts w:ascii="Cambria Math" w:hAnsi="Cambria Math" w:cs="Times New Roman"/>
                 <w:i/>
               </w:rPr>
             </m:ctrlPr>
@@ -6685,7 +6487,7 @@
           <m:e>
             <m:r>
               <w:rPr>
-                <w:rFonts w:ascii="Cambria Math" w:hAnsi="Cambria Math"/>
+                <w:rFonts w:ascii="Cambria Math" w:hAnsi="Cambria Math" w:cs="Times New Roman"/>
               </w:rPr>
               <m:t>v</m:t>
             </m:r>
@@ -6693,7 +6495,7 @@
           <m:sup>
             <m:r>
               <w:rPr>
-                <w:rFonts w:ascii="Cambria Math" w:hAnsi="Cambria Math"/>
+                <w:rFonts w:ascii="Cambria Math" w:hAnsi="Cambria Math" w:cs="Times New Roman"/>
               </w:rPr>
               <m:t>k</m:t>
             </m:r>
@@ -6701,21 +6503,21 @@
         </m:sSup>
         <m:r>
           <w:rPr>
-            <w:rFonts w:ascii="Cambria Math" w:hAnsi="Cambria Math"/>
+            <w:rFonts w:ascii="Cambria Math" w:hAnsi="Cambria Math" w:cs="Times New Roman"/>
           </w:rPr>
           <m:t xml:space="preserve"> </m:t>
         </m:r>
       </m:oMath>
       <w:r>
-        <w:t xml:space="preserve">are the eigenvectors of the adjacent symmetric </w:t>
-      </w:r>
-      <w:r>
-        <w:t>A of this given draft index by k</w:t>
-      </w:r>
-      <w:r>
-        <w:t>.</w:t>
-      </w:r>
-      <w:r>
+        <w:rPr>
+          <w:rFonts w:ascii="Times New Roman" w:hAnsi="Times New Roman" w:cs="Times New Roman"/>
+        </w:rPr>
+        <w:t>are the eigenvectors of the adjacent symmetric A of this given draft index by k.</w:t>
+      </w:r>
+      <w:r>
+        <w:rPr>
+          <w:rFonts w:ascii="Times New Roman" w:hAnsi="Times New Roman" w:cs="Times New Roman"/>
+        </w:rPr>
         <w:t xml:space="preserve"> </w:t>
       </w:r>
       <m:oMath>
@@ -6723,7 +6525,7 @@
           <m:sSupPr>
             <m:ctrlPr>
               <w:rPr>
-                <w:rFonts w:ascii="Cambria Math" w:hAnsi="Cambria Math"/>
+                <w:rFonts w:ascii="Cambria Math" w:hAnsi="Cambria Math" w:cs="Times New Roman"/>
                 <w:i/>
               </w:rPr>
             </m:ctrlPr>
@@ -6731,7 +6533,7 @@
           <m:e>
             <m:r>
               <w:rPr>
-                <w:rFonts w:ascii="Cambria Math" w:hAnsi="Cambria Math"/>
+                <w:rFonts w:ascii="Cambria Math" w:hAnsi="Cambria Math" w:cs="Times New Roman"/>
               </w:rPr>
               <m:t>e</m:t>
             </m:r>
@@ -6739,7 +6541,7 @@
           <m:sup>
             <m:r>
               <w:rPr>
-                <w:rFonts w:ascii="Cambria Math" w:hAnsi="Cambria Math"/>
+                <w:rFonts w:ascii="Cambria Math" w:hAnsi="Cambria Math" w:cs="Times New Roman"/>
               </w:rPr>
               <m:t>β</m:t>
             </m:r>
@@ -6747,7 +6549,7 @@
               <m:sSubPr>
                 <m:ctrlPr>
                   <w:rPr>
-                    <w:rFonts w:ascii="Cambria Math" w:hAnsi="Cambria Math"/>
+                    <w:rFonts w:ascii="Cambria Math" w:hAnsi="Cambria Math" w:cs="Times New Roman"/>
                     <w:i/>
                   </w:rPr>
                 </m:ctrlPr>
@@ -6755,7 +6557,7 @@
               <m:e>
                 <m:r>
                   <w:rPr>
-                    <w:rFonts w:ascii="Cambria Math" w:hAnsi="Cambria Math"/>
+                    <w:rFonts w:ascii="Cambria Math" w:hAnsi="Cambria Math" w:cs="Times New Roman"/>
                   </w:rPr>
                   <m:t>λ</m:t>
                 </m:r>
@@ -6765,7 +6567,7 @@
                   <m:sSupPr>
                     <m:ctrlPr>
                       <w:rPr>
-                        <w:rFonts w:ascii="Cambria Math" w:hAnsi="Cambria Math"/>
+                        <w:rFonts w:ascii="Cambria Math" w:hAnsi="Cambria Math" w:cs="Times New Roman"/>
                         <w:i/>
                       </w:rPr>
                     </m:ctrlPr>
@@ -6773,7 +6575,7 @@
                   <m:e>
                     <m:r>
                       <w:rPr>
-                        <w:rFonts w:ascii="Cambria Math" w:hAnsi="Cambria Math"/>
+                        <w:rFonts w:ascii="Cambria Math" w:hAnsi="Cambria Math" w:cs="Times New Roman"/>
                       </w:rPr>
                       <m:t>k</m:t>
                     </m:r>
@@ -6781,7 +6583,7 @@
                   <m:sup>
                     <m:r>
                       <w:rPr>
-                        <w:rFonts w:ascii="Cambria Math" w:hAnsi="Cambria Math"/>
+                        <w:rFonts w:ascii="Cambria Math" w:hAnsi="Cambria Math" w:cs="Times New Roman"/>
                       </w:rPr>
                       <m:t>t</m:t>
                     </m:r>
@@ -6794,145 +6596,159 @@
       </m:oMath>
       <w:r>
         <w:rPr>
-          <w:rFonts w:hint="eastAsia"/>
+          <w:rFonts w:ascii="Times New Roman" w:hAnsi="Times New Roman" w:cs="Times New Roman"/>
         </w:rPr>
         <w:t xml:space="preserve"> </w:t>
       </w:r>
       <w:r>
+        <w:rPr>
+          <w:rFonts w:ascii="Times New Roman" w:hAnsi="Times New Roman" w:cs="Times New Roman"/>
+        </w:rPr>
         <w:t xml:space="preserve">is our weighted by this exponential factor </w:t>
       </w:r>
       <w:r>
         <w:rPr>
-          <w:rFonts w:hint="eastAsia"/>
+          <w:rFonts w:ascii="Times New Roman" w:hAnsi="Times New Roman" w:cs="Times New Roman"/>
         </w:rPr>
         <w:t>e</w:t>
       </w:r>
       <w:r>
+        <w:rPr>
+          <w:rFonts w:ascii="Times New Roman" w:hAnsi="Times New Roman" w:cs="Times New Roman"/>
+        </w:rPr>
         <w:t xml:space="preserve"> to the </w:t>
       </w:r>
       <m:oMath>
         <m:r>
           <w:rPr>
-            <w:rFonts w:ascii="Cambria Math" w:hAnsi="Cambria Math"/>
+            <w:rFonts w:ascii="Cambria Math" w:hAnsi="Cambria Math" w:cs="Times New Roman"/>
           </w:rPr>
           <m:t>β</m:t>
         </m:r>
       </m:oMath>
       <w:r>
         <w:rPr>
-          <w:rFonts w:hint="eastAsia"/>
-        </w:rPr>
-        <w:t>（t</w:t>
-      </w:r>
-      <w:r>
+          <w:rFonts w:ascii="Times New Roman" w:hAnsi="Times New Roman" w:cs="Times New Roman"/>
+        </w:rPr>
+        <w:t>（</w:t>
+      </w:r>
+      <w:r>
+        <w:rPr>
+          <w:rFonts w:ascii="Times New Roman" w:hAnsi="Times New Roman" w:cs="Times New Roman"/>
+        </w:rPr>
+        <w:t>t</w:t>
+      </w:r>
+      <w:r>
+        <w:rPr>
+          <w:rFonts w:ascii="Times New Roman" w:hAnsi="Times New Roman" w:cs="Times New Roman"/>
+        </w:rPr>
         <w:t>he giv</w:t>
       </w:r>
       <w:r>
-        <w:t>en disease spreading right time</w:t>
-      </w:r>
-      <w:r>
-        <w:rPr>
-          <w:rFonts w:hint="eastAsia"/>
-        </w:rPr>
-        <w:t>s</w:t>
-      </w:r>
-      <w:r>
+        <w:rPr>
+          <w:rFonts w:ascii="Times New Roman" w:hAnsi="Times New Roman" w:cs="Times New Roman"/>
+        </w:rPr>
+        <w:t>en disease spreading right times</w:t>
+      </w:r>
+      <w:r>
+        <w:rPr>
+          <w:rFonts w:ascii="Times New Roman" w:hAnsi="Times New Roman" w:cs="Times New Roman"/>
+        </w:rPr>
         <w:t>）</w:t>
       </w:r>
       <w:r>
+        <w:rPr>
+          <w:rFonts w:ascii="Times New Roman" w:hAnsi="Times New Roman" w:cs="Times New Roman"/>
+        </w:rPr>
         <w:t>times the corresponding eigenvalue</w:t>
       </w:r>
       <w:r>
+        <w:rPr>
+          <w:rFonts w:ascii="Times New Roman" w:hAnsi="Times New Roman" w:cs="Times New Roman"/>
+        </w:rPr>
         <w:t>.</w:t>
       </w:r>
       <w:r>
+        <w:rPr>
+          <w:rFonts w:ascii="Times New Roman" w:hAnsi="Times New Roman" w:cs="Times New Roman"/>
+        </w:rPr>
         <w:t xml:space="preserve"> </w:t>
       </w:r>
       <w:r>
+        <w:rPr>
+          <w:rFonts w:ascii="Times New Roman" w:hAnsi="Times New Roman" w:cs="Times New Roman"/>
+        </w:rPr>
         <w:t>S</w:t>
       </w:r>
       <w:r>
+        <w:rPr>
+          <w:rFonts w:ascii="Times New Roman" w:hAnsi="Times New Roman" w:cs="Times New Roman"/>
+        </w:rPr>
         <w:t>o</w:t>
       </w:r>
       <w:r>
+        <w:rPr>
+          <w:rFonts w:ascii="Times New Roman" w:hAnsi="Times New Roman" w:cs="Times New Roman"/>
+        </w:rPr>
         <w:t>,</w:t>
       </w:r>
       <w:r>
+        <w:rPr>
+          <w:rFonts w:ascii="Times New Roman" w:hAnsi="Times New Roman" w:cs="Times New Roman"/>
+        </w:rPr>
         <w:t xml:space="preserve"> as time goes on, the largest eigenvalue will dominate effect</w:t>
       </w:r>
       <w:r>
+        <w:rPr>
+          <w:rFonts w:ascii="Times New Roman" w:hAnsi="Times New Roman" w:cs="Times New Roman"/>
+        </w:rPr>
         <w:t>.</w:t>
       </w:r>
     </w:p>
     <w:p>
       <w:pPr>
-        <w:pStyle w:val="4"/>
-        <w:rPr>
-          <w:rFonts w:hint="eastAsia"/>
-        </w:rPr>
-      </w:pPr>
-      <w:r>
+        <w:pStyle w:val="3"/>
+        <w:rPr>
+          <w:rFonts w:ascii="Times New Roman" w:hAnsi="Times New Roman" w:cs="Times New Roman"/>
+        </w:rPr>
+      </w:pPr>
+      <w:r>
+        <w:rPr>
+          <w:rFonts w:ascii="Times New Roman" w:hAnsi="Times New Roman" w:cs="Times New Roman"/>
+        </w:rPr>
+        <w:lastRenderedPageBreak/>
         <w:t>Case study: measles</w:t>
       </w:r>
     </w:p>
     <w:p>
-      <w:r>
-        <w:t>Measles is an infectious disease that causes about 1,000</w:t>
-      </w:r>
-      <w:r>
-        <w:t>,000 deaths worldwide each year.</w:t>
-      </w:r>
-      <w:r>
-        <w:t xml:space="preserve"> </w:t>
-      </w:r>
-      <w:r>
-        <w:t>B</w:t>
-      </w:r>
-      <w:r>
-        <w:t>ut in developed countries the popula</w:t>
-      </w:r>
-      <w:r>
-        <w:t>tion is sufficiently vaccinated and</w:t>
-      </w:r>
-      <w:r>
-        <w:t xml:space="preserve"> </w:t>
-      </w:r>
-      <w:r>
-        <w:t>i</w:t>
-      </w:r>
-      <w:r>
-        <w:t xml:space="preserve">t effects very few people. </w:t>
-      </w:r>
-      <w:r>
-        <w:t>Because there was called a herding immunity: T</w:t>
-      </w:r>
-      <w:r>
-        <w:t>here is enough immunized population that t</w:t>
-      </w:r>
-      <w:r>
-        <w:t>he infection would not cause</w:t>
-      </w:r>
-      <w:r>
-        <w:t xml:space="preserve"> a pandemic</w:t>
-      </w:r>
-      <w:r>
-        <w:t>.</w:t>
-      </w:r>
-    </w:p>
-    <w:p>
-      <w:r>
-        <w:t>What</w:t>
-      </w:r>
-      <w:r>
-        <w:t xml:space="preserve"> is a herd immunity then?</w:t>
-      </w:r>
-      <w:r>
-        <w:t xml:space="preserve"> We want </w:t>
+      <w:pPr>
+        <w:rPr>
+          <w:rFonts w:ascii="Times New Roman" w:hAnsi="Times New Roman" w:cs="Times New Roman"/>
+        </w:rPr>
+      </w:pPr>
+      <w:r>
+        <w:rPr>
+          <w:rFonts w:ascii="Times New Roman" w:hAnsi="Times New Roman" w:cs="Times New Roman"/>
+        </w:rPr>
+        <w:t>Measles is an infectious disease that causes about 1,000,000 deaths worldwide each year. But in developed countries the population is sufficiently vaccinated and it effects very few people. Because there was called a herding immunity: There is enough immunized population that the infection would not cause a pandemic.</w:t>
+      </w:r>
+    </w:p>
+    <w:p>
+      <w:pPr>
+        <w:rPr>
+          <w:rFonts w:ascii="Times New Roman" w:hAnsi="Times New Roman" w:cs="Times New Roman"/>
+        </w:rPr>
+      </w:pPr>
+      <w:r>
+        <w:rPr>
+          <w:rFonts w:ascii="Times New Roman" w:hAnsi="Times New Roman" w:cs="Times New Roman"/>
+        </w:rPr>
+        <w:t xml:space="preserve">What is a herd immunity then? We want </w:t>
       </w:r>
       <m:oMath>
         <m:r>
           <w:rPr>
-            <w:rFonts w:ascii="Cambria Math" w:hAnsi="Cambria Math"/>
+            <w:rFonts w:ascii="Cambria Math" w:hAnsi="Cambria Math" w:cs="Times New Roman"/>
           </w:rPr>
           <m:t>S</m:t>
         </m:r>
@@ -6940,7 +6756,7 @@
           <m:dPr>
             <m:ctrlPr>
               <w:rPr>
-                <w:rFonts w:ascii="Cambria Math" w:hAnsi="Cambria Math"/>
+                <w:rFonts w:ascii="Cambria Math" w:hAnsi="Cambria Math" w:cs="Times New Roman"/>
                 <w:i/>
               </w:rPr>
             </m:ctrlPr>
@@ -6948,7 +6764,7 @@
           <m:e>
             <m:r>
               <w:rPr>
-                <w:rFonts w:ascii="Cambria Math" w:hAnsi="Cambria Math"/>
+                <w:rFonts w:ascii="Cambria Math" w:hAnsi="Cambria Math" w:cs="Times New Roman"/>
               </w:rPr>
               <m:t>0</m:t>
             </m:r>
@@ -6956,41 +6772,35 @@
         </m:d>
         <m:r>
           <w:rPr>
-            <w:rFonts w:ascii="Cambria Math" w:hAnsi="Cambria Math"/>
+            <w:rFonts w:ascii="Cambria Math" w:hAnsi="Cambria Math" w:cs="Times New Roman"/>
           </w:rPr>
           <m:t>*σ</m:t>
         </m:r>
         <m:r>
           <w:rPr>
-            <w:rFonts w:ascii="Cambria Math" w:hAnsi="Cambria Math"/>
+            <w:rFonts w:ascii="Cambria Math" w:hAnsi="Cambria Math" w:cs="Times New Roman"/>
           </w:rPr>
           <m:t>&lt;1</m:t>
         </m:r>
       </m:oMath>
       <w:r>
-        <w:t xml:space="preserve"> </w:t>
-      </w:r>
-      <w:r>
-        <w:t>to prevent the infect population from flaring up. That means we need</w:t>
+        <w:rPr>
+          <w:rFonts w:ascii="Times New Roman" w:hAnsi="Times New Roman" w:cs="Times New Roman"/>
+        </w:rPr>
+        <w:t xml:space="preserve"> to prevent the infect population from flaring up. That means we need</w:t>
       </w:r>
       <m:oMath>
         <m:r>
           <w:rPr>
-            <w:rFonts w:ascii="Cambria Math" w:hAnsi="Cambria Math"/>
+            <w:rFonts w:ascii="Cambria Math" w:hAnsi="Cambria Math" w:cs="Times New Roman"/>
           </w:rPr>
-          <m:t xml:space="preserve"> </m:t>
-        </m:r>
-        <m:r>
-          <w:rPr>
-            <w:rFonts w:ascii="Cambria Math" w:hAnsi="Cambria Math"/>
-          </w:rPr>
-          <m:t>S</m:t>
+          <m:t xml:space="preserve"> S</m:t>
         </m:r>
         <m:d>
           <m:dPr>
             <m:ctrlPr>
               <w:rPr>
-                <w:rFonts w:ascii="Cambria Math" w:hAnsi="Cambria Math"/>
+                <w:rFonts w:ascii="Cambria Math" w:hAnsi="Cambria Math" w:cs="Times New Roman"/>
                 <w:i/>
               </w:rPr>
             </m:ctrlPr>
@@ -6998,7 +6808,7 @@
           <m:e>
             <m:r>
               <w:rPr>
-                <w:rFonts w:ascii="Cambria Math" w:hAnsi="Cambria Math"/>
+                <w:rFonts w:ascii="Cambria Math" w:hAnsi="Cambria Math" w:cs="Times New Roman"/>
               </w:rPr>
               <m:t>0</m:t>
             </m:r>
@@ -7006,7 +6816,7 @@
         </m:d>
         <m:r>
           <w:rPr>
-            <w:rFonts w:ascii="Cambria Math" w:hAnsi="Cambria Math"/>
+            <w:rFonts w:ascii="Cambria Math" w:hAnsi="Cambria Math" w:cs="Times New Roman"/>
           </w:rPr>
           <m:t>&lt;</m:t>
         </m:r>
@@ -7014,7 +6824,7 @@
           <m:fPr>
             <m:ctrlPr>
               <w:rPr>
-                <w:rFonts w:ascii="Cambria Math" w:hAnsi="Cambria Math"/>
+                <w:rFonts w:ascii="Cambria Math" w:hAnsi="Cambria Math" w:cs="Times New Roman"/>
                 <w:i/>
               </w:rPr>
             </m:ctrlPr>
@@ -7022,7 +6832,7 @@
           <m:num>
             <m:r>
               <w:rPr>
-                <w:rFonts w:ascii="Cambria Math" w:hAnsi="Cambria Math"/>
+                <w:rFonts w:ascii="Cambria Math" w:hAnsi="Cambria Math" w:cs="Times New Roman"/>
               </w:rPr>
               <m:t>1</m:t>
             </m:r>
@@ -7030,7 +6840,7 @@
           <m:den>
             <m:r>
               <w:rPr>
-                <w:rFonts w:ascii="Cambria Math" w:hAnsi="Cambria Math"/>
+                <w:rFonts w:ascii="Cambria Math" w:hAnsi="Cambria Math" w:cs="Times New Roman"/>
               </w:rPr>
               <m:t>σ</m:t>
             </m:r>
@@ -7038,17 +6848,26 @@
         </m:f>
       </m:oMath>
       <w:r>
+        <w:rPr>
+          <w:rFonts w:ascii="Times New Roman" w:hAnsi="Times New Roman" w:cs="Times New Roman"/>
+        </w:rPr>
         <w:t>. That means when you need initial recovered presumably through vaccination program</w:t>
       </w:r>
       <w:r>
+        <w:rPr>
+          <w:rFonts w:ascii="Times New Roman" w:hAnsi="Times New Roman" w:cs="Times New Roman"/>
+        </w:rPr>
         <w:t xml:space="preserve"> </w:t>
       </w:r>
       <w:r>
+        <w:rPr>
+          <w:rFonts w:ascii="Times New Roman" w:hAnsi="Times New Roman" w:cs="Times New Roman"/>
+        </w:rPr>
         <w:t>population percentage</w:t>
       </w:r>
       <w:r>
         <w:rPr>
-          <w:rFonts w:hint="eastAsia"/>
+          <w:rFonts w:ascii="Times New Roman" w:hAnsi="Times New Roman" w:cs="Times New Roman"/>
         </w:rPr>
         <w:t xml:space="preserve"> </w:t>
       </w:r>
@@ -7058,7 +6877,7 @@
             <m:sty m:val="p"/>
           </m:rPr>
           <w:rPr>
-            <w:rFonts w:ascii="Cambria Math" w:hAnsi="Cambria Math"/>
+            <w:rFonts w:ascii="Cambria Math" w:hAnsi="Cambria Math" w:cs="Times New Roman"/>
           </w:rPr>
           <m:t>R</m:t>
         </m:r>
@@ -7066,7 +6885,7 @@
           <m:dPr>
             <m:ctrlPr>
               <w:rPr>
-                <w:rFonts w:ascii="Cambria Math" w:hAnsi="Cambria Math"/>
+                <w:rFonts w:ascii="Cambria Math" w:hAnsi="Cambria Math" w:cs="Times New Roman"/>
                 <w:i/>
               </w:rPr>
             </m:ctrlPr>
@@ -7074,7 +6893,7 @@
           <m:e>
             <m:r>
               <w:rPr>
-                <w:rFonts w:ascii="Cambria Math" w:hAnsi="Cambria Math"/>
+                <w:rFonts w:ascii="Cambria Math" w:hAnsi="Cambria Math" w:cs="Times New Roman"/>
               </w:rPr>
               <m:t>0</m:t>
             </m:r>
@@ -7082,7 +6901,7 @@
         </m:d>
         <m:r>
           <w:rPr>
-            <w:rFonts w:ascii="Cambria Math" w:hAnsi="Cambria Math"/>
+            <w:rFonts w:ascii="Cambria Math" w:hAnsi="Cambria Math" w:cs="Times New Roman"/>
           </w:rPr>
           <m:t>&gt;1-</m:t>
         </m:r>
@@ -7090,7 +6909,7 @@
           <m:fPr>
             <m:ctrlPr>
               <w:rPr>
-                <w:rFonts w:ascii="Cambria Math" w:hAnsi="Cambria Math"/>
+                <w:rFonts w:ascii="Cambria Math" w:hAnsi="Cambria Math" w:cs="Times New Roman"/>
                 <w:i/>
               </w:rPr>
             </m:ctrlPr>
@@ -7098,7 +6917,7 @@
           <m:num>
             <m:r>
               <w:rPr>
-                <w:rFonts w:ascii="Cambria Math" w:hAnsi="Cambria Math"/>
+                <w:rFonts w:ascii="Cambria Math" w:hAnsi="Cambria Math" w:cs="Times New Roman"/>
               </w:rPr>
               <m:t>1</m:t>
             </m:r>
@@ -7106,7 +6925,7 @@
           <m:den>
             <m:r>
               <w:rPr>
-                <w:rFonts w:ascii="Cambria Math" w:hAnsi="Cambria Math"/>
+                <w:rFonts w:ascii="Cambria Math" w:hAnsi="Cambria Math" w:cs="Times New Roman"/>
               </w:rPr>
               <m:t>σ</m:t>
             </m:r>
@@ -7114,29 +6933,37 @@
         </m:f>
       </m:oMath>
       <w:r>
+        <w:rPr>
+          <w:rFonts w:ascii="Times New Roman" w:hAnsi="Times New Roman" w:cs="Times New Roman"/>
+        </w:rPr>
         <w:t>.</w:t>
       </w:r>
     </w:p>
     <w:p>
-      <w:r>
+      <w:pPr>
+        <w:rPr>
+          <w:rFonts w:ascii="Times New Roman" w:hAnsi="Times New Roman" w:cs="Times New Roman"/>
+        </w:rPr>
+      </w:pPr>
+      <w:r>
+        <w:rPr>
+          <w:rFonts w:ascii="Times New Roman" w:hAnsi="Times New Roman" w:cs="Times New Roman"/>
+        </w:rPr>
         <w:t xml:space="preserve">From missiles people have estimated from previous outbreaks of the infection that the </w:t>
       </w:r>
       <m:oMath>
         <m:r>
           <w:rPr>
-            <w:rFonts w:ascii="Cambria Math" w:hAnsi="Cambria Math"/>
+            <w:rFonts w:ascii="Cambria Math" w:hAnsi="Cambria Math" w:cs="Times New Roman"/>
           </w:rPr>
           <m:t>σ</m:t>
         </m:r>
       </m:oMath>
       <w:r>
-        <w:t xml:space="preserve"> is very big about 16.67. That means </w:t>
-      </w:r>
-      <w:r>
-        <w:t>t</w:t>
-      </w:r>
-      <w:r>
-        <w:t xml:space="preserve">his initial vaccinated rate </w:t>
+        <w:rPr>
+          <w:rFonts w:ascii="Times New Roman" w:hAnsi="Times New Roman" w:cs="Times New Roman"/>
+        </w:rPr>
+        <w:t xml:space="preserve"> is very big about 16.67. That means this initial vaccinated rate </w:t>
       </w:r>
       <m:oMath>
         <m:r>
@@ -7144,7 +6971,7 @@
             <m:sty m:val="p"/>
           </m:rPr>
           <w:rPr>
-            <w:rFonts w:ascii="Cambria Math" w:hAnsi="Cambria Math"/>
+            <w:rFonts w:ascii="Cambria Math" w:hAnsi="Cambria Math" w:cs="Times New Roman"/>
           </w:rPr>
           <m:t>R</m:t>
         </m:r>
@@ -7152,7 +6979,7 @@
           <m:dPr>
             <m:ctrlPr>
               <w:rPr>
-                <w:rFonts w:ascii="Cambria Math" w:hAnsi="Cambria Math"/>
+                <w:rFonts w:ascii="Cambria Math" w:hAnsi="Cambria Math" w:cs="Times New Roman"/>
                 <w:i/>
               </w:rPr>
             </m:ctrlPr>
@@ -7160,7 +6987,7 @@
           <m:e>
             <m:r>
               <w:rPr>
-                <w:rFonts w:ascii="Cambria Math" w:hAnsi="Cambria Math"/>
+                <w:rFonts w:ascii="Cambria Math" w:hAnsi="Cambria Math" w:cs="Times New Roman"/>
               </w:rPr>
               <m:t>0</m:t>
             </m:r>
@@ -7168,19 +6995,16 @@
         </m:d>
         <m:r>
           <w:rPr>
-            <w:rFonts w:ascii="Cambria Math" w:hAnsi="Cambria Math"/>
+            <w:rFonts w:ascii="Cambria Math" w:hAnsi="Cambria Math" w:cs="Times New Roman"/>
           </w:rPr>
           <m:t>=94%</m:t>
         </m:r>
       </m:oMath>
       <w:r>
-        <w:t xml:space="preserve">. Which is big but not that close to 100%. </w:t>
-      </w:r>
-      <w:r>
-        <w:t>H</w:t>
-      </w:r>
-      <w:r>
-        <w:t xml:space="preserve">owever, the vaccination is only about 95% effective. So, that translates we actually need the vaccination rate </w:t>
+        <w:rPr>
+          <w:rFonts w:ascii="Times New Roman" w:hAnsi="Times New Roman" w:cs="Times New Roman"/>
+        </w:rPr>
+        <w:t xml:space="preserve">. Which is big but not that close to 100%. However, the vaccination is only about 95% effective. So, that translates we actually need the vaccination rate </w:t>
       </w:r>
       <m:oMath>
         <m:r>
@@ -7188,7 +7012,7 @@
             <m:sty m:val="p"/>
           </m:rPr>
           <w:rPr>
-            <w:rFonts w:ascii="Cambria Math" w:hAnsi="Cambria Math"/>
+            <w:rFonts w:ascii="Cambria Math" w:hAnsi="Cambria Math" w:cs="Times New Roman"/>
           </w:rPr>
           <m:t>R</m:t>
         </m:r>
@@ -7196,7 +7020,7 @@
           <m:dPr>
             <m:ctrlPr>
               <w:rPr>
-                <w:rFonts w:ascii="Cambria Math" w:hAnsi="Cambria Math"/>
+                <w:rFonts w:ascii="Cambria Math" w:hAnsi="Cambria Math" w:cs="Times New Roman"/>
                 <w:i/>
               </w:rPr>
             </m:ctrlPr>
@@ -7204,7 +7028,7 @@
           <m:e>
             <m:r>
               <w:rPr>
-                <w:rFonts w:ascii="Cambria Math" w:hAnsi="Cambria Math"/>
+                <w:rFonts w:ascii="Cambria Math" w:hAnsi="Cambria Math" w:cs="Times New Roman"/>
               </w:rPr>
               <m:t>0</m:t>
             </m:r>
@@ -7212,163 +7036,114 @@
         </m:d>
         <m:r>
           <w:rPr>
-            <w:rFonts w:ascii="Cambria Math" w:hAnsi="Cambria Math"/>
+            <w:rFonts w:ascii="Cambria Math" w:hAnsi="Cambria Math" w:cs="Times New Roman"/>
           </w:rPr>
-          <m:t>=9</m:t>
-        </m:r>
-        <m:r>
-          <w:rPr>
-            <w:rFonts w:ascii="Cambria Math" w:hAnsi="Cambria Math"/>
-          </w:rPr>
-          <m:t>9</m:t>
-        </m:r>
-        <m:r>
-          <w:rPr>
-            <w:rFonts w:ascii="Cambria Math" w:hAnsi="Cambria Math"/>
-          </w:rPr>
-          <m:t>%</m:t>
+          <m:t>=99%</m:t>
         </m:r>
       </m:oMath>
       <w:r>
-        <w:t xml:space="preserve"> in</w:t>
-      </w:r>
-      <w:r>
-        <w:t xml:space="preserve"> order to achieve herd immunity in</w:t>
-      </w:r>
-      <w:r>
-        <w:t xml:space="preserve"> this condition.</w:t>
-      </w:r>
-    </w:p>
-    <w:p>
-      <w:pPr>
-        <w:rPr>
-          <w:rFonts w:hint="eastAsia"/>
-        </w:rPr>
-      </w:pPr>
-      <w:r>
-        <w:t>B</w:t>
-      </w:r>
-      <w:r>
-        <w:t>ack in 1963 in the US</w:t>
-      </w:r>
-      <w:r>
-        <w:t>,</w:t>
-      </w:r>
-      <w:r>
-        <w:t xml:space="preserve"> A measles population started drop because of the introduction of the measles vaccination but then still stayed around 50,000 people every year. In 1978</w:t>
-      </w:r>
-      <w:r>
-        <w:t>,</w:t>
-      </w:r>
-      <w:r>
-        <w:t xml:space="preserve"> The US government tried to, make the immunization coverage wider to eliminate measles but it dropped to about 5,000, but stayed around there. In fact, sometimes it went up to 15,000. So, just increasing the coverage of immunization didn't help. In 1989, US Government introduced the two-dosage program. So, </w:t>
-      </w:r>
-      <w:r>
-        <w:t>a child</w:t>
-      </w:r>
-      <w:r>
-        <w:t xml:space="preserve"> </w:t>
-      </w:r>
-      <w:r>
-        <w:t>has</w:t>
-      </w:r>
-      <w:r>
-        <w:t xml:space="preserve"> to get one dosage when you're around one ye</w:t>
-      </w:r>
-      <w:r>
-        <w:t>ar old,</w:t>
-      </w:r>
-      <w:r>
-        <w:t xml:space="preserve"> </w:t>
-      </w:r>
-      <w:r>
-        <w:t>and a</w:t>
-      </w:r>
-      <w:r>
-        <w:t>nother around five years old before going to school</w:t>
-      </w:r>
-      <w:r>
-        <w:t xml:space="preserve"> </w:t>
-      </w:r>
-      <w:r>
-        <w:t xml:space="preserve">all the time. And this time, the two-dosage program, which is much more expensive than the single dosage program, was able to achieve the vaccination rate, 99% needed to counter this </w:t>
-      </w:r>
-      <w:r>
+        <w:rPr>
+          <w:rFonts w:ascii="Times New Roman" w:hAnsi="Times New Roman" w:cs="Times New Roman"/>
+        </w:rPr>
+        <w:t xml:space="preserve"> in order to achieve herd immunity in this condition.</w:t>
+      </w:r>
+    </w:p>
+    <w:p>
+      <w:pPr>
+        <w:rPr>
+          <w:rFonts w:ascii="Times New Roman" w:hAnsi="Times New Roman" w:cs="Times New Roman"/>
+        </w:rPr>
+      </w:pPr>
+      <w:r>
+        <w:rPr>
+          <w:rFonts w:ascii="Times New Roman" w:hAnsi="Times New Roman" w:cs="Times New Roman"/>
+        </w:rPr>
+        <w:t>Back in 1963 in the US, A measles population started drop because of the introduction of the measles vaccination but then still stayed around 50,000 people every year. In 1978, The US government tried to, make the immunization coverage wider to eliminate measles but it dropped to about 5,000, but stayed around there. In fact, sometimes it went up to 15,000. So, just increasing the coverage of immunization didn't help. In 1989, US Government introduced the two-dosage program. So, a child has to get one dosage when you're around one year old, and another around five years old before going to school all the time. And this time, the two-dosage program, which is much more expensive than the single dosage program, was able to achieve the vaccination rate, 99% needed to counter this large sigma of 16.65 for measles in order to satisfy this condition, and thereby, achieving Herd Immunity. Since then, the number of reported case of measles dropped to under 100 within a few years</w:t>
+      </w:r>
+      <w:r>
+        <w:rPr>
+          <w:rFonts w:ascii="Times New Roman" w:hAnsi="Times New Roman" w:cs="Times New Roman"/>
+        </w:rPr>
+        <w:t>'</w:t>
+      </w:r>
+      <w:r>
+        <w:rPr>
+          <w:rFonts w:ascii="Times New Roman" w:hAnsi="Times New Roman" w:cs="Times New Roman"/>
+        </w:rPr>
+        <w:t xml:space="preserve"> time. This is a very interesting story, showing the power of the particular differential equation model we just developed for infection.</w:t>
+      </w:r>
+    </w:p>
+    <w:p>
+      <w:pPr>
+        <w:pStyle w:val="1"/>
+      </w:pPr>
+      <w:r>
+        <w:t>Extended Part</w:t>
+      </w:r>
+    </w:p>
+    <w:p>
+      <w:pPr>
+        <w:pStyle w:val="2"/>
+        <w:rPr>
+          <w:rFonts w:ascii="Times New Roman" w:hAnsi="Times New Roman" w:cs="Times New Roman"/>
+        </w:rPr>
+      </w:pPr>
+      <w:r>
+        <w:rPr>
+          <w:rFonts w:ascii="Times New Roman" w:hAnsi="Times New Roman" w:cs="Times New Roman"/>
+        </w:rPr>
         <w:lastRenderedPageBreak/>
-        <w:t xml:space="preserve">large sigma of 16.65 for measles in order to satisfy this condition, and thereby, achieving Herd Immunity. </w:t>
-      </w:r>
-      <w:r>
-        <w:t>S</w:t>
-      </w:r>
-      <w:r>
-        <w:t>ince then, the number of reported case of measles dropped to under 100 within a few years</w:t>
-      </w:r>
-      <w:r>
-        <w:t>'</w:t>
-      </w:r>
-      <w:r>
-        <w:t xml:space="preserve"> </w:t>
-      </w:r>
-      <w:r>
-        <w:t>time. This is a very interesting story, showing the power of the particular differential equation model we just developed for infection.</w:t>
-      </w:r>
-    </w:p>
-    <w:p>
-      <w:pPr>
-        <w:pStyle w:val="3"/>
-        <w:rPr>
-          <w:rFonts w:hint="eastAsia"/>
-        </w:rPr>
-      </w:pPr>
-      <w:r>
-        <w:rPr>
-          <w:rFonts w:hint="eastAsia"/>
-        </w:rPr>
-        <w:t>Extended Part</w:t>
-      </w:r>
-    </w:p>
-    <w:p>
-      <w:pPr>
-        <w:pStyle w:val="4"/>
-        <w:rPr>
-          <w:rFonts w:hint="eastAsia"/>
-        </w:rPr>
-      </w:pPr>
-      <w:r>
         <w:t>Random Walk</w:t>
       </w:r>
     </w:p>
     <w:p>
-      <w:r>
+      <w:pPr>
+        <w:rPr>
+          <w:rFonts w:ascii="Times New Roman" w:hAnsi="Times New Roman" w:cs="Times New Roman"/>
+        </w:rPr>
+      </w:pPr>
+      <w:r>
+        <w:rPr>
+          <w:rFonts w:ascii="Times New Roman" w:hAnsi="Times New Roman" w:cs="Times New Roman"/>
+        </w:rPr>
         <w:t>Let G be an undirected graph and each node has an edge to itself. Then for each node its</w:t>
       </w:r>
       <w:r>
+        <w:rPr>
+          <w:rFonts w:ascii="Times New Roman" w:hAnsi="Times New Roman" w:cs="Times New Roman"/>
+        </w:rPr>
         <w:t xml:space="preserve"> degree is greater than</w:t>
       </w:r>
       <w:r>
+        <w:rPr>
+          <w:rFonts w:ascii="Times New Roman" w:hAnsi="Times New Roman" w:cs="Times New Roman"/>
+        </w:rPr>
         <w:t xml:space="preserve"> zero</w:t>
       </w:r>
       <w:r>
+        <w:rPr>
+          <w:rFonts w:ascii="Times New Roman" w:hAnsi="Times New Roman" w:cs="Times New Roman"/>
+        </w:rPr>
         <w:t xml:space="preserve">. </w:t>
       </w:r>
       <w:r>
+        <w:rPr>
+          <w:rFonts w:ascii="Times New Roman" w:hAnsi="Times New Roman" w:cs="Times New Roman"/>
+        </w:rPr>
         <w:t>Now consider an object</w:t>
       </w:r>
       <w:r>
         <w:rPr>
-          <w:rFonts w:hint="eastAsia"/>
-        </w:rPr>
-        <w:t xml:space="preserve"> place</w:t>
-      </w:r>
-      <w:r>
-        <w:t xml:space="preserve">d at node i. At each stage the object must move to an adjacent node. The probability that it moves to node j is </w:t>
+          <w:rFonts w:ascii="Times New Roman" w:hAnsi="Times New Roman" w:cs="Times New Roman"/>
+        </w:rPr>
+        <w:t xml:space="preserve"> placed at node i. At each stage the object must move to an adjacent node. The probability that it moves to node j is </w:t>
       </w:r>
       <m:oMath>
         <m:f>
           <m:fPr>
             <m:ctrlPr>
               <w:rPr>
-                <w:rFonts w:ascii="Cambria Math" w:hAnsi="Cambria Math"/>
+                <w:rFonts w:ascii="Cambria Math" w:hAnsi="Cambria Math" w:cs="Times New Roman"/>
                 <w:i/>
               </w:rPr>
             </m:ctrlPr>
@@ -7376,7 +7151,7 @@
           <m:num>
             <m:r>
               <w:rPr>
-                <w:rFonts w:ascii="Cambria Math" w:hAnsi="Cambria Math"/>
+                <w:rFonts w:ascii="Cambria Math" w:hAnsi="Cambria Math" w:cs="Times New Roman"/>
               </w:rPr>
               <m:t>1</m:t>
             </m:r>
@@ -7387,13 +7162,13 @@
                 <m:sty m:val="p"/>
               </m:rPr>
               <w:rPr>
-                <w:rFonts w:ascii="Cambria Math" w:hAnsi="Cambria Math"/>
+                <w:rFonts w:ascii="Cambria Math" w:hAnsi="Cambria Math" w:cs="Times New Roman"/>
               </w:rPr>
               <m:t>deg⁡(I</m:t>
             </m:r>
             <m:r>
               <w:rPr>
-                <w:rFonts w:ascii="Cambria Math" w:hAnsi="Cambria Math"/>
+                <w:rFonts w:ascii="Cambria Math" w:hAnsi="Cambria Math" w:cs="Times New Roman"/>
               </w:rPr>
               <m:t>)</m:t>
             </m:r>
@@ -7401,32 +7176,28 @@
         </m:f>
       </m:oMath>
       <w:r>
-        <w:t xml:space="preserve">, if </w:t>
-      </w:r>
-      <w:r>
-        <w:rPr>
-          <w:rFonts w:hint="eastAsia"/>
-        </w:rPr>
-        <w:t>(</w:t>
-      </w:r>
-      <w:r>
-        <w:t>i, j</w:t>
-      </w:r>
-      <w:r>
-        <w:rPr>
-          <w:rFonts w:hint="eastAsia"/>
-        </w:rPr>
-        <w:t>)</w:t>
-      </w:r>
-      <w:r>
-        <w:t xml:space="preserve"> is an edge on G. Otherwise, the probability is 0.</w:t>
-      </w:r>
-    </w:p>
-    <w:p>
-      <w:r>
+        <w:rPr>
+          <w:rFonts w:ascii="Times New Roman" w:hAnsi="Times New Roman" w:cs="Times New Roman"/>
+        </w:rPr>
+        <w:t>, if (i, j) is an edge on G. Otherwise, the probability is 0.</w:t>
+      </w:r>
+    </w:p>
+    <w:p>
+      <w:pPr>
+        <w:rPr>
+          <w:rFonts w:ascii="Times New Roman" w:hAnsi="Times New Roman" w:cs="Times New Roman"/>
+        </w:rPr>
+      </w:pPr>
+      <w:r>
+        <w:rPr>
+          <w:rFonts w:ascii="Times New Roman" w:hAnsi="Times New Roman" w:cs="Times New Roman"/>
+        </w:rPr>
         <w:t>Therefore,</w:t>
       </w:r>
       <w:r>
+        <w:rPr>
+          <w:rFonts w:ascii="Times New Roman" w:hAnsi="Times New Roman" w:cs="Times New Roman"/>
+        </w:rPr>
         <w:t xml:space="preserve"> if we define </w:t>
       </w:r>
       <m:oMath>
@@ -7434,7 +7205,7 @@
           <m:sSubPr>
             <m:ctrlPr>
               <w:rPr>
-                <w:rFonts w:ascii="Cambria Math" w:hAnsi="Cambria Math"/>
+                <w:rFonts w:ascii="Cambria Math" w:hAnsi="Cambria Math" w:cs="Times New Roman"/>
               </w:rPr>
             </m:ctrlPr>
           </m:sSubPr>
@@ -7444,7 +7215,7 @@
                 <m:sty m:val="p"/>
               </m:rPr>
               <w:rPr>
-                <w:rFonts w:ascii="Cambria Math" w:hAnsi="Cambria Math"/>
+                <w:rFonts w:ascii="Cambria Math" w:hAnsi="Cambria Math" w:cs="Times New Roman"/>
               </w:rPr>
               <m:t>a</m:t>
             </m:r>
@@ -7452,7 +7223,7 @@
           <m:sub>
             <m:r>
               <w:rPr>
-                <w:rFonts w:ascii="Cambria Math" w:hAnsi="Cambria Math"/>
+                <w:rFonts w:ascii="Cambria Math" w:hAnsi="Cambria Math" w:cs="Times New Roman"/>
               </w:rPr>
               <m:t>ij</m:t>
             </m:r>
@@ -7460,7 +7231,7 @@
         </m:sSub>
         <m:r>
           <w:rPr>
-            <w:rFonts w:ascii="Cambria Math" w:hAnsi="Cambria Math"/>
+            <w:rFonts w:ascii="Cambria Math" w:hAnsi="Cambria Math" w:cs="Times New Roman"/>
           </w:rPr>
           <m:t>=</m:t>
         </m:r>
@@ -7468,7 +7239,7 @@
           <m:fPr>
             <m:ctrlPr>
               <w:rPr>
-                <w:rFonts w:ascii="Cambria Math" w:hAnsi="Cambria Math"/>
+                <w:rFonts w:ascii="Cambria Math" w:hAnsi="Cambria Math" w:cs="Times New Roman"/>
                 <w:i/>
               </w:rPr>
             </m:ctrlPr>
@@ -7476,7 +7247,7 @@
           <m:num>
             <m:r>
               <w:rPr>
-                <w:rFonts w:ascii="Cambria Math" w:hAnsi="Cambria Math"/>
+                <w:rFonts w:ascii="Cambria Math" w:hAnsi="Cambria Math" w:cs="Times New Roman"/>
               </w:rPr>
               <m:t>1</m:t>
             </m:r>
@@ -7486,7 +7257,7 @@
               <m:funcPr>
                 <m:ctrlPr>
                   <w:rPr>
-                    <w:rFonts w:ascii="Cambria Math" w:hAnsi="Cambria Math"/>
+                    <w:rFonts w:ascii="Cambria Math" w:hAnsi="Cambria Math" w:cs="Times New Roman"/>
                   </w:rPr>
                 </m:ctrlPr>
               </m:funcPr>
@@ -7496,7 +7267,7 @@
                     <m:sty m:val="p"/>
                   </m:rPr>
                   <w:rPr>
-                    <w:rFonts w:ascii="Cambria Math" w:hAnsi="Cambria Math"/>
+                    <w:rFonts w:ascii="Cambria Math" w:hAnsi="Cambria Math" w:cs="Times New Roman"/>
                   </w:rPr>
                   <m:t>deg</m:t>
                 </m:r>
@@ -7506,7 +7277,7 @@
                   <m:dPr>
                     <m:ctrlPr>
                       <w:rPr>
-                        <w:rFonts w:ascii="Cambria Math" w:hAnsi="Cambria Math"/>
+                        <w:rFonts w:ascii="Cambria Math" w:hAnsi="Cambria Math" w:cs="Times New Roman"/>
                       </w:rPr>
                     </m:ctrlPr>
                   </m:dPr>
@@ -7516,13 +7287,13 @@
                         <m:sty m:val="p"/>
                       </m:rPr>
                       <w:rPr>
-                        <w:rFonts w:ascii="Cambria Math" w:hAnsi="Cambria Math"/>
+                        <w:rFonts w:ascii="Cambria Math" w:hAnsi="Cambria Math" w:cs="Times New Roman"/>
                       </w:rPr>
                       <m:t>I</m:t>
                     </m:r>
                     <m:ctrlPr>
                       <w:rPr>
-                        <w:rFonts w:ascii="Cambria Math" w:hAnsi="Cambria Math"/>
+                        <w:rFonts w:ascii="Cambria Math" w:hAnsi="Cambria Math" w:cs="Times New Roman"/>
                         <w:i/>
                       </w:rPr>
                     </m:ctrlPr>
@@ -7534,12 +7305,15 @@
         </m:f>
         <m:r>
           <w:rPr>
-            <w:rFonts w:ascii="Cambria Math" w:hAnsi="Cambria Math"/>
+            <w:rFonts w:ascii="Cambria Math" w:hAnsi="Cambria Math" w:cs="Times New Roman"/>
           </w:rPr>
           <m:t>(i, j connected)/0(otherwise)</m:t>
         </m:r>
       </m:oMath>
       <w:r>
+        <w:rPr>
+          <w:rFonts w:ascii="Times New Roman" w:hAnsi="Times New Roman" w:cs="Times New Roman"/>
+        </w:rPr>
         <w:t>. Then A = (</w:t>
       </w:r>
       <m:oMath>
@@ -7547,7 +7321,7 @@
           <m:sSubPr>
             <m:ctrlPr>
               <w:rPr>
-                <w:rFonts w:ascii="Cambria Math" w:hAnsi="Cambria Math"/>
+                <w:rFonts w:ascii="Cambria Math" w:hAnsi="Cambria Math" w:cs="Times New Roman"/>
               </w:rPr>
             </m:ctrlPr>
           </m:sSubPr>
@@ -7557,7 +7331,7 @@
                 <m:sty m:val="p"/>
               </m:rPr>
               <w:rPr>
-                <w:rFonts w:ascii="Cambria Math" w:hAnsi="Cambria Math"/>
+                <w:rFonts w:ascii="Cambria Math" w:hAnsi="Cambria Math" w:cs="Times New Roman"/>
               </w:rPr>
               <m:t>a</m:t>
             </m:r>
@@ -7565,7 +7339,7 @@
           <m:sub>
             <m:r>
               <w:rPr>
-                <w:rFonts w:ascii="Cambria Math" w:hAnsi="Cambria Math"/>
+                <w:rFonts w:ascii="Cambria Math" w:hAnsi="Cambria Math" w:cs="Times New Roman"/>
               </w:rPr>
               <m:t>ij</m:t>
             </m:r>
@@ -7573,15 +7347,27 @@
         </m:sSub>
       </m:oMath>
       <w:r>
+        <w:rPr>
+          <w:rFonts w:ascii="Times New Roman" w:hAnsi="Times New Roman" w:cs="Times New Roman"/>
+        </w:rPr>
         <w:t>)  is a Markov matrix. As each stage occurs, a sequence of adjacent node is produced. This sequence represents the position of the object at a given stage.</w:t>
       </w:r>
       <w:r>
+        <w:rPr>
+          <w:rFonts w:ascii="Times New Roman" w:hAnsi="Times New Roman" w:cs="Times New Roman"/>
+        </w:rPr>
         <w:t xml:space="preserve"> </w:t>
       </w:r>
       <w:r>
+        <w:rPr>
+          <w:rFonts w:ascii="Times New Roman" w:hAnsi="Times New Roman" w:cs="Times New Roman"/>
+        </w:rPr>
         <w:t>Moreover,</w:t>
       </w:r>
       <w:r>
+        <w:rPr>
+          <w:rFonts w:ascii="Times New Roman" w:hAnsi="Times New Roman" w:cs="Times New Roman"/>
+        </w:rPr>
         <w:t xml:space="preserve"> this sequence is a walk in the graph. We call such a walk a random walk on the graph G. Using Markov matrix, we see that the i, j entry of </w:t>
       </w:r>
       <m:oMath>
@@ -7589,7 +7375,7 @@
           <m:sSupPr>
             <m:ctrlPr>
               <w:rPr>
-                <w:rFonts w:ascii="Cambria Math" w:hAnsi="Cambria Math"/>
+                <w:rFonts w:ascii="Cambria Math" w:hAnsi="Cambria Math" w:cs="Times New Roman"/>
                 <w:i/>
               </w:rPr>
             </m:ctrlPr>
@@ -7597,7 +7383,7 @@
           <m:e>
             <m:r>
               <w:rPr>
-                <w:rFonts w:ascii="Cambria Math" w:hAnsi="Cambria Math"/>
+                <w:rFonts w:ascii="Cambria Math" w:hAnsi="Cambria Math" w:cs="Times New Roman"/>
               </w:rPr>
               <m:t>M</m:t>
             </m:r>
@@ -7605,7 +7391,7 @@
           <m:sup>
             <m:r>
               <w:rPr>
-                <w:rFonts w:ascii="Cambria Math" w:hAnsi="Cambria Math"/>
+                <w:rFonts w:ascii="Cambria Math" w:hAnsi="Cambria Math" w:cs="Times New Roman"/>
               </w:rPr>
               <m:t>k</m:t>
             </m:r>
@@ -7613,65 +7399,1596 @@
         </m:sSup>
         <m:r>
           <w:rPr>
-            <w:rFonts w:ascii="Cambria Math" w:hAnsi="Cambria Math"/>
+            <w:rFonts w:ascii="Cambria Math" w:hAnsi="Cambria Math" w:cs="Times New Roman"/>
           </w:rPr>
           <m:t xml:space="preserve"> </m:t>
         </m:r>
       </m:oMath>
       <w:r>
+        <w:rPr>
+          <w:rFonts w:ascii="Times New Roman" w:hAnsi="Times New Roman" w:cs="Times New Roman"/>
+        </w:rPr>
         <w:t>represent</w:t>
       </w:r>
       <w:r>
         <w:rPr>
+          <w:rFonts w:ascii="Times New Roman" w:hAnsi="Times New Roman" w:cs="Times New Roman"/>
+        </w:rPr>
+        <w:t>s the probability that a random walk of length k starting at node i and ends at node j. The steady-state vector will correspond to the probability of being at a given node after a sufficient number of random walks.</w:t>
+      </w:r>
+    </w:p>
+    <w:p>
+      <w:pPr>
+        <w:rPr>
+          <w:rFonts w:ascii="Times New Roman" w:hAnsi="Times New Roman" w:cs="Times New Roman"/>
+        </w:rPr>
+      </w:pPr>
+      <w:r>
+        <w:rPr>
+          <w:rFonts w:ascii="Times New Roman" w:hAnsi="Times New Roman" w:cs="Times New Roman"/>
+        </w:rPr>
+        <w:t>(</w:t>
+      </w:r>
+      <w:r>
+        <w:rPr>
+          <w:rFonts w:ascii="Times New Roman" w:hAnsi="Times New Roman" w:cs="Times New Roman"/>
+        </w:rPr>
+        <w:t>Ex</w:t>
+      </w:r>
+      <w:r>
+        <w:rPr>
+          <w:rFonts w:ascii="Times New Roman" w:hAnsi="Times New Roman" w:cs="Times New Roman"/>
+        </w:rPr>
+        <w:t>ample</w:t>
+      </w:r>
+      <w:r>
+        <w:rPr>
+          <w:rFonts w:ascii="Times New Roman" w:hAnsi="Times New Roman" w:cs="Times New Roman"/>
+        </w:rPr>
+        <w:t xml:space="preserve"> in the python notebook.)</w:t>
+      </w:r>
+    </w:p>
+    <w:p>
+      <w:pPr>
+        <w:pStyle w:val="2"/>
+        <w:rPr>
+          <w:rFonts w:ascii="Times New Roman" w:hAnsi="Times New Roman" w:cs="Times New Roman"/>
+        </w:rPr>
+      </w:pPr>
+      <w:r>
+        <w:rPr>
+          <w:rFonts w:ascii="Times New Roman" w:hAnsi="Times New Roman" w:cs="Times New Roman"/>
+        </w:rPr>
+        <w:t>Measuring subgraph connectedness</w:t>
+      </w:r>
+    </w:p>
+    <w:p>
+      <w:pPr>
+        <w:rPr>
+          <w:rFonts w:ascii="Times New Roman" w:hAnsi="Times New Roman" w:cs="Times New Roman"/>
+        </w:rPr>
+      </w:pPr>
+      <w:r>
+        <w:rPr>
+          <w:rFonts w:ascii="Times New Roman" w:hAnsi="Times New Roman" w:cs="Times New Roman"/>
+        </w:rPr>
+        <w:t>Suppose we divide a graph into two parts and we want to measure how close are those nodes in same part.</w:t>
+      </w:r>
+    </w:p>
+    <w:p>
+      <w:pPr>
+        <w:rPr>
+          <w:rFonts w:ascii="Times New Roman" w:hAnsi="Times New Roman" w:cs="Times New Roman"/>
+        </w:rPr>
+      </w:pPr>
+      <w:r>
+        <w:rPr>
+          <w:rFonts w:ascii="Times New Roman" w:hAnsi="Times New Roman" w:cs="Times New Roman"/>
+        </w:rPr>
+        <w:t xml:space="preserve">Consider an undirected graph, and pick node i with degree </w:t>
+      </w:r>
+      <m:oMath>
+        <m:sSub>
+          <m:sSubPr>
+            <m:ctrlPr>
+              <w:rPr>
+                <w:rFonts w:ascii="Cambria Math" w:hAnsi="Cambria Math" w:cs="Times New Roman"/>
+                <w:i/>
+              </w:rPr>
+            </m:ctrlPr>
+          </m:sSubPr>
+          <m:e>
+            <m:r>
+              <w:rPr>
+                <w:rFonts w:ascii="Cambria Math" w:hAnsi="Cambria Math" w:cs="Times New Roman"/>
+              </w:rPr>
+              <m:t>d</m:t>
+            </m:r>
+          </m:e>
+          <m:sub>
+            <m:r>
+              <w:rPr>
+                <w:rFonts w:ascii="Cambria Math" w:hAnsi="Cambria Math" w:cs="Times New Roman"/>
+              </w:rPr>
+              <m:t>i</m:t>
+            </m:r>
+          </m:sub>
+        </m:sSub>
+      </m:oMath>
+      <w:r>
+        <w:rPr>
+          <w:rFonts w:ascii="Times New Roman" w:hAnsi="Times New Roman" w:cs="Times New Roman"/>
+        </w:rPr>
+        <w:t xml:space="preserve">. </w:t>
+      </w:r>
+      <w:r>
+        <w:rPr>
+          <w:rFonts w:ascii="Times New Roman" w:hAnsi="Times New Roman" w:cs="Times New Roman"/>
+        </w:rPr>
+        <w:t xml:space="preserve"> Each of its neighbors, indexed by j, has a degree </w:t>
+      </w:r>
+      <m:oMath>
+        <m:sSub>
+          <m:sSubPr>
+            <m:ctrlPr>
+              <w:rPr>
+                <w:rFonts w:ascii="Cambria Math" w:hAnsi="Cambria Math" w:cs="Times New Roman"/>
+                <w:i/>
+              </w:rPr>
+            </m:ctrlPr>
+          </m:sSubPr>
+          <m:e>
+            <m:r>
+              <w:rPr>
+                <w:rFonts w:ascii="Cambria Math" w:hAnsi="Cambria Math" w:cs="Times New Roman"/>
+              </w:rPr>
+              <m:t>d</m:t>
+            </m:r>
+          </m:e>
+          <m:sub>
+            <m:r>
+              <w:rPr>
+                <w:rFonts w:ascii="Cambria Math" w:hAnsi="Cambria Math" w:cs="Times New Roman"/>
+              </w:rPr>
+              <m:t>j</m:t>
+            </m:r>
+          </m:sub>
+        </m:sSub>
+      </m:oMath>
+      <w:r>
+        <w:rPr>
+          <w:rFonts w:ascii="Times New Roman" w:hAnsi="Times New Roman" w:cs="Times New Roman"/>
+        </w:rPr>
+        <w:t>. Let us pick one of node i</w:t>
+      </w:r>
+      <w:r>
+        <w:rPr>
+          <w:rFonts w:ascii="Times New Roman" w:hAnsi="Times New Roman" w:cs="Times New Roman"/>
+        </w:rPr>
+        <w:t>'</w:t>
+      </w:r>
+      <w:r>
+        <w:rPr>
+          <w:rFonts w:ascii="Times New Roman" w:hAnsi="Times New Roman" w:cs="Times New Roman"/>
+        </w:rPr>
+        <w:t>s</w:t>
+      </w:r>
+      <w:r>
+        <w:rPr>
+          <w:rFonts w:ascii="Times New Roman" w:hAnsi="Times New Roman" w:cs="Times New Roman"/>
+        </w:rPr>
+        <w:t xml:space="preserve"> edges. The chance that on the other hand is node j is </w:t>
+      </w:r>
+      <m:oMath>
+        <m:f>
+          <m:fPr>
+            <m:ctrlPr>
+              <w:rPr>
+                <w:rFonts w:ascii="Cambria Math" w:hAnsi="Cambria Math" w:cs="Times New Roman"/>
+                <w:i/>
+              </w:rPr>
+            </m:ctrlPr>
+          </m:fPr>
+          <m:num>
+            <m:sSub>
+              <m:sSubPr>
+                <m:ctrlPr>
+                  <w:rPr>
+                    <w:rFonts w:ascii="Cambria Math" w:hAnsi="Cambria Math" w:cs="Times New Roman"/>
+                    <w:i/>
+                  </w:rPr>
+                </m:ctrlPr>
+              </m:sSubPr>
+              <m:e>
+                <m:r>
+                  <w:rPr>
+                    <w:rFonts w:ascii="Cambria Math" w:hAnsi="Cambria Math" w:cs="Times New Roman"/>
+                  </w:rPr>
+                  <m:t>d</m:t>
+                </m:r>
+              </m:e>
+              <m:sub>
+                <m:r>
+                  <w:rPr>
+                    <w:rFonts w:ascii="Cambria Math" w:hAnsi="Cambria Math" w:cs="Times New Roman"/>
+                  </w:rPr>
+                  <m:t>j</m:t>
+                </m:r>
+              </m:sub>
+            </m:sSub>
+          </m:num>
+          <m:den>
+            <m:r>
+              <w:rPr>
+                <w:rFonts w:ascii="Cambria Math" w:hAnsi="Cambria Math" w:cs="Times New Roman"/>
+              </w:rPr>
+              <m:t>L</m:t>
+            </m:r>
+          </m:den>
+        </m:f>
+      </m:oMath>
+      <w:r>
+        <w:rPr>
+          <w:rFonts w:ascii="Times New Roman" w:hAnsi="Times New Roman" w:cs="Times New Roman"/>
+        </w:rPr>
+        <w:t>(L is the total number of edges in the graph)</w:t>
+      </w:r>
+      <w:r>
+        <w:rPr>
+          <w:rFonts w:ascii="Times New Roman" w:hAnsi="Times New Roman" w:cs="Times New Roman"/>
+        </w:rPr>
+        <w:t xml:space="preserve">. Multiply the number of links node I has and sum over node </w:t>
+      </w:r>
+      <w:r>
+        <w:rPr>
+          <w:rFonts w:ascii="Times New Roman" w:hAnsi="Times New Roman" w:cs="Times New Roman"/>
+        </w:rPr>
+        <w:t>pairs (</w:t>
+      </w:r>
+      <w:r>
+        <w:rPr>
+          <w:rFonts w:ascii="Times New Roman" w:hAnsi="Times New Roman" w:cs="Times New Roman"/>
+        </w:rPr>
+        <w:t xml:space="preserve">i, j) of the same part: </w:t>
+      </w:r>
+      <m:oMath>
+        <m:nary>
+          <m:naryPr>
+            <m:chr m:val="∑"/>
+            <m:limLoc m:val="undOvr"/>
+            <m:supHide m:val="1"/>
+            <m:ctrlPr>
+              <w:rPr>
+                <w:rFonts w:ascii="Cambria Math" w:hAnsi="Cambria Math" w:cs="Times New Roman"/>
+                <w:i/>
+              </w:rPr>
+            </m:ctrlPr>
+          </m:naryPr>
+          <m:sub>
+            <m:r>
+              <w:rPr>
+                <w:rFonts w:ascii="Cambria Math" w:hAnsi="Cambria Math" w:cs="Times New Roman"/>
+              </w:rPr>
+              <m:t>ij∈same part</m:t>
+            </m:r>
+          </m:sub>
+          <m:sup/>
+          <m:e>
+            <m:f>
+              <m:fPr>
+                <m:ctrlPr>
+                  <w:rPr>
+                    <w:rFonts w:ascii="Cambria Math" w:hAnsi="Cambria Math" w:cs="Times New Roman"/>
+                    <w:i/>
+                  </w:rPr>
+                </m:ctrlPr>
+              </m:fPr>
+              <m:num>
+                <m:sSub>
+                  <m:sSubPr>
+                    <m:ctrlPr>
+                      <w:rPr>
+                        <w:rFonts w:ascii="Cambria Math" w:hAnsi="Cambria Math" w:cs="Times New Roman"/>
+                        <w:i/>
+                      </w:rPr>
+                    </m:ctrlPr>
+                  </m:sSubPr>
+                  <m:e>
+                    <m:r>
+                      <w:rPr>
+                        <w:rFonts w:ascii="Cambria Math" w:hAnsi="Cambria Math" w:cs="Times New Roman"/>
+                      </w:rPr>
+                      <m:t>d</m:t>
+                    </m:r>
+                  </m:e>
+                  <m:sub>
+                    <m:r>
+                      <w:rPr>
+                        <w:rFonts w:ascii="Cambria Math" w:hAnsi="Cambria Math" w:cs="Times New Roman"/>
+                      </w:rPr>
+                      <m:t>j</m:t>
+                    </m:r>
+                  </m:sub>
+                </m:sSub>
+                <m:sSub>
+                  <m:sSubPr>
+                    <m:ctrlPr>
+                      <w:rPr>
+                        <w:rFonts w:ascii="Cambria Math" w:hAnsi="Cambria Math" w:cs="Times New Roman"/>
+                        <w:i/>
+                      </w:rPr>
+                    </m:ctrlPr>
+                  </m:sSubPr>
+                  <m:e>
+                    <m:r>
+                      <w:rPr>
+                        <w:rFonts w:ascii="Cambria Math" w:hAnsi="Cambria Math" w:cs="Times New Roman"/>
+                      </w:rPr>
+                      <m:t>d</m:t>
+                    </m:r>
+                  </m:e>
+                  <m:sub>
+                    <m:r>
+                      <w:rPr>
+                        <w:rFonts w:ascii="Cambria Math" w:hAnsi="Cambria Math" w:cs="Times New Roman"/>
+                      </w:rPr>
+                      <m:t>i</m:t>
+                    </m:r>
+                  </m:sub>
+                </m:sSub>
+              </m:num>
+              <m:den>
+                <m:r>
+                  <w:rPr>
+                    <w:rFonts w:ascii="Cambria Math" w:hAnsi="Cambria Math" w:cs="Times New Roman"/>
+                  </w:rPr>
+                  <m:t>L</m:t>
+                </m:r>
+              </m:den>
+            </m:f>
+          </m:e>
+        </m:nary>
+      </m:oMath>
+      <w:r>
+        <w:rPr>
+          <w:rFonts w:ascii="Times New Roman" w:hAnsi="Times New Roman" w:cs="Times New Roman"/>
+        </w:rPr>
+        <w:t>.</w:t>
+      </w:r>
+    </w:p>
+    <w:p>
+      <w:pPr>
+        <w:rPr>
+          <w:rFonts w:ascii="Times New Roman" w:hAnsi="Times New Roman" w:cs="Times New Roman"/>
+        </w:rPr>
+      </w:pPr>
+      <w:r>
+        <w:rPr>
+          <w:rFonts w:ascii="Times New Roman" w:hAnsi="Times New Roman" w:cs="Times New Roman"/>
+        </w:rPr>
+        <w:t>Then we use a new notion Q to represent the modularity of a give graph:</w:t>
+      </w:r>
+    </w:p>
+    <w:p>
+      <w:pPr>
+        <w:rPr>
+          <w:rFonts w:ascii="Times New Roman" w:hAnsi="Times New Roman" w:cs="Times New Roman"/>
+        </w:rPr>
+      </w:pPr>
+      <m:oMathPara>
+        <m:oMath>
+          <m:r>
+            <w:rPr>
+              <w:rFonts w:ascii="Cambria Math" w:hAnsi="Cambria Math" w:cs="Times New Roman"/>
+            </w:rPr>
+            <m:t>Q=</m:t>
+          </m:r>
+          <m:f>
+            <m:fPr>
+              <m:ctrlPr>
+                <w:rPr>
+                  <w:rFonts w:ascii="Cambria Math" w:hAnsi="Cambria Math" w:cs="Times New Roman"/>
+                  <w:i/>
+                </w:rPr>
+              </m:ctrlPr>
+            </m:fPr>
+            <m:num>
+              <m:r>
+                <w:rPr>
+                  <w:rFonts w:ascii="Cambria Math" w:hAnsi="Cambria Math" w:cs="Times New Roman"/>
+                </w:rPr>
+                <m:t>1</m:t>
+              </m:r>
+            </m:num>
+            <m:den>
+              <m:r>
+                <w:rPr>
+                  <w:rFonts w:ascii="Cambria Math" w:hAnsi="Cambria Math" w:cs="Times New Roman"/>
+                </w:rPr>
+                <m:t>L</m:t>
+              </m:r>
+            </m:den>
+          </m:f>
+          <m:nary>
+            <m:naryPr>
+              <m:chr m:val="∑"/>
+              <m:limLoc m:val="undOvr"/>
+              <m:supHide m:val="1"/>
+              <m:ctrlPr>
+                <w:rPr>
+                  <w:rFonts w:ascii="Cambria Math" w:hAnsi="Cambria Math" w:cs="Times New Roman"/>
+                  <w:i/>
+                </w:rPr>
+              </m:ctrlPr>
+            </m:naryPr>
+            <m:sub>
+              <m:r>
+                <w:rPr>
+                  <w:rFonts w:ascii="Cambria Math" w:hAnsi="Cambria Math" w:cs="Times New Roman"/>
+                </w:rPr>
+                <m:t>ij∈same part</m:t>
+              </m:r>
+            </m:sub>
+            <m:sup/>
+            <m:e>
+              <m:sSub>
+                <m:sSubPr>
+                  <m:ctrlPr>
+                    <w:rPr>
+                      <w:rFonts w:ascii="Cambria Math" w:hAnsi="Cambria Math" w:cs="Times New Roman"/>
+                      <w:i/>
+                    </w:rPr>
+                  </m:ctrlPr>
+                </m:sSubPr>
+                <m:e>
+                  <m:r>
+                    <w:rPr>
+                      <w:rFonts w:ascii="Cambria Math" w:hAnsi="Cambria Math" w:cs="Times New Roman"/>
+                    </w:rPr>
+                    <m:t>(A</m:t>
+                  </m:r>
+                </m:e>
+                <m:sub>
+                  <m:r>
+                    <w:rPr>
+                      <w:rFonts w:ascii="Cambria Math" w:hAnsi="Cambria Math" w:cs="Times New Roman"/>
+                    </w:rPr>
+                    <m:t>ij</m:t>
+                  </m:r>
+                </m:sub>
+              </m:sSub>
+              <m:r>
+                <w:rPr>
+                  <w:rFonts w:ascii="Cambria Math" w:hAnsi="Cambria Math" w:cs="Times New Roman"/>
+                </w:rPr>
+                <m:t>-</m:t>
+              </m:r>
+              <m:f>
+                <m:fPr>
+                  <m:ctrlPr>
+                    <w:rPr>
+                      <w:rFonts w:ascii="Cambria Math" w:hAnsi="Cambria Math" w:cs="Times New Roman"/>
+                      <w:i/>
+                    </w:rPr>
+                  </m:ctrlPr>
+                </m:fPr>
+                <m:num>
+                  <m:sSub>
+                    <m:sSubPr>
+                      <m:ctrlPr>
+                        <w:rPr>
+                          <w:rFonts w:ascii="Cambria Math" w:hAnsi="Cambria Math" w:cs="Times New Roman"/>
+                          <w:i/>
+                        </w:rPr>
+                      </m:ctrlPr>
+                    </m:sSubPr>
+                    <m:e>
+                      <m:r>
+                        <w:rPr>
+                          <w:rFonts w:ascii="Cambria Math" w:hAnsi="Cambria Math" w:cs="Times New Roman"/>
+                        </w:rPr>
+                        <m:t>d</m:t>
+                      </m:r>
+                    </m:e>
+                    <m:sub>
+                      <m:r>
+                        <w:rPr>
+                          <w:rFonts w:ascii="Cambria Math" w:hAnsi="Cambria Math" w:cs="Times New Roman"/>
+                        </w:rPr>
+                        <m:t>j</m:t>
+                      </m:r>
+                    </m:sub>
+                  </m:sSub>
+                  <m:sSub>
+                    <m:sSubPr>
+                      <m:ctrlPr>
+                        <w:rPr>
+                          <w:rFonts w:ascii="Cambria Math" w:hAnsi="Cambria Math" w:cs="Times New Roman"/>
+                          <w:i/>
+                        </w:rPr>
+                      </m:ctrlPr>
+                    </m:sSubPr>
+                    <m:e>
+                      <m:r>
+                        <w:rPr>
+                          <w:rFonts w:ascii="Cambria Math" w:hAnsi="Cambria Math" w:cs="Times New Roman"/>
+                        </w:rPr>
+                        <m:t>d</m:t>
+                      </m:r>
+                    </m:e>
+                    <m:sub>
+                      <m:r>
+                        <w:rPr>
+                          <w:rFonts w:ascii="Cambria Math" w:hAnsi="Cambria Math" w:cs="Times New Roman"/>
+                        </w:rPr>
+                        <m:t>i</m:t>
+                      </m:r>
+                    </m:sub>
+                  </m:sSub>
+                </m:num>
+                <m:den>
+                  <m:r>
+                    <w:rPr>
+                      <w:rFonts w:ascii="Cambria Math" w:hAnsi="Cambria Math" w:cs="Times New Roman"/>
+                    </w:rPr>
+                    <m:t>L</m:t>
+                  </m:r>
+                </m:den>
+              </m:f>
+              <m:r>
+                <w:rPr>
+                  <w:rFonts w:ascii="Cambria Math" w:hAnsi="Cambria Math" w:cs="Times New Roman"/>
+                </w:rPr>
+                <m:t>)</m:t>
+              </m:r>
+            </m:e>
+          </m:nary>
+        </m:oMath>
+      </m:oMathPara>
+    </w:p>
+    <w:p>
+      <w:pPr>
+        <w:rPr>
+          <w:rFonts w:ascii="Times New Roman" w:hAnsi="Times New Roman" w:cs="Times New Roman"/>
+        </w:rPr>
+      </w:pPr>
+      <w:r>
+        <w:rPr>
+          <w:rFonts w:ascii="Times New Roman" w:hAnsi="Times New Roman" w:cs="Times New Roman"/>
+        </w:rPr>
+        <w:lastRenderedPageBreak/>
+        <w:t xml:space="preserve">Q can be positive, in which case we have associative mixing: people of the same type connect more with each other (relative to a random drawing). It can be negative, in which case we have dissociative mixing: people of different types connect more with each other. With the normalization by L in its definition, we know </w:t>
+      </w:r>
+      <m:oMath>
+        <m:r>
+          <w:rPr>
+            <w:rFonts w:ascii="Cambria Math" w:hAnsi="Cambria Math" w:cs="Times New Roman"/>
+          </w:rPr>
+          <m:t>Q∈ [-1,1]</m:t>
+        </m:r>
+      </m:oMath>
+      <w:r>
+        <w:rPr>
+          <w:rFonts w:ascii="Times New Roman" w:hAnsi="Times New Roman" w:cs="Times New Roman"/>
+        </w:rPr>
+        <w:t>.</w:t>
+      </w:r>
+    </w:p>
+    <w:p>
+      <w:pPr>
+        <w:rPr>
+          <w:rFonts w:ascii="Times New Roman" w:hAnsi="Times New Roman" w:cs="Times New Roman"/>
+        </w:rPr>
+      </w:pPr>
+      <w:r>
+        <w:rPr>
+          <w:rFonts w:ascii="Times New Roman" w:hAnsi="Times New Roman" w:cs="Times New Roman"/>
+        </w:rPr>
+        <w:t>(Example in python notebook.)</w:t>
+      </w:r>
+    </w:p>
+    <w:p>
+      <w:pPr>
+        <w:pStyle w:val="2"/>
+        <w:rPr>
+          <w:rFonts w:ascii="Times New Roman" w:hAnsi="Times New Roman" w:cs="Times New Roman"/>
+        </w:rPr>
+      </w:pPr>
+      <w:r>
+        <w:rPr>
+          <w:rFonts w:ascii="Times New Roman" w:hAnsi="Times New Roman" w:cs="Times New Roman"/>
+        </w:rPr>
+        <w:t xml:space="preserve">More </w:t>
+      </w:r>
+      <w:r>
+        <w:rPr>
+          <w:rFonts w:ascii="Times New Roman" w:hAnsi="Times New Roman" w:cs="Times New Roman"/>
+        </w:rPr>
+        <w:t xml:space="preserve">about </w:t>
+      </w:r>
+      <w:r>
+        <w:rPr>
+          <w:rFonts w:ascii="Times New Roman" w:hAnsi="Times New Roman" w:cs="Times New Roman"/>
+        </w:rPr>
+        <w:t>centra</w:t>
+      </w:r>
+      <w:r>
+        <w:rPr>
+          <w:rFonts w:ascii="Times New Roman" w:hAnsi="Times New Roman" w:cs="Times New Roman"/>
+        </w:rPr>
+        <w:t>lity</w:t>
+      </w:r>
+    </w:p>
+    <w:p>
+      <w:pPr>
+        <w:pStyle w:val="3"/>
+        <w:rPr>
+          <w:rFonts w:ascii="Times New Roman" w:hAnsi="Times New Roman" w:cs="Times New Roman"/>
+        </w:rPr>
+      </w:pPr>
+      <w:r>
+        <w:rPr>
+          <w:rFonts w:ascii="Times New Roman" w:hAnsi="Times New Roman" w:cs="Times New Roman"/>
+        </w:rPr>
+        <w:t>Page Rank</w:t>
+      </w:r>
+    </w:p>
+    <w:p>
+      <w:pPr>
+        <w:rPr>
+          <w:rFonts w:ascii="Times New Roman" w:hAnsi="Times New Roman" w:cs="Times New Roman"/>
+        </w:rPr>
+      </w:pPr>
+      <w:r>
+        <w:rPr>
+          <w:rFonts w:ascii="Times New Roman" w:hAnsi="Times New Roman" w:cs="Times New Roman"/>
+        </w:rPr>
+        <w:t xml:space="preserve">Page rank is an algorithm we </w:t>
+      </w:r>
+      <w:r>
+        <w:rPr>
+          <w:rFonts w:ascii="Times New Roman" w:hAnsi="Times New Roman" w:cs="Times New Roman"/>
+        </w:rPr>
+        <w:t xml:space="preserve">have </w:t>
+      </w:r>
+      <w:r>
+        <w:rPr>
+          <w:rFonts w:ascii="Times New Roman" w:hAnsi="Times New Roman" w:cs="Times New Roman"/>
+        </w:rPr>
+        <w:t xml:space="preserve">learnt for search engine. We can use it to measure the node importance because we can </w:t>
+      </w:r>
+      <w:r>
+        <w:rPr>
+          <w:rFonts w:ascii="Times New Roman" w:hAnsi="Times New Roman" w:cs="Times New Roman"/>
+        </w:rPr>
+        <w:t>treat any node like a web page.</w:t>
+      </w:r>
+    </w:p>
+    <w:p>
+      <w:pPr>
+        <w:rPr>
+          <w:rFonts w:ascii="Times New Roman" w:hAnsi="Times New Roman" w:cs="Times New Roman"/>
+        </w:rPr>
+      </w:pPr>
+      <w:r>
+        <w:rPr>
+          <w:rFonts w:ascii="Times New Roman" w:hAnsi="Times New Roman" w:cs="Times New Roman"/>
+        </w:rPr>
+        <w:t xml:space="preserve">(The page rank algorithm </w:t>
+      </w:r>
+      <w:r>
+        <w:rPr>
+          <w:rFonts w:ascii="Times New Roman" w:hAnsi="Times New Roman" w:cs="Times New Roman"/>
+        </w:rPr>
+        <w:t>is covered in this course, so I will skip the introduce.</w:t>
+      </w:r>
+      <w:r>
+        <w:rPr>
+          <w:rFonts w:ascii="Times New Roman" w:hAnsi="Times New Roman" w:cs="Times New Roman"/>
+        </w:rPr>
+        <w:t>)</w:t>
+      </w:r>
+    </w:p>
+    <w:p>
+      <w:pPr>
+        <w:rPr>
+          <w:rFonts w:ascii="Times New Roman" w:hAnsi="Times New Roman" w:cs="Times New Roman"/>
+        </w:rPr>
+      </w:pPr>
+      <w:r>
+        <w:rPr>
+          <w:rFonts w:ascii="Times New Roman" w:hAnsi="Times New Roman" w:cs="Times New Roman"/>
+        </w:rPr>
+        <w:t xml:space="preserve">The Basic PageRank of a node can be interpreted as the probability that a random walk lands on the node after </w:t>
+      </w:r>
+      <w:r>
+        <w:rPr>
+          <w:rFonts w:ascii="Times New Roman" w:eastAsia="Malgun Gothic" w:hAnsi="Times New Roman" w:cs="Times New Roman"/>
+        </w:rPr>
+        <w:t>i</w:t>
+      </w:r>
+      <w:r>
+        <w:rPr>
+          <w:rFonts w:ascii="Times New Roman" w:hAnsi="Times New Roman" w:cs="Times New Roman"/>
+        </w:rPr>
+        <w:t xml:space="preserve"> random steps (Random walk is introduced at the begin of extend part). </w:t>
+      </w:r>
+    </w:p>
+    <w:p>
+      <w:pPr>
+        <w:widowControl/>
+        <w:rPr>
+          <w:rFonts w:ascii="Times New Roman" w:hAnsi="Times New Roman" w:cs="Times New Roman"/>
+        </w:rPr>
+      </w:pPr>
+      <w:r>
+        <w:rPr>
+          <w:rFonts w:ascii="Times New Roman" w:hAnsi="Times New Roman" w:cs="Times New Roman"/>
+        </w:rPr>
+        <w:t xml:space="preserve">Basic PageRank has the problem that, in some networks, a few nodes can suck up all the PageRank from the network. To fix this problem, Scaled PageRank introduces a parameter </w:t>
+      </w:r>
+      <m:oMath>
+        <m:r>
+          <m:rPr>
+            <m:sty m:val="p"/>
+          </m:rPr>
+          <w:rPr>
+            <w:rFonts w:ascii="Cambria Math" w:hAnsi="Cambria Math" w:cs="Times New Roman"/>
+          </w:rPr>
+          <m:t>α</m:t>
+        </m:r>
+      </m:oMath>
+      <w:r>
+        <w:rPr>
+          <w:rFonts w:ascii="Times New Roman" w:hAnsi="Times New Roman" w:cs="Times New Roman"/>
+        </w:rPr>
+        <w:t xml:space="preserve">, such that the random walker chooses a random node to jump to with probability </w:t>
+      </w:r>
+      <m:oMath>
+        <m:r>
+          <m:rPr>
+            <m:sty m:val="p"/>
+          </m:rPr>
+          <w:rPr>
+            <w:rFonts w:ascii="Cambria Math" w:hAnsi="Cambria Math" w:cs="Times New Roman"/>
+          </w:rPr>
+          <m:t>1-</m:t>
+        </m:r>
+        <m:r>
+          <m:rPr>
+            <m:sty m:val="p"/>
+          </m:rPr>
+          <w:rPr>
+            <w:rFonts w:ascii="Cambria Math" w:hAnsi="Cambria Math" w:cs="Times New Roman"/>
+          </w:rPr>
+          <m:t>α</m:t>
+        </m:r>
+      </m:oMath>
+      <w:r>
+        <w:rPr>
+          <w:rFonts w:ascii="Times New Roman" w:hAnsi="Times New Roman" w:cs="Times New Roman"/>
+        </w:rPr>
+        <w:t xml:space="preserve">. Typically we use </w:t>
+      </w:r>
+      <m:oMath>
+        <m:r>
+          <m:rPr>
+            <m:sty m:val="p"/>
+          </m:rPr>
+          <w:rPr>
+            <w:rFonts w:ascii="Cambria Math" w:hAnsi="Cambria Math" w:cs="Times New Roman"/>
+          </w:rPr>
+          <m:t>α</m:t>
+        </m:r>
+      </m:oMath>
+      <w:r>
+        <w:rPr>
+          <w:rFonts w:ascii="Times New Roman" w:hAnsi="Times New Roman" w:cs="Times New Roman"/>
+        </w:rPr>
+        <w:t xml:space="preserve"> between 0.8 and 0.9. Then we can get a reasonable scaled page rank for each node.</w:t>
+      </w:r>
+    </w:p>
+    <w:p>
+      <w:pPr>
+        <w:pStyle w:val="3"/>
+        <w:rPr>
+          <w:rFonts w:ascii="Times New Roman" w:hAnsi="Times New Roman" w:cs="Times New Roman"/>
+        </w:rPr>
+      </w:pPr>
+      <w:r>
+        <w:rPr>
+          <w:rFonts w:ascii="Times New Roman" w:hAnsi="Times New Roman" w:cs="Times New Roman"/>
+        </w:rPr>
+        <w:t>Hubs and Authorities</w:t>
+      </w:r>
+    </w:p>
+    <w:p>
+      <w:pPr>
+        <w:rPr>
+          <w:rFonts w:ascii="Times New Roman" w:hAnsi="Times New Roman" w:cs="Times New Roman"/>
+        </w:rPr>
+      </w:pPr>
+      <w:r>
+        <w:rPr>
+          <w:rFonts w:ascii="Times New Roman" w:hAnsi="Times New Roman" w:cs="Times New Roman"/>
+        </w:rPr>
+        <w:t xml:space="preserve">This is another way to find central nodes in the network. Just like PageRank, this way was also developed in the context of how a search engine might go about finding important web pages given a query using the hyperlink structure of the web. So, the first step will be to find a set of relevant webpages. For example, web pages that contain the query string in the text of the web page or for some reason the search engine thinks these might be an important page to look at. These are potential </w:t>
+      </w:r>
+      <w:r>
+        <w:rPr>
+          <w:rFonts w:ascii="Times New Roman" w:hAnsi="Times New Roman" w:cs="Times New Roman"/>
+          <w:u w:val="single"/>
+        </w:rPr>
+        <w:t>authorities</w:t>
+      </w:r>
+      <w:r>
+        <w:rPr>
+          <w:rFonts w:ascii="Times New Roman" w:hAnsi="Times New Roman" w:cs="Times New Roman"/>
+        </w:rPr>
+        <w:t xml:space="preserve">. Potential pages that are important given the query that the user submitted. This will be called the </w:t>
+      </w:r>
+      <w:r>
+        <w:rPr>
+          <w:rFonts w:ascii="Times New Roman" w:hAnsi="Times New Roman" w:cs="Times New Roman"/>
+          <w:u w:val="single"/>
+        </w:rPr>
+        <w:t>root set</w:t>
+      </w:r>
+      <w:r>
+        <w:rPr>
+          <w:rFonts w:ascii="Times New Roman" w:hAnsi="Times New Roman" w:cs="Times New Roman"/>
+        </w:rPr>
+        <w:t xml:space="preserve">.  And the next step will be to find all the web pages that link to any page in the </w:t>
+      </w:r>
+      <w:r>
+        <w:rPr>
+          <w:rFonts w:ascii="Times New Roman" w:hAnsi="Times New Roman" w:cs="Times New Roman"/>
+        </w:rPr>
+        <w:lastRenderedPageBreak/>
+        <w:t xml:space="preserve">root set, and these pages will be potential </w:t>
+      </w:r>
+      <w:r>
+        <w:rPr>
+          <w:rFonts w:ascii="Times New Roman" w:hAnsi="Times New Roman" w:cs="Times New Roman"/>
+          <w:u w:val="single"/>
+        </w:rPr>
+        <w:t>hubs</w:t>
+      </w:r>
+      <w:r>
+        <w:rPr>
+          <w:rFonts w:ascii="Times New Roman" w:hAnsi="Times New Roman" w:cs="Times New Roman"/>
+        </w:rPr>
+        <w:t>. </w:t>
+      </w:r>
+      <w:r>
+        <w:rPr>
+          <w:rFonts w:ascii="Times New Roman" w:hAnsi="Times New Roman" w:cs="Times New Roman"/>
+        </w:rPr>
+        <w:t>H</w:t>
+      </w:r>
+      <w:r>
+        <w:rPr>
+          <w:rFonts w:ascii="Times New Roman" w:hAnsi="Times New Roman" w:cs="Times New Roman"/>
+        </w:rPr>
+        <w:t>ubs are pages that are not themselves necessarily relevant to the query that the user submitted, but they link to pages that are relevant. </w:t>
+      </w:r>
+      <w:r>
+        <w:rPr>
+          <w:rFonts w:ascii="Times New Roman" w:hAnsi="Times New Roman" w:cs="Times New Roman"/>
+        </w:rPr>
+        <w:t>T</w:t>
+      </w:r>
+      <w:r>
+        <w:rPr>
+          <w:rFonts w:ascii="Times New Roman" w:hAnsi="Times New Roman" w:cs="Times New Roman"/>
+        </w:rPr>
+        <w:t>hey're pages that are good at pointing at things that may be relevant. </w:t>
+      </w:r>
+    </w:p>
+    <w:p>
+      <w:pPr>
+        <w:rPr>
+          <w:rFonts w:ascii="Times New Roman" w:hAnsi="Times New Roman" w:cs="Times New Roman"/>
+        </w:rPr>
+      </w:pPr>
+      <w:r>
+        <w:rPr>
+          <w:rFonts w:ascii="Times New Roman" w:hAnsi="Times New Roman" w:cs="Times New Roman"/>
+        </w:rPr>
+        <w:t xml:space="preserve">Then we run HITS algorithm. </w:t>
+      </w:r>
+      <w:r>
+        <w:rPr>
+          <w:rFonts w:ascii="Times New Roman" w:hAnsi="Times New Roman" w:cs="Times New Roman"/>
+        </w:rPr>
+        <w:t>The HITS algorithm just like PageRank works by computing k iterations and keeping track of the score for every node. </w:t>
+      </w:r>
+      <w:r>
+        <w:rPr>
+          <w:rFonts w:ascii="Times New Roman" w:hAnsi="Times New Roman" w:cs="Times New Roman"/>
+        </w:rPr>
+        <w:t xml:space="preserve"> </w:t>
+      </w:r>
+    </w:p>
+    <w:p>
+      <w:pPr>
+        <w:rPr>
+          <w:rFonts w:ascii="Times New Roman" w:hAnsi="Times New Roman" w:cs="Times New Roman"/>
+        </w:rPr>
+      </w:pPr>
+      <w:r>
+        <w:rPr>
+          <w:rFonts w:ascii="Times New Roman" w:hAnsi="Times New Roman" w:cs="Times New Roman"/>
+        </w:rPr>
+        <w:t>Basic steps:</w:t>
+      </w:r>
+    </w:p>
+    <w:p>
+      <w:pPr>
+        <w:pStyle w:val="a3"/>
+        <w:widowControl/>
+        <w:numPr>
+          <w:ilvl w:val="0"/>
+          <w:numId w:val="2"/>
+        </w:numPr>
+        <w:ind w:firstLineChars="0"/>
+        <w:rPr>
+          <w:rFonts w:ascii="Times New Roman" w:eastAsia="Times New Roman" w:hAnsi="Times New Roman" w:cs="Times New Roman"/>
+          <w:kern w:val="0"/>
+        </w:rPr>
+      </w:pPr>
+      <w:r>
+        <w:rPr>
+          <w:rFonts w:ascii="Times New Roman" w:hAnsi="Times New Roman" w:cs="Times New Roman"/>
+        </w:rPr>
+        <w:t>Assign each node an authority and hub score of 1.</w:t>
+      </w:r>
+      <w:r>
+        <w:rPr>
+          <w:rFonts w:ascii="Times New Roman" w:eastAsia="Times New Roman" w:hAnsi="Times New Roman" w:cs="Times New Roman"/>
+          <w:kern w:val="0"/>
+        </w:rPr>
+        <w:t xml:space="preserve"> </w:t>
+      </w:r>
+      <w:r>
+        <w:rPr>
+          <w:rFonts w:ascii="Times New Roman" w:eastAsia="Times New Roman" w:hAnsi="Times New Roman" w:cs="Times New Roman"/>
+          <w:kern w:val="0"/>
+        </w:rPr>
+        <w:t>(not repeat)</w:t>
+      </w:r>
+    </w:p>
+    <w:p>
+      <w:pPr>
+        <w:pStyle w:val="a3"/>
+        <w:numPr>
+          <w:ilvl w:val="0"/>
+          <w:numId w:val="2"/>
+        </w:numPr>
+        <w:ind w:firstLineChars="0"/>
+        <w:rPr>
+          <w:rFonts w:ascii="Times New Roman" w:hAnsi="Times New Roman" w:cs="Times New Roman"/>
+        </w:rPr>
+      </w:pPr>
+      <w:r>
+        <w:rPr>
+          <w:rFonts w:ascii="Times New Roman" w:hAnsi="Times New Roman" w:cs="Times New Roman"/>
+        </w:rPr>
+        <w:t>Apply the Authority Update Rule: each node</w:t>
+      </w:r>
+      <w:r>
+        <w:rPr>
+          <w:rFonts w:ascii="Times New Roman" w:hAnsi="Times New Roman" w:cs="Times New Roman"/>
+        </w:rPr>
+        <w:t>'</w:t>
+      </w:r>
+      <w:r>
+        <w:rPr>
+          <w:rFonts w:ascii="Times New Roman" w:hAnsi="Times New Roman" w:cs="Times New Roman"/>
+        </w:rPr>
+        <w:t xml:space="preserve">s authority score is the sum of hub scores of </w:t>
+      </w:r>
+      <w:r>
+        <w:rPr>
+          <w:rFonts w:ascii="Times New Roman" w:hAnsi="Times New Roman" w:cs="Times New Roman"/>
+        </w:rPr>
+        <w:t xml:space="preserve">each node that points to it. </w:t>
+      </w:r>
+    </w:p>
+    <w:p>
+      <w:pPr>
+        <w:pStyle w:val="a3"/>
+        <w:numPr>
+          <w:ilvl w:val="0"/>
+          <w:numId w:val="2"/>
+        </w:numPr>
+        <w:ind w:firstLineChars="0"/>
+        <w:rPr>
+          <w:rFonts w:ascii="Times New Roman" w:hAnsi="Times New Roman" w:cs="Times New Roman"/>
+        </w:rPr>
+      </w:pPr>
+      <w:r>
+        <w:rPr>
+          <w:rFonts w:ascii="Times New Roman" w:hAnsi="Times New Roman" w:cs="Times New Roman"/>
+        </w:rPr>
+        <w:t>Apply the Hub Update Rule: each node</w:t>
+      </w:r>
+      <w:r>
+        <w:rPr>
+          <w:rFonts w:ascii="Times New Roman" w:hAnsi="Times New Roman" w:cs="Times New Roman"/>
+        </w:rPr>
+        <w:t>'s</w:t>
+      </w:r>
+      <w:r>
+        <w:rPr>
+          <w:rFonts w:ascii="Times New Roman" w:hAnsi="Times New Roman" w:cs="Times New Roman"/>
+        </w:rPr>
+        <w:t xml:space="preserve"> hub score is the sum of authority scores</w:t>
+      </w:r>
+      <w:r>
+        <w:rPr>
+          <w:rFonts w:ascii="Times New Roman" w:hAnsi="Times New Roman" w:cs="Times New Roman"/>
+        </w:rPr>
+        <w:t xml:space="preserve"> of each node that it points to.</w:t>
+      </w:r>
+    </w:p>
+    <w:p>
+      <w:pPr>
+        <w:pStyle w:val="a3"/>
+        <w:numPr>
+          <w:ilvl w:val="0"/>
+          <w:numId w:val="2"/>
+        </w:numPr>
+        <w:ind w:firstLineChars="0"/>
+        <w:rPr>
+          <w:rFonts w:ascii="Times New Roman" w:hAnsi="Times New Roman" w:cs="Times New Roman"/>
+        </w:rPr>
+      </w:pPr>
+      <w:r>
+        <w:rPr>
+          <w:rFonts w:ascii="Times New Roman" w:hAnsi="Times New Roman" w:cs="Times New Roman"/>
+        </w:rPr>
+        <w:t xml:space="preserve">Normalize Authority and Hub scores: </w:t>
+      </w:r>
+      <m:oMath>
+        <m:r>
+          <w:rPr>
+            <w:rFonts w:ascii="Cambria Math" w:hAnsi="Cambria Math" w:cs="Times New Roman"/>
+          </w:rPr>
+          <m:t>auth</m:t>
+        </m:r>
+        <m:d>
+          <m:dPr>
+            <m:ctrlPr>
+              <w:rPr>
+                <w:rFonts w:ascii="Cambria Math" w:hAnsi="Cambria Math" w:cs="Times New Roman"/>
+                <w:i/>
+              </w:rPr>
+            </m:ctrlPr>
+          </m:dPr>
+          <m:e>
+            <m:r>
+              <w:rPr>
+                <w:rFonts w:ascii="Cambria Math" w:hAnsi="Cambria Math" w:cs="Times New Roman"/>
+              </w:rPr>
+              <m:t>j</m:t>
+            </m:r>
+          </m:e>
+        </m:d>
+        <m:r>
+          <w:rPr>
+            <w:rFonts w:ascii="Cambria Math" w:hAnsi="Cambria Math" w:cs="Times New Roman"/>
+          </w:rPr>
+          <m:t>=</m:t>
+        </m:r>
+        <m:f>
+          <m:fPr>
+            <m:ctrlPr>
+              <w:rPr>
+                <w:rFonts w:ascii="Cambria Math" w:hAnsi="Cambria Math" w:cs="Times New Roman"/>
+                <w:i/>
+              </w:rPr>
+            </m:ctrlPr>
+          </m:fPr>
+          <m:num>
+            <m:r>
+              <w:rPr>
+                <w:rFonts w:ascii="Cambria Math" w:hAnsi="Cambria Math" w:cs="Times New Roman"/>
+              </w:rPr>
+              <m:t>auth(j)</m:t>
+            </m:r>
+          </m:num>
+          <m:den>
+            <m:nary>
+              <m:naryPr>
+                <m:chr m:val="∑"/>
+                <m:limLoc m:val="undOvr"/>
+                <m:supHide m:val="1"/>
+                <m:ctrlPr>
+                  <w:rPr>
+                    <w:rFonts w:ascii="Cambria Math" w:hAnsi="Cambria Math" w:cs="Times New Roman"/>
+                    <w:i/>
+                  </w:rPr>
+                </m:ctrlPr>
+              </m:naryPr>
+              <m:sub>
+                <m:r>
+                  <w:rPr>
+                    <w:rFonts w:ascii="Cambria Math" w:hAnsi="Cambria Math" w:cs="Times New Roman"/>
+                  </w:rPr>
+                  <m:t>i∈N</m:t>
+                </m:r>
+              </m:sub>
+              <m:sup/>
+              <m:e>
+                <m:r>
+                  <w:rPr>
+                    <w:rFonts w:ascii="Cambria Math" w:hAnsi="Cambria Math" w:cs="Times New Roman"/>
+                  </w:rPr>
+                  <m:t>auth(</m:t>
+                </m:r>
+                <m:r>
+                  <w:rPr>
+                    <w:rFonts w:ascii="Cambria Math" w:hAnsi="Cambria Math" w:cs="Times New Roman"/>
+                  </w:rPr>
+                  <m:t>i</m:t>
+                </m:r>
+                <m:r>
+                  <w:rPr>
+                    <w:rFonts w:ascii="Cambria Math" w:hAnsi="Cambria Math" w:cs="Times New Roman"/>
+                  </w:rPr>
+                  <m:t>)</m:t>
+                </m:r>
+              </m:e>
+            </m:nary>
+          </m:den>
+        </m:f>
+      </m:oMath>
+      <w:r>
+        <w:rPr>
+          <w:rFonts w:ascii="Times New Roman" w:hAnsi="Times New Roman" w:cs="Times New Roman"/>
+        </w:rPr>
+        <w:t xml:space="preserve"> </w:t>
+      </w:r>
+    </w:p>
+    <w:p>
+      <w:pPr>
+        <w:pStyle w:val="a3"/>
+        <w:numPr>
+          <w:ilvl w:val="0"/>
+          <w:numId w:val="2"/>
+        </w:numPr>
+        <w:ind w:firstLineChars="0"/>
+        <w:rPr>
+          <w:rFonts w:ascii="Times New Roman" w:hAnsi="Times New Roman" w:cs="Times New Roman"/>
+        </w:rPr>
+      </w:pPr>
+      <w:r>
+        <w:rPr>
+          <w:rFonts w:ascii="Times New Roman" w:hAnsi="Times New Roman" w:cs="Times New Roman"/>
+        </w:rPr>
+        <w:t>Repeat k times.</w:t>
+      </w:r>
+    </w:p>
+    <w:p>
+      <w:pPr>
+        <w:widowControl/>
+        <w:rPr>
+          <w:rFonts w:ascii="Times New Roman" w:hAnsi="Times New Roman" w:cs="Times New Roman"/>
+        </w:rPr>
+      </w:pPr>
+      <w:r>
+        <w:rPr>
+          <w:rFonts w:ascii="Times New Roman" w:hAnsi="Times New Roman" w:cs="Times New Roman"/>
+        </w:rPr>
+        <w:t xml:space="preserve">For most networks, as k gets larger, authority and hub scores converge to a unique value. </w:t>
+      </w:r>
+    </w:p>
+    <w:p>
+      <w:pPr>
+        <w:rPr>
+          <w:rFonts w:ascii="Times New Roman" w:hAnsi="Times New Roman" w:cs="Times New Roman"/>
+        </w:rPr>
+      </w:pPr>
+      <w:r>
+        <w:rPr>
+          <w:rFonts w:ascii="Times New Roman" w:hAnsi="Times New Roman" w:cs="Times New Roman"/>
+        </w:rPr>
+        <w:t>(Example in python notebook.)</w:t>
+      </w:r>
+    </w:p>
+    <w:p>
+      <w:pPr>
+        <w:pStyle w:val="3"/>
+        <w:rPr>
+          <w:rFonts w:ascii="Times New Roman" w:hAnsi="Times New Roman" w:cs="Times New Roman"/>
+        </w:rPr>
+      </w:pPr>
+      <w:r>
+        <w:rPr>
+          <w:rFonts w:ascii="Times New Roman" w:hAnsi="Times New Roman" w:cs="Times New Roman"/>
+        </w:rPr>
+        <w:t>Comparing</w:t>
+      </w:r>
+      <w:r>
+        <w:rPr>
+          <w:rFonts w:ascii="Times New Roman" w:hAnsi="Times New Roman" w:cs="Times New Roman"/>
+        </w:rPr>
+        <w:t xml:space="preserve"> </w:t>
+      </w:r>
+      <w:r>
+        <w:rPr>
+          <w:rFonts w:ascii="Times New Roman" w:hAnsi="Times New Roman" w:cs="Times New Roman"/>
+        </w:rPr>
+        <w:t>Centrality Measures</w:t>
+      </w:r>
+    </w:p>
+    <w:p>
+      <w:pPr>
+        <w:rPr>
+          <w:rFonts w:ascii="Times New Roman" w:hAnsi="Times New Roman" w:cs="Times New Roman"/>
+        </w:rPr>
+      </w:pPr>
+      <w:r>
+        <w:rPr>
+          <w:rFonts w:ascii="Times New Roman" w:hAnsi="Times New Roman" w:cs="Times New Roman"/>
+        </w:rPr>
+        <w:t>We've seen a number of different ways of finding central nodes in a network. Then we're going to look at an example where we compare how the different centrality measures that we've looked at, rank nodes differently. </w:t>
+      </w:r>
+    </w:p>
+    <w:p>
+      <w:pPr>
+        <w:keepNext/>
+        <w:jc w:val="center"/>
+        <w:rPr>
+          <w:rFonts w:ascii="Times New Roman" w:hAnsi="Times New Roman" w:cs="Times New Roman"/>
+        </w:rPr>
+      </w:pPr>
+      <w:r>
+        <w:rPr>
+          <w:rFonts w:ascii="Times New Roman" w:hAnsi="Times New Roman" w:cs="Times New Roman"/>
+          <w:noProof/>
+        </w:rPr>
+        <w:drawing>
+          <wp:inline distT="0" distB="0" distL="0" distR="0" wp14:anchorId="4857F30B" wp14:editId="36C05254">
+            <wp:extent cx="1080135" cy="2671611"/>
+            <wp:effectExtent l="0" t="8255" r="3810" b="3810"/>
+            <wp:docPr id="6" name="图片 6" descr="../../../../Desktop/屏幕快照%202017-10-17%2016.30.26.p"/>
+            <wp:cNvGraphicFramePr>
+              <a:graphicFrameLocks xmlns:a="http://schemas.openxmlformats.org/drawingml/2006/main" noChangeAspect="1"/>
+            </wp:cNvGraphicFramePr>
+            <a:graphic xmlns:a="http://schemas.openxmlformats.org/drawingml/2006/main">
+              <a:graphicData uri="http://schemas.openxmlformats.org/drawingml/2006/picture">
+                <pic:pic xmlns:pic="http://schemas.openxmlformats.org/drawingml/2006/picture">
+                  <pic:nvPicPr>
+                    <pic:cNvPr id="0" name="Picture 1" descr="../../../../Desktop/屏幕快照%202017-10-17%2016.30.26.p"/>
+                    <pic:cNvPicPr>
+                      <a:picLocks noChangeAspect="1" noChangeArrowheads="1"/>
+                    </pic:cNvPicPr>
+                  </pic:nvPicPr>
+                  <pic:blipFill>
+                    <a:blip r:embed="rId10">
+                      <a:extLst>
+                        <a:ext uri="{28A0092B-C50C-407E-A947-70E740481C1C}">
+                          <a14:useLocalDpi xmlns:a14="http://schemas.microsoft.com/office/drawing/2010/main" val="0"/>
+                        </a:ext>
+                      </a:extLst>
+                    </a:blip>
+                    <a:srcRect/>
+                    <a:stretch>
+                      <a:fillRect/>
+                    </a:stretch>
+                  </pic:blipFill>
+                  <pic:spPr bwMode="auto">
+                    <a:xfrm rot="5400000">
+                      <a:off x="0" y="0"/>
+                      <a:ext cx="1081182" cy="2674200"/>
+                    </a:xfrm>
+                    <a:prstGeom prst="rect">
+                      <a:avLst/>
+                    </a:prstGeom>
+                    <a:noFill/>
+                    <a:ln>
+                      <a:noFill/>
+                    </a:ln>
+                  </pic:spPr>
+                </pic:pic>
+              </a:graphicData>
+            </a:graphic>
+          </wp:inline>
+        </w:drawing>
+      </w:r>
+    </w:p>
+    <w:p>
+      <w:pPr>
+        <w:pStyle w:val="a5"/>
+        <w:jc w:val="center"/>
+        <w:rPr>
+          <w:rFonts w:ascii="Times New Roman" w:hAnsi="Times New Roman" w:cs="Times New Roman"/>
+        </w:rPr>
+      </w:pPr>
+      <w:r>
+        <w:rPr>
+          <w:rFonts w:ascii="Times New Roman" w:hAnsi="Times New Roman" w:cs="Times New Roman"/>
+        </w:rPr>
+        <w:t xml:space="preserve">Figure </w:t>
+      </w:r>
+      <w:r>
+        <w:rPr>
+          <w:rFonts w:ascii="Times New Roman" w:hAnsi="Times New Roman" w:cs="Times New Roman"/>
+        </w:rPr>
+        <w:fldChar w:fldCharType="begin"/>
+      </w:r>
+      <w:r>
+        <w:rPr>
+          <w:rFonts w:ascii="Times New Roman" w:hAnsi="Times New Roman" w:cs="Times New Roman"/>
+        </w:rPr>
+        <w:instrText xml:space="preserve"> SEQ Figure \* ARABIC </w:instrText>
+      </w:r>
+      <w:r>
+        <w:rPr>
+          <w:rFonts w:ascii="Times New Roman" w:hAnsi="Times New Roman" w:cs="Times New Roman"/>
+        </w:rPr>
+        <w:fldChar w:fldCharType="separate"/>
+      </w:r>
+      <w:r>
+        <w:rPr>
+          <w:rFonts w:ascii="Times New Roman" w:hAnsi="Times New Roman" w:cs="Times New Roman"/>
+          <w:noProof/>
+        </w:rPr>
+        <w:t>6</w:t>
+      </w:r>
+      <w:r>
+        <w:rPr>
+          <w:rFonts w:ascii="Times New Roman" w:hAnsi="Times New Roman" w:cs="Times New Roman"/>
+        </w:rPr>
+        <w:fldChar w:fldCharType="end"/>
+      </w:r>
+    </w:p>
+    <w:p>
+      <w:pPr>
+        <w:jc w:val="left"/>
+        <w:rPr>
+          <w:rFonts w:ascii="Times New Roman" w:hAnsi="Times New Roman" w:cs="Times New Roman"/>
+        </w:rPr>
+      </w:pPr>
+      <w:r>
+        <w:rPr>
+          <w:rFonts w:ascii="Times New Roman" w:hAnsi="Times New Roman" w:cs="Times New Roman"/>
+        </w:rPr>
+        <w:t>We're going to run the different algorithms that we looked at on this particular network Figure6. (Test in python notebook)</w:t>
+      </w:r>
+    </w:p>
+    <w:p>
+      <w:pPr>
+        <w:jc w:val="left"/>
+        <w:rPr>
+          <w:rFonts w:ascii="Times New Roman" w:hAnsi="Times New Roman" w:cs="Times New Roman"/>
+        </w:rPr>
+      </w:pPr>
+      <w:r>
+        <w:rPr>
+          <w:rFonts w:ascii="Times New Roman" w:hAnsi="Times New Roman" w:cs="Times New Roman"/>
+        </w:rPr>
+        <w:t>And then we got the result ranking table for these nodes by several algorithms.</w:t>
+      </w:r>
+    </w:p>
+    <w:p>
+      <w:pPr>
+        <w:jc w:val="center"/>
+        <w:rPr>
+          <w:rFonts w:ascii="Times New Roman" w:hAnsi="Times New Roman" w:cs="Times New Roman"/>
+        </w:rPr>
+      </w:pPr>
+      <w:r>
+        <w:rPr>
+          <w:rFonts w:ascii="Times New Roman" w:hAnsi="Times New Roman" w:cs="Times New Roman"/>
+          <w:noProof/>
+        </w:rPr>
+        <w:lastRenderedPageBreak/>
+        <w:drawing>
+          <wp:inline distT="0" distB="0" distL="0" distR="0" wp14:anchorId="35DDC6C4" wp14:editId="449406DE">
+            <wp:extent cx="2991485" cy="1739318"/>
+            <wp:effectExtent l="0" t="0" r="5715" b="0"/>
+            <wp:docPr id="8" name="图片 8" descr="../../../../Desktop/屏幕快照%202017-10-17%2017.29.06.p"/>
+            <wp:cNvGraphicFramePr>
+              <a:graphicFrameLocks xmlns:a="http://schemas.openxmlformats.org/drawingml/2006/main" noChangeAspect="1"/>
+            </wp:cNvGraphicFramePr>
+            <a:graphic xmlns:a="http://schemas.openxmlformats.org/drawingml/2006/main">
+              <a:graphicData uri="http://schemas.openxmlformats.org/drawingml/2006/picture">
+                <pic:pic xmlns:pic="http://schemas.openxmlformats.org/drawingml/2006/picture">
+                  <pic:nvPicPr>
+                    <pic:cNvPr id="0" name="Picture 3" descr="../../../../Desktop/屏幕快照%202017-10-17%2017.29.06.p"/>
+                    <pic:cNvPicPr>
+                      <a:picLocks noChangeAspect="1" noChangeArrowheads="1"/>
+                    </pic:cNvPicPr>
+                  </pic:nvPicPr>
+                  <pic:blipFill>
+                    <a:blip r:embed="rId11">
+                      <a:extLst>
+                        <a:ext uri="{28A0092B-C50C-407E-A947-70E740481C1C}">
+                          <a14:useLocalDpi xmlns:a14="http://schemas.microsoft.com/office/drawing/2010/main" val="0"/>
+                        </a:ext>
+                      </a:extLst>
+                    </a:blip>
+                    <a:srcRect/>
+                    <a:stretch>
+                      <a:fillRect/>
+                    </a:stretch>
+                  </pic:blipFill>
+                  <pic:spPr bwMode="auto">
+                    <a:xfrm>
+                      <a:off x="0" y="0"/>
+                      <a:ext cx="2998463" cy="1743375"/>
+                    </a:xfrm>
+                    <a:prstGeom prst="rect">
+                      <a:avLst/>
+                    </a:prstGeom>
+                    <a:noFill/>
+                    <a:ln>
+                      <a:noFill/>
+                    </a:ln>
+                  </pic:spPr>
+                </pic:pic>
+              </a:graphicData>
+            </a:graphic>
+          </wp:inline>
+        </w:drawing>
+      </w:r>
+    </w:p>
+    <w:p>
+      <w:pPr>
+        <w:rPr>
+          <w:rFonts w:ascii="Times New Roman" w:hAnsi="Times New Roman" w:cs="Times New Roman"/>
+        </w:rPr>
+      </w:pPr>
+      <w:r>
+        <w:rPr>
+          <w:rFonts w:ascii="Times New Roman" w:hAnsi="Times New Roman" w:cs="Times New Roman"/>
+        </w:rPr>
+        <w:t>To summarize</w:t>
+      </w:r>
+      <w:r>
+        <w:rPr>
+          <w:rFonts w:ascii="Times New Roman" w:hAnsi="Times New Roman" w:cs="Times New Roman"/>
+        </w:rPr>
+        <w:t>:</w:t>
+      </w:r>
+    </w:p>
+    <w:p>
+      <w:pPr>
+        <w:pStyle w:val="a3"/>
+        <w:numPr>
+          <w:ilvl w:val="0"/>
+          <w:numId w:val="4"/>
+        </w:numPr>
+        <w:ind w:firstLineChars="0"/>
+        <w:rPr>
+          <w:rFonts w:ascii="Times New Roman" w:hAnsi="Times New Roman" w:cs="Times New Roman"/>
+        </w:rPr>
+      </w:pPr>
+      <w:r>
+        <w:rPr>
+          <w:rFonts w:ascii="Times New Roman" w:hAnsi="Times New Roman" w:cs="Times New Roman"/>
+        </w:rPr>
+        <w:t>In this example, no pair of centrality measures produces the exact same ranking of nodes, but have some commonalities.</w:t>
+      </w:r>
+    </w:p>
+    <w:p>
+      <w:pPr>
+        <w:pStyle w:val="a3"/>
+        <w:numPr>
+          <w:ilvl w:val="0"/>
+          <w:numId w:val="4"/>
+        </w:numPr>
+        <w:ind w:firstLineChars="0"/>
+        <w:rPr>
+          <w:rFonts w:ascii="Times New Roman" w:hAnsi="Times New Roman" w:cs="Times New Roman"/>
+        </w:rPr>
+      </w:pPr>
+      <w:r>
+        <w:rPr>
+          <w:rFonts w:ascii="Times New Roman" w:hAnsi="Times New Roman" w:cs="Times New Roman"/>
+        </w:rPr>
+        <w:t>Centrality measures make different assumptions about what it means to be a central node. Thus, they produce different rankings.</w:t>
+      </w:r>
+    </w:p>
+    <w:p>
+      <w:pPr>
+        <w:pStyle w:val="a3"/>
+        <w:numPr>
+          <w:ilvl w:val="0"/>
+          <w:numId w:val="4"/>
+        </w:numPr>
+        <w:ind w:firstLineChars="0"/>
+        <w:rPr>
+          <w:rFonts w:ascii="Times New Roman" w:hAnsi="Times New Roman" w:cs="Times New Roman"/>
+        </w:rPr>
+      </w:pPr>
+      <w:r>
+        <w:rPr>
+          <w:rFonts w:ascii="Times New Roman" w:hAnsi="Times New Roman" w:cs="Times New Roman"/>
+        </w:rPr>
+        <w:t>The best centrality measure depends on the context of the network one is analyzing.</w:t>
+      </w:r>
+    </w:p>
+    <w:p>
+      <w:pPr>
+        <w:pStyle w:val="a3"/>
+        <w:numPr>
+          <w:ilvl w:val="0"/>
+          <w:numId w:val="4"/>
+        </w:numPr>
+        <w:ind w:firstLineChars="0"/>
+        <w:rPr>
+          <w:rFonts w:ascii="Times New Roman" w:hAnsi="Times New Roman" w:cs="Times New Roman"/>
+        </w:rPr>
+      </w:pPr>
+      <w:r>
+        <w:rPr>
+          <w:rFonts w:ascii="Times New Roman" w:hAnsi="Times New Roman" w:cs="Times New Roman"/>
+        </w:rPr>
+        <w:t>When identifying central nodes, it is usually best to use multiple centrality measures instead of relying on single one.</w:t>
+      </w:r>
+      <w:r>
+        <w:rPr>
+          <w:rFonts w:ascii="Times New Roman" w:hAnsi="Times New Roman" w:cs="Times New Roman"/>
+        </w:rPr>
+        <w:t> </w:t>
+      </w:r>
+    </w:p>
+    <w:p>
+      <w:pPr>
+        <w:pStyle w:val="2"/>
+        <w:rPr>
+          <w:rFonts w:ascii="Times New Roman" w:hAnsi="Times New Roman" w:cs="Times New Roman"/>
+        </w:rPr>
+      </w:pPr>
+      <w:r>
+        <w:rPr>
+          <w:rFonts w:ascii="Times New Roman" w:hAnsi="Times New Roman" w:cs="Times New Roman"/>
+        </w:rPr>
+        <w:t>Wei-Rank Algorithm</w:t>
+      </w:r>
+    </w:p>
+    <w:p>
+      <w:r>
+        <w:t xml:space="preserve">Measuring the value of an object is a </w:t>
+      </w:r>
+      <w:r>
+        <w:t>subjective</w:t>
+      </w:r>
+      <w:r>
+        <w:rPr>
           <w:rFonts w:hint="eastAsia"/>
         </w:rPr>
-        <w:t>s</w:t>
-      </w:r>
-      <w:r>
-        <w:t xml:space="preserve"> the probability that a random walk of length k starting at node i and ends at node j. The steady-state vector will correspond to the probability of being at a given node after</w:t>
+        <w:t xml:space="preserve"> </w:t>
+      </w:r>
+      <w:r>
+        <w:t xml:space="preserve">process. What we have mentioned before in this report make the </w:t>
+      </w:r>
+      <w:r>
+        <w:t xml:space="preserve">use of topology structure and node links to get the centrality of each node. These approaches avoid the impact of subjective factors and easy to </w:t>
       </w:r>
       <w:r>
         <w:rPr>
           <w:rFonts w:hint="eastAsia"/>
         </w:rPr>
-        <w:t xml:space="preserve"> a sufficient number of random walks.</w:t>
-      </w:r>
-    </w:p>
-    <w:p>
-      <w:pPr>
-        <w:rPr>
-          <w:rFonts w:hint="eastAsia"/>
-        </w:rPr>
-      </w:pPr>
-      <w:r>
-        <w:t>(</w:t>
-      </w:r>
-      <w:r>
-        <w:t>D</w:t>
-      </w:r>
-      <w:r>
-        <w:t>etail</w:t>
-      </w:r>
-      <w:r>
-        <w:t xml:space="preserve"> math symbol and example in the python notebook)</w:t>
-      </w:r>
-    </w:p>
-    <w:p>
-      <w:pPr>
-        <w:pStyle w:val="4"/>
-      </w:pPr>
-      <w:r>
-        <w:t>Measuring subgraph connectedness</w:t>
-      </w:r>
-    </w:p>
-    <w:p>
-      <w:pPr>
-        <w:rPr>
-          <w:rFonts w:hint="eastAsia"/>
-        </w:rPr>
-      </w:pPr>
+        <w:t>do</w:t>
+      </w:r>
+      <w:r>
+        <w:t xml:space="preserve"> automated processing</w:t>
+      </w:r>
+      <w:r>
+        <w:t>. But this will only achieve good result in unbalanced network, the social relation network and friendship network</w:t>
+      </w:r>
       <w:bookmarkStart w:id="0" w:name="_GoBack"/>
       <w:bookmarkEnd w:id="0"/>
+    </w:p>
+    <w:p>
+      <w:r>
+        <w:t xml:space="preserve"> </w:t>
+      </w:r>
     </w:p>
     <w:p/>
     <w:sectPr>
@@ -7687,9 +9004,208 @@
 <file path=word/numbering.xml><?xml version="1.0" encoding="utf-8"?>
 <w:numbering xmlns:wpc="http://schemas.microsoft.com/office/word/2010/wordprocessingCanvas" xmlns:mo="http://schemas.microsoft.com/office/mac/office/2008/main" xmlns:mc="http://schemas.openxmlformats.org/markup-compatibility/2006" xmlns:mv="urn:schemas-microsoft-com:mac:vml" xmlns:o="urn:schemas-microsoft-com:office:office" xmlns:r="http://schemas.openxmlformats.org/officeDocument/2006/relationships" xmlns:m="http://schemas.openxmlformats.org/officeDocument/2006/math" xmlns:v="urn:schemas-microsoft-com:vml" xmlns:wp14="http://schemas.microsoft.com/office/word/2010/wordprocessingDrawing" xmlns:wp="http://schemas.openxmlformats.org/drawingml/2006/wordprocessingDrawing" xmlns:w10="urn:schemas-microsoft-com:office:word" xmlns:w="http://schemas.openxmlformats.org/wordprocessingml/2006/main" xmlns:w14="http://schemas.microsoft.com/office/word/2010/wordml" xmlns:w15="http://schemas.microsoft.com/office/word/2012/wordml" xmlns:wpg="http://schemas.microsoft.com/office/word/2010/wordprocessingGroup" xmlns:wpi="http://schemas.microsoft.com/office/word/2010/wordprocessingInk" xmlns:wne="http://schemas.microsoft.com/office/word/2006/wordml" xmlns:wps="http://schemas.microsoft.com/office/word/2010/wordprocessingShape" mc:Ignorable="w14 w15 wp14">
   <w:abstractNum w:abstractNumId="0">
+    <w:nsid w:val="08264F47"/>
+    <w:multiLevelType w:val="hybridMultilevel"/>
+    <w:tmpl w:val="549E92DA"/>
+    <w:lvl w:ilvl="0" w:tplc="0409000F">
+      <w:start w:val="1"/>
+      <w:numFmt w:val="decimal"/>
+      <w:lvlText w:val="%1."/>
+      <w:lvlJc w:val="left"/>
+      <w:pPr>
+        <w:ind w:left="480" w:hanging="480"/>
+      </w:pPr>
+    </w:lvl>
+    <w:lvl w:ilvl="1" w:tplc="04090019" w:tentative="1">
+      <w:start w:val="1"/>
+      <w:numFmt w:val="lowerLetter"/>
+      <w:lvlText w:val="%2)"/>
+      <w:lvlJc w:val="left"/>
+      <w:pPr>
+        <w:ind w:left="960" w:hanging="480"/>
+      </w:pPr>
+    </w:lvl>
+    <w:lvl w:ilvl="2" w:tplc="0409001B" w:tentative="1">
+      <w:start w:val="1"/>
+      <w:numFmt w:val="lowerRoman"/>
+      <w:lvlText w:val="%3."/>
+      <w:lvlJc w:val="right"/>
+      <w:pPr>
+        <w:ind w:left="1440" w:hanging="480"/>
+      </w:pPr>
+    </w:lvl>
+    <w:lvl w:ilvl="3" w:tplc="0409000F" w:tentative="1">
+      <w:start w:val="1"/>
+      <w:numFmt w:val="decimal"/>
+      <w:lvlText w:val="%4."/>
+      <w:lvlJc w:val="left"/>
+      <w:pPr>
+        <w:ind w:left="1920" w:hanging="480"/>
+      </w:pPr>
+    </w:lvl>
+    <w:lvl w:ilvl="4" w:tplc="04090019" w:tentative="1">
+      <w:start w:val="1"/>
+      <w:numFmt w:val="lowerLetter"/>
+      <w:lvlText w:val="%5)"/>
+      <w:lvlJc w:val="left"/>
+      <w:pPr>
+        <w:ind w:left="2400" w:hanging="480"/>
+      </w:pPr>
+    </w:lvl>
+    <w:lvl w:ilvl="5" w:tplc="0409001B" w:tentative="1">
+      <w:start w:val="1"/>
+      <w:numFmt w:val="lowerRoman"/>
+      <w:lvlText w:val="%6."/>
+      <w:lvlJc w:val="right"/>
+      <w:pPr>
+        <w:ind w:left="2880" w:hanging="480"/>
+      </w:pPr>
+    </w:lvl>
+    <w:lvl w:ilvl="6" w:tplc="0409000F" w:tentative="1">
+      <w:start w:val="1"/>
+      <w:numFmt w:val="decimal"/>
+      <w:lvlText w:val="%7."/>
+      <w:lvlJc w:val="left"/>
+      <w:pPr>
+        <w:ind w:left="3360" w:hanging="480"/>
+      </w:pPr>
+    </w:lvl>
+    <w:lvl w:ilvl="7" w:tplc="04090019" w:tentative="1">
+      <w:start w:val="1"/>
+      <w:numFmt w:val="lowerLetter"/>
+      <w:lvlText w:val="%8)"/>
+      <w:lvlJc w:val="left"/>
+      <w:pPr>
+        <w:ind w:left="3840" w:hanging="480"/>
+      </w:pPr>
+    </w:lvl>
+    <w:lvl w:ilvl="8" w:tplc="0409001B" w:tentative="1">
+      <w:start w:val="1"/>
+      <w:numFmt w:val="lowerRoman"/>
+      <w:lvlText w:val="%9."/>
+      <w:lvlJc w:val="right"/>
+      <w:pPr>
+        <w:ind w:left="4320" w:hanging="480"/>
+      </w:pPr>
+    </w:lvl>
+  </w:abstractNum>
+  <w:abstractNum w:abstractNumId="1">
+    <w:nsid w:val="29A15271"/>
+    <w:multiLevelType w:val="hybridMultilevel"/>
+    <w:tmpl w:val="129067FA"/>
+    <w:lvl w:ilvl="0" w:tplc="04090001">
+      <w:start w:val="1"/>
+      <w:numFmt w:val="bullet"/>
+      <w:lvlText w:val=""/>
+      <w:lvlJc w:val="left"/>
+      <w:pPr>
+        <w:ind w:left="480" w:hanging="480"/>
+      </w:pPr>
+      <w:rPr>
+        <w:rFonts w:ascii="Wingdings" w:hAnsi="Wingdings" w:hint="default"/>
+      </w:rPr>
+    </w:lvl>
+    <w:lvl w:ilvl="1" w:tplc="04090003" w:tentative="1">
+      <w:start w:val="1"/>
+      <w:numFmt w:val="bullet"/>
+      <w:lvlText w:val=""/>
+      <w:lvlJc w:val="left"/>
+      <w:pPr>
+        <w:ind w:left="960" w:hanging="480"/>
+      </w:pPr>
+      <w:rPr>
+        <w:rFonts w:ascii="Wingdings" w:hAnsi="Wingdings" w:hint="default"/>
+      </w:rPr>
+    </w:lvl>
+    <w:lvl w:ilvl="2" w:tplc="04090005" w:tentative="1">
+      <w:start w:val="1"/>
+      <w:numFmt w:val="bullet"/>
+      <w:lvlText w:val=""/>
+      <w:lvlJc w:val="left"/>
+      <w:pPr>
+        <w:ind w:left="1440" w:hanging="480"/>
+      </w:pPr>
+      <w:rPr>
+        <w:rFonts w:ascii="Wingdings" w:hAnsi="Wingdings" w:hint="default"/>
+      </w:rPr>
+    </w:lvl>
+    <w:lvl w:ilvl="3" w:tplc="04090001" w:tentative="1">
+      <w:start w:val="1"/>
+      <w:numFmt w:val="bullet"/>
+      <w:lvlText w:val=""/>
+      <w:lvlJc w:val="left"/>
+      <w:pPr>
+        <w:ind w:left="1920" w:hanging="480"/>
+      </w:pPr>
+      <w:rPr>
+        <w:rFonts w:ascii="Wingdings" w:hAnsi="Wingdings" w:hint="default"/>
+      </w:rPr>
+    </w:lvl>
+    <w:lvl w:ilvl="4" w:tplc="04090003" w:tentative="1">
+      <w:start w:val="1"/>
+      <w:numFmt w:val="bullet"/>
+      <w:lvlText w:val=""/>
+      <w:lvlJc w:val="left"/>
+      <w:pPr>
+        <w:ind w:left="2400" w:hanging="480"/>
+      </w:pPr>
+      <w:rPr>
+        <w:rFonts w:ascii="Wingdings" w:hAnsi="Wingdings" w:hint="default"/>
+      </w:rPr>
+    </w:lvl>
+    <w:lvl w:ilvl="5" w:tplc="04090005" w:tentative="1">
+      <w:start w:val="1"/>
+      <w:numFmt w:val="bullet"/>
+      <w:lvlText w:val=""/>
+      <w:lvlJc w:val="left"/>
+      <w:pPr>
+        <w:ind w:left="2880" w:hanging="480"/>
+      </w:pPr>
+      <w:rPr>
+        <w:rFonts w:ascii="Wingdings" w:hAnsi="Wingdings" w:hint="default"/>
+      </w:rPr>
+    </w:lvl>
+    <w:lvl w:ilvl="6" w:tplc="04090001" w:tentative="1">
+      <w:start w:val="1"/>
+      <w:numFmt w:val="bullet"/>
+      <w:lvlText w:val=""/>
+      <w:lvlJc w:val="left"/>
+      <w:pPr>
+        <w:ind w:left="3360" w:hanging="480"/>
+      </w:pPr>
+      <w:rPr>
+        <w:rFonts w:ascii="Wingdings" w:hAnsi="Wingdings" w:hint="default"/>
+      </w:rPr>
+    </w:lvl>
+    <w:lvl w:ilvl="7" w:tplc="04090003" w:tentative="1">
+      <w:start w:val="1"/>
+      <w:numFmt w:val="bullet"/>
+      <w:lvlText w:val=""/>
+      <w:lvlJc w:val="left"/>
+      <w:pPr>
+        <w:ind w:left="3840" w:hanging="480"/>
+      </w:pPr>
+      <w:rPr>
+        <w:rFonts w:ascii="Wingdings" w:hAnsi="Wingdings" w:hint="default"/>
+      </w:rPr>
+    </w:lvl>
+    <w:lvl w:ilvl="8" w:tplc="04090005" w:tentative="1">
+      <w:start w:val="1"/>
+      <w:numFmt w:val="bullet"/>
+      <w:lvlText w:val=""/>
+      <w:lvlJc w:val="left"/>
+      <w:pPr>
+        <w:ind w:left="4320" w:hanging="480"/>
+      </w:pPr>
+      <w:rPr>
+        <w:rFonts w:ascii="Wingdings" w:hAnsi="Wingdings" w:hint="default"/>
+      </w:rPr>
+    </w:lvl>
+  </w:abstractNum>
+  <w:abstractNum w:abstractNumId="2">
     <w:nsid w:val="439035E6"/>
     <w:multiLevelType w:val="hybridMultilevel"/>
-    <w:tmpl w:val="370E95CC"/>
+    <w:tmpl w:val="A3A0BDEA"/>
     <w:lvl w:ilvl="0" w:tplc="D3DC2094">
       <w:start w:val="1"/>
       <w:numFmt w:val="decimal"/>
@@ -7775,8 +9291,131 @@
       </w:pPr>
     </w:lvl>
   </w:abstractNum>
+  <w:abstractNum w:abstractNumId="3">
+    <w:nsid w:val="57051670"/>
+    <w:multiLevelType w:val="hybridMultilevel"/>
+    <w:tmpl w:val="1B5294EA"/>
+    <w:lvl w:ilvl="0" w:tplc="71A2D130">
+      <w:start w:val="1"/>
+      <w:numFmt w:val="bullet"/>
+      <w:lvlText w:val=""/>
+      <w:lvlJc w:val="left"/>
+      <w:pPr>
+        <w:ind w:left="480" w:hanging="480"/>
+      </w:pPr>
+      <w:rPr>
+        <w:rFonts w:ascii="Symbol" w:hAnsi="Symbol" w:hint="default"/>
+        <w:color w:val="auto"/>
+      </w:rPr>
+    </w:lvl>
+    <w:lvl w:ilvl="1" w:tplc="04090003" w:tentative="1">
+      <w:start w:val="1"/>
+      <w:numFmt w:val="bullet"/>
+      <w:lvlText w:val=""/>
+      <w:lvlJc w:val="left"/>
+      <w:pPr>
+        <w:ind w:left="960" w:hanging="480"/>
+      </w:pPr>
+      <w:rPr>
+        <w:rFonts w:ascii="Wingdings" w:hAnsi="Wingdings" w:hint="default"/>
+      </w:rPr>
+    </w:lvl>
+    <w:lvl w:ilvl="2" w:tplc="04090005" w:tentative="1">
+      <w:start w:val="1"/>
+      <w:numFmt w:val="bullet"/>
+      <w:lvlText w:val=""/>
+      <w:lvlJc w:val="left"/>
+      <w:pPr>
+        <w:ind w:left="1440" w:hanging="480"/>
+      </w:pPr>
+      <w:rPr>
+        <w:rFonts w:ascii="Wingdings" w:hAnsi="Wingdings" w:hint="default"/>
+      </w:rPr>
+    </w:lvl>
+    <w:lvl w:ilvl="3" w:tplc="04090001" w:tentative="1">
+      <w:start w:val="1"/>
+      <w:numFmt w:val="bullet"/>
+      <w:lvlText w:val=""/>
+      <w:lvlJc w:val="left"/>
+      <w:pPr>
+        <w:ind w:left="1920" w:hanging="480"/>
+      </w:pPr>
+      <w:rPr>
+        <w:rFonts w:ascii="Wingdings" w:hAnsi="Wingdings" w:hint="default"/>
+      </w:rPr>
+    </w:lvl>
+    <w:lvl w:ilvl="4" w:tplc="04090003" w:tentative="1">
+      <w:start w:val="1"/>
+      <w:numFmt w:val="bullet"/>
+      <w:lvlText w:val=""/>
+      <w:lvlJc w:val="left"/>
+      <w:pPr>
+        <w:ind w:left="2400" w:hanging="480"/>
+      </w:pPr>
+      <w:rPr>
+        <w:rFonts w:ascii="Wingdings" w:hAnsi="Wingdings" w:hint="default"/>
+      </w:rPr>
+    </w:lvl>
+    <w:lvl w:ilvl="5" w:tplc="04090005" w:tentative="1">
+      <w:start w:val="1"/>
+      <w:numFmt w:val="bullet"/>
+      <w:lvlText w:val=""/>
+      <w:lvlJc w:val="left"/>
+      <w:pPr>
+        <w:ind w:left="2880" w:hanging="480"/>
+      </w:pPr>
+      <w:rPr>
+        <w:rFonts w:ascii="Wingdings" w:hAnsi="Wingdings" w:hint="default"/>
+      </w:rPr>
+    </w:lvl>
+    <w:lvl w:ilvl="6" w:tplc="04090001" w:tentative="1">
+      <w:start w:val="1"/>
+      <w:numFmt w:val="bullet"/>
+      <w:lvlText w:val=""/>
+      <w:lvlJc w:val="left"/>
+      <w:pPr>
+        <w:ind w:left="3360" w:hanging="480"/>
+      </w:pPr>
+      <w:rPr>
+        <w:rFonts w:ascii="Wingdings" w:hAnsi="Wingdings" w:hint="default"/>
+      </w:rPr>
+    </w:lvl>
+    <w:lvl w:ilvl="7" w:tplc="04090003" w:tentative="1">
+      <w:start w:val="1"/>
+      <w:numFmt w:val="bullet"/>
+      <w:lvlText w:val=""/>
+      <w:lvlJc w:val="left"/>
+      <w:pPr>
+        <w:ind w:left="3840" w:hanging="480"/>
+      </w:pPr>
+      <w:rPr>
+        <w:rFonts w:ascii="Wingdings" w:hAnsi="Wingdings" w:hint="default"/>
+      </w:rPr>
+    </w:lvl>
+    <w:lvl w:ilvl="8" w:tplc="04090005" w:tentative="1">
+      <w:start w:val="1"/>
+      <w:numFmt w:val="bullet"/>
+      <w:lvlText w:val=""/>
+      <w:lvlJc w:val="left"/>
+      <w:pPr>
+        <w:ind w:left="4320" w:hanging="480"/>
+      </w:pPr>
+      <w:rPr>
+        <w:rFonts w:ascii="Wingdings" w:hAnsi="Wingdings" w:hint="default"/>
+      </w:rPr>
+    </w:lvl>
+  </w:abstractNum>
   <w:num w:numId="1">
+    <w:abstractNumId w:val="2"/>
+  </w:num>
+  <w:num w:numId="2">
     <w:abstractNumId w:val="0"/>
+  </w:num>
+  <w:num w:numId="3">
+    <w:abstractNumId w:val="1"/>
+  </w:num>
+  <w:num w:numId="4">
+    <w:abstractNumId w:val="3"/>
   </w:num>
 </w:numbering>
 </file>
